--- a/QUALITE/PAQ_2020_Bowman_Charbonnier.docx
+++ b/QUALITE/PAQ_2020_Bowman_Charbonnier.docx
@@ -110,6 +110,7 @@
               <w:listItem w:displayText="SECRET" w:value="SECRET"/>
             </w:dropDownList>
           </w:sdtPr>
+          <w:sdtEndPr/>
           <w:sdtContent>
             <w:tc>
               <w:tcPr>
@@ -174,6 +175,7 @@
               <w:listItem w:displayText="approuvé pour utilisation" w:value="approuvé pour utilisation"/>
             </w:dropDownList>
           </w:sdtPr>
+          <w:sdtEndPr/>
           <w:sdtContent>
             <w:tc>
               <w:tcPr>
@@ -491,6 +493,7 @@
               <w:calendar w:val="gregorian"/>
             </w:date>
           </w:sdtPr>
+          <w:sdtEndPr/>
           <w:sdtContent>
             <w:tc>
               <w:tcPr>
@@ -6702,6 +6705,20 @@
         </w:rPr>
         <w:t>testable, utilisable de qualité production</w:t>
       </w:r>
+      <w:r>
+        <w:rPr>
+          <w:rFonts w:ascii="Calibri Light" w:hAnsi="Calibri Light" w:cs="Calibri Light"/>
+        </w:rPr>
+        <w:t xml:space="preserve"> en fusionnant la branche « sprint » avec la branche « master »</w:t>
+      </w:r>
+      <w:r>
+        <w:rPr>
+          <w:rFonts w:ascii="Calibri Light" w:hAnsi="Calibri Light" w:cs="Calibri Light"/>
+        </w:rPr>
+        <w:t xml:space="preserve"> du dépôt distant</w:t>
+      </w:r>
+      <w:bookmarkStart w:id="144" w:name="_GoBack"/>
+      <w:bookmarkEnd w:id="144"/>
     </w:p>
     <w:p>
       <w:pPr>
@@ -6903,7 +6920,7 @@
           <w:rFonts w:ascii="Calibri Light" w:hAnsi="Calibri Light" w:cs="Calibri Light"/>
         </w:rPr>
       </w:pPr>
-      <w:bookmarkStart w:id="144" w:name="_Toc37797862"/>
+      <w:bookmarkStart w:id="145" w:name="_Toc37797862"/>
       <w:r>
         <w:rPr>
           <w:rFonts w:ascii="Calibri Light" w:hAnsi="Calibri Light" w:cs="Calibri Light"/>
@@ -6916,7 +6933,7 @@
         </w:rPr>
         <w:t>étape</w:t>
       </w:r>
-      <w:bookmarkEnd w:id="144"/>
+      <w:bookmarkEnd w:id="145"/>
     </w:p>
     <w:p>
       <w:pPr>
@@ -7470,15 +7487,15 @@
           <w:rFonts w:ascii="Calibri Light" w:hAnsi="Calibri Light" w:cs="Calibri Light"/>
         </w:rPr>
       </w:pPr>
-      <w:bookmarkStart w:id="145" w:name="_Toc335011132"/>
-      <w:bookmarkStart w:id="146" w:name="_Toc335037123"/>
-      <w:bookmarkStart w:id="147" w:name="_Toc335043786"/>
-      <w:bookmarkStart w:id="148" w:name="_Toc335045606"/>
-      <w:bookmarkStart w:id="149" w:name="_Toc335101248"/>
-      <w:bookmarkStart w:id="150" w:name="_Toc335134962"/>
-      <w:bookmarkStart w:id="151" w:name="_Toc335135122"/>
-      <w:bookmarkStart w:id="152" w:name="_Toc335135226"/>
-      <w:bookmarkStart w:id="153" w:name="_Toc37797863"/>
+      <w:bookmarkStart w:id="146" w:name="_Toc335011132"/>
+      <w:bookmarkStart w:id="147" w:name="_Toc335037123"/>
+      <w:bookmarkStart w:id="148" w:name="_Toc335043786"/>
+      <w:bookmarkStart w:id="149" w:name="_Toc335045606"/>
+      <w:bookmarkStart w:id="150" w:name="_Toc335101248"/>
+      <w:bookmarkStart w:id="151" w:name="_Toc335134962"/>
+      <w:bookmarkStart w:id="152" w:name="_Toc335135122"/>
+      <w:bookmarkStart w:id="153" w:name="_Toc335135226"/>
+      <w:bookmarkStart w:id="154" w:name="_Toc37797863"/>
       <w:r>
         <w:rPr>
           <w:rFonts w:ascii="Calibri Light" w:hAnsi="Calibri Light" w:cs="Calibri Light"/>
@@ -7486,7 +7503,6 @@
         <w:lastRenderedPageBreak/>
         <w:t>Documentation</w:t>
       </w:r>
-      <w:bookmarkEnd w:id="145"/>
       <w:bookmarkEnd w:id="146"/>
       <w:bookmarkEnd w:id="147"/>
       <w:bookmarkEnd w:id="148"/>
@@ -7495,6 +7511,7 @@
       <w:bookmarkEnd w:id="151"/>
       <w:bookmarkEnd w:id="152"/>
       <w:bookmarkEnd w:id="153"/>
+      <w:bookmarkEnd w:id="154"/>
     </w:p>
     <w:p>
       <w:pPr>
@@ -7503,34 +7520,34 @@
           <w:rFonts w:ascii="Calibri Light" w:hAnsi="Calibri Light" w:cs="Calibri Light"/>
         </w:rPr>
       </w:pPr>
-      <w:bookmarkStart w:id="154" w:name="_Toc335037124"/>
-      <w:bookmarkStart w:id="155" w:name="_Toc335043787"/>
-      <w:bookmarkStart w:id="156" w:name="_Toc335045607"/>
-      <w:bookmarkStart w:id="157" w:name="_Toc335101249"/>
-      <w:bookmarkStart w:id="158" w:name="_Toc335134963"/>
-      <w:bookmarkStart w:id="159" w:name="_Toc335135123"/>
-      <w:bookmarkStart w:id="160" w:name="_Toc335135227"/>
-      <w:bookmarkStart w:id="161" w:name="_Toc37797864"/>
+      <w:bookmarkStart w:id="155" w:name="_Toc335037124"/>
+      <w:bookmarkStart w:id="156" w:name="_Toc335043787"/>
+      <w:bookmarkStart w:id="157" w:name="_Toc335045607"/>
+      <w:bookmarkStart w:id="158" w:name="_Toc335101249"/>
+      <w:bookmarkStart w:id="159" w:name="_Toc335134963"/>
+      <w:bookmarkStart w:id="160" w:name="_Toc335135123"/>
+      <w:bookmarkStart w:id="161" w:name="_Toc335135227"/>
+      <w:bookmarkStart w:id="162" w:name="_Toc37797864"/>
       <w:r>
         <w:rPr>
           <w:rFonts w:ascii="Calibri Light" w:hAnsi="Calibri Light" w:cs="Calibri Light"/>
         </w:rPr>
         <w:t xml:space="preserve">Les documents </w:t>
       </w:r>
-      <w:bookmarkEnd w:id="154"/>
       <w:bookmarkEnd w:id="155"/>
       <w:bookmarkEnd w:id="156"/>
       <w:bookmarkEnd w:id="157"/>
       <w:bookmarkEnd w:id="158"/>
       <w:bookmarkEnd w:id="159"/>
       <w:bookmarkEnd w:id="160"/>
+      <w:bookmarkEnd w:id="161"/>
       <w:r>
         <w:rPr>
           <w:rFonts w:ascii="Calibri Light" w:hAnsi="Calibri Light" w:cs="Calibri Light"/>
         </w:rPr>
         <w:t>applicables et de gestion</w:t>
       </w:r>
-      <w:bookmarkEnd w:id="161"/>
+      <w:bookmarkEnd w:id="162"/>
     </w:p>
     <w:p>
       <w:pPr>
@@ -7643,34 +7660,34 @@
           <w:rFonts w:ascii="Calibri Light" w:hAnsi="Calibri Light" w:cs="Calibri Light"/>
         </w:rPr>
       </w:pPr>
-      <w:bookmarkStart w:id="162" w:name="_Toc335037125"/>
-      <w:bookmarkStart w:id="163" w:name="_Toc335043788"/>
-      <w:bookmarkStart w:id="164" w:name="_Toc335045608"/>
-      <w:bookmarkStart w:id="165" w:name="_Toc335101250"/>
-      <w:bookmarkStart w:id="166" w:name="_Toc335134964"/>
-      <w:bookmarkStart w:id="167" w:name="_Toc335135124"/>
-      <w:bookmarkStart w:id="168" w:name="_Toc335135228"/>
-      <w:bookmarkStart w:id="169" w:name="_Toc37797865"/>
+      <w:bookmarkStart w:id="163" w:name="_Toc335037125"/>
+      <w:bookmarkStart w:id="164" w:name="_Toc335043788"/>
+      <w:bookmarkStart w:id="165" w:name="_Toc335045608"/>
+      <w:bookmarkStart w:id="166" w:name="_Toc335101250"/>
+      <w:bookmarkStart w:id="167" w:name="_Toc335134964"/>
+      <w:bookmarkStart w:id="168" w:name="_Toc335135124"/>
+      <w:bookmarkStart w:id="169" w:name="_Toc335135228"/>
+      <w:bookmarkStart w:id="170" w:name="_Toc37797865"/>
       <w:r>
         <w:rPr>
           <w:rFonts w:ascii="Calibri Light" w:hAnsi="Calibri Light" w:cs="Calibri Light"/>
         </w:rPr>
         <w:t xml:space="preserve">Les documents </w:t>
       </w:r>
-      <w:bookmarkEnd w:id="162"/>
       <w:bookmarkEnd w:id="163"/>
       <w:bookmarkEnd w:id="164"/>
       <w:bookmarkEnd w:id="165"/>
       <w:bookmarkEnd w:id="166"/>
       <w:bookmarkEnd w:id="167"/>
       <w:bookmarkEnd w:id="168"/>
+      <w:bookmarkEnd w:id="169"/>
       <w:r>
         <w:rPr>
           <w:rFonts w:ascii="Calibri Light" w:hAnsi="Calibri Light" w:cs="Calibri Light"/>
         </w:rPr>
         <w:t>techniques et de références</w:t>
       </w:r>
-      <w:bookmarkEnd w:id="169"/>
+      <w:bookmarkEnd w:id="170"/>
     </w:p>
     <w:p>
       <w:pPr>
@@ -7723,21 +7740,20 @@
           <w:rFonts w:ascii="Calibri Light" w:hAnsi="Calibri Light" w:cs="Calibri Light"/>
         </w:rPr>
       </w:pPr>
-      <w:bookmarkStart w:id="170" w:name="_Toc335037126"/>
-      <w:bookmarkStart w:id="171" w:name="_Toc335043789"/>
-      <w:bookmarkStart w:id="172" w:name="_Toc335045609"/>
-      <w:bookmarkStart w:id="173" w:name="_Toc335101251"/>
-      <w:bookmarkStart w:id="174" w:name="_Toc335134965"/>
-      <w:bookmarkStart w:id="175" w:name="_Toc335135125"/>
-      <w:bookmarkStart w:id="176" w:name="_Toc335135229"/>
-      <w:bookmarkStart w:id="177" w:name="_Toc37797866"/>
+      <w:bookmarkStart w:id="171" w:name="_Toc335037126"/>
+      <w:bookmarkStart w:id="172" w:name="_Toc335043789"/>
+      <w:bookmarkStart w:id="173" w:name="_Toc335045609"/>
+      <w:bookmarkStart w:id="174" w:name="_Toc335101251"/>
+      <w:bookmarkStart w:id="175" w:name="_Toc335134965"/>
+      <w:bookmarkStart w:id="176" w:name="_Toc335135125"/>
+      <w:bookmarkStart w:id="177" w:name="_Toc335135229"/>
+      <w:bookmarkStart w:id="178" w:name="_Toc37797866"/>
       <w:r>
         <w:rPr>
           <w:rFonts w:ascii="Calibri Light" w:hAnsi="Calibri Light" w:cs="Calibri Light"/>
         </w:rPr>
         <w:t>Les manuels d’utilisation et d’exploitation</w:t>
       </w:r>
-      <w:bookmarkEnd w:id="170"/>
       <w:bookmarkEnd w:id="171"/>
       <w:bookmarkEnd w:id="172"/>
       <w:bookmarkEnd w:id="173"/>
@@ -7745,6 +7761,7 @@
       <w:bookmarkEnd w:id="175"/>
       <w:bookmarkEnd w:id="176"/>
       <w:bookmarkEnd w:id="177"/>
+      <w:bookmarkEnd w:id="178"/>
     </w:p>
     <w:p>
       <w:pPr>
@@ -7798,22 +7815,21 @@
           <w:rFonts w:ascii="Calibri Light" w:hAnsi="Calibri Light" w:cs="Calibri Light"/>
         </w:rPr>
       </w:pPr>
-      <w:bookmarkStart w:id="178" w:name="_Toc335011133"/>
-      <w:bookmarkStart w:id="179" w:name="_Toc335037127"/>
-      <w:bookmarkStart w:id="180" w:name="_Toc335043790"/>
-      <w:bookmarkStart w:id="181" w:name="_Toc335045610"/>
-      <w:bookmarkStart w:id="182" w:name="_Toc335101252"/>
-      <w:bookmarkStart w:id="183" w:name="_Toc335134966"/>
-      <w:bookmarkStart w:id="184" w:name="_Toc335135126"/>
-      <w:bookmarkStart w:id="185" w:name="_Toc335135230"/>
-      <w:bookmarkStart w:id="186" w:name="_Toc37797867"/>
+      <w:bookmarkStart w:id="179" w:name="_Toc335011133"/>
+      <w:bookmarkStart w:id="180" w:name="_Toc335037127"/>
+      <w:bookmarkStart w:id="181" w:name="_Toc335043790"/>
+      <w:bookmarkStart w:id="182" w:name="_Toc335045610"/>
+      <w:bookmarkStart w:id="183" w:name="_Toc335101252"/>
+      <w:bookmarkStart w:id="184" w:name="_Toc335134966"/>
+      <w:bookmarkStart w:id="185" w:name="_Toc335135126"/>
+      <w:bookmarkStart w:id="186" w:name="_Toc335135230"/>
+      <w:bookmarkStart w:id="187" w:name="_Toc37797867"/>
       <w:r>
         <w:rPr>
           <w:rFonts w:ascii="Calibri Light" w:hAnsi="Calibri Light" w:cs="Calibri Light"/>
         </w:rPr>
         <w:t>Gestion de la configuration</w:t>
       </w:r>
-      <w:bookmarkEnd w:id="178"/>
       <w:bookmarkEnd w:id="179"/>
       <w:bookmarkEnd w:id="180"/>
       <w:bookmarkEnd w:id="181"/>
@@ -7822,6 +7838,7 @@
       <w:bookmarkEnd w:id="184"/>
       <w:bookmarkEnd w:id="185"/>
       <w:bookmarkEnd w:id="186"/>
+      <w:bookmarkEnd w:id="187"/>
     </w:p>
     <w:p>
       <w:pPr>
@@ -7830,21 +7847,20 @@
           <w:rFonts w:ascii="Calibri Light" w:hAnsi="Calibri Light" w:cs="Calibri Light"/>
         </w:rPr>
       </w:pPr>
-      <w:bookmarkStart w:id="187" w:name="_Toc335037128"/>
-      <w:bookmarkStart w:id="188" w:name="_Toc335043791"/>
-      <w:bookmarkStart w:id="189" w:name="_Toc335045611"/>
-      <w:bookmarkStart w:id="190" w:name="_Toc335101253"/>
-      <w:bookmarkStart w:id="191" w:name="_Toc335134967"/>
-      <w:bookmarkStart w:id="192" w:name="_Toc335135127"/>
-      <w:bookmarkStart w:id="193" w:name="_Toc335135231"/>
-      <w:bookmarkStart w:id="194" w:name="_Toc37797868"/>
+      <w:bookmarkStart w:id="188" w:name="_Toc335037128"/>
+      <w:bookmarkStart w:id="189" w:name="_Toc335043791"/>
+      <w:bookmarkStart w:id="190" w:name="_Toc335045611"/>
+      <w:bookmarkStart w:id="191" w:name="_Toc335101253"/>
+      <w:bookmarkStart w:id="192" w:name="_Toc335134967"/>
+      <w:bookmarkStart w:id="193" w:name="_Toc335135127"/>
+      <w:bookmarkStart w:id="194" w:name="_Toc335135231"/>
+      <w:bookmarkStart w:id="195" w:name="_Toc37797868"/>
       <w:r>
         <w:rPr>
           <w:rFonts w:ascii="Calibri Light" w:hAnsi="Calibri Light" w:cs="Calibri Light"/>
         </w:rPr>
         <w:t>Structure de la configuration</w:t>
       </w:r>
-      <w:bookmarkEnd w:id="187"/>
       <w:bookmarkEnd w:id="188"/>
       <w:bookmarkEnd w:id="189"/>
       <w:bookmarkEnd w:id="190"/>
@@ -7852,6 +7868,7 @@
       <w:bookmarkEnd w:id="192"/>
       <w:bookmarkEnd w:id="193"/>
       <w:bookmarkEnd w:id="194"/>
+      <w:bookmarkEnd w:id="195"/>
     </w:p>
     <w:p>
       <w:pPr>
@@ -8284,7 +8301,19 @@
         <w:rPr>
           <w:rFonts w:ascii="Calibri Light" w:hAnsi="Calibri Light" w:cs="Calibri Light"/>
         </w:rPr>
-        <w:t>L’application utilisable en production est accessible à l’adresse suivante :</w:t>
+        <w:t>L</w:t>
+      </w:r>
+      <w:r>
+        <w:rPr>
+          <w:rFonts w:ascii="Calibri Light" w:hAnsi="Calibri Light" w:cs="Calibri Light"/>
+        </w:rPr>
+        <w:t xml:space="preserve">a dernière version livrée de l’application est utilisable </w:t>
+      </w:r>
+      <w:r>
+        <w:rPr>
+          <w:rFonts w:ascii="Calibri Light" w:hAnsi="Calibri Light" w:cs="Calibri Light"/>
+        </w:rPr>
+        <w:t>à l’adresse suivante :</w:t>
       </w:r>
     </w:p>
     <w:p>
@@ -8362,25 +8391,25 @@
         <w:rPr>
           <w:rFonts w:ascii="Calibri Light" w:hAnsi="Calibri Light" w:cs="Calibri Light"/>
         </w:rPr>
-        <w:t xml:space="preserve"> code source du</w:t>
-      </w:r>
-      <w:r>
-        <w:rPr>
-          <w:rFonts w:ascii="Calibri Light" w:hAnsi="Calibri Light" w:cs="Calibri Light"/>
-        </w:rPr>
-        <w:t xml:space="preserve"> dépôt distant et le serveur</w:t>
-      </w:r>
-      <w:r>
-        <w:rPr>
-          <w:rFonts w:ascii="Calibri Light" w:hAnsi="Calibri Light" w:cs="Calibri Light"/>
-        </w:rPr>
         <w:t xml:space="preserve"> </w:t>
       </w:r>
       <w:r>
         <w:rPr>
           <w:rFonts w:ascii="Calibri Light" w:hAnsi="Calibri Light" w:cs="Calibri Light"/>
         </w:rPr>
-        <w:t>applicatif est effectué automatiquement à chaque modification du sous-répertoires APP de la branche « master ».</w:t>
+        <w:t>dépôt distant et le serveur</w:t>
+      </w:r>
+      <w:r>
+        <w:rPr>
+          <w:rFonts w:ascii="Calibri Light" w:hAnsi="Calibri Light" w:cs="Calibri Light"/>
+        </w:rPr>
+        <w:t xml:space="preserve"> </w:t>
+      </w:r>
+      <w:r>
+        <w:rPr>
+          <w:rFonts w:ascii="Calibri Light" w:hAnsi="Calibri Light" w:cs="Calibri Light"/>
+        </w:rPr>
+        <w:t>applicatif est effectué automatiquement à chaque modification du sous-répertoire APP de la branche « master ».</w:t>
       </w:r>
     </w:p>
     <w:p>
@@ -8390,14 +8419,14 @@
           <w:rFonts w:ascii="Calibri Light" w:hAnsi="Calibri Light" w:cs="Calibri Light"/>
         </w:rPr>
       </w:pPr>
-      <w:bookmarkStart w:id="195" w:name="_Toc335037129"/>
-      <w:bookmarkStart w:id="196" w:name="_Toc335043794"/>
-      <w:bookmarkStart w:id="197" w:name="_Toc335045614"/>
-      <w:bookmarkStart w:id="198" w:name="_Toc335101256"/>
-      <w:bookmarkStart w:id="199" w:name="_Toc335134970"/>
-      <w:bookmarkStart w:id="200" w:name="_Toc335135130"/>
-      <w:bookmarkStart w:id="201" w:name="_Toc335135232"/>
-      <w:bookmarkStart w:id="202" w:name="_Toc37797869"/>
+      <w:bookmarkStart w:id="196" w:name="_Toc335037129"/>
+      <w:bookmarkStart w:id="197" w:name="_Toc335043794"/>
+      <w:bookmarkStart w:id="198" w:name="_Toc335045614"/>
+      <w:bookmarkStart w:id="199" w:name="_Toc335101256"/>
+      <w:bookmarkStart w:id="200" w:name="_Toc335134970"/>
+      <w:bookmarkStart w:id="201" w:name="_Toc335135130"/>
+      <w:bookmarkStart w:id="202" w:name="_Toc335135232"/>
+      <w:bookmarkStart w:id="203" w:name="_Toc37797869"/>
       <w:r>
         <w:rPr>
           <w:rFonts w:ascii="Calibri Light" w:hAnsi="Calibri Light" w:cs="Calibri Light"/>
@@ -8405,7 +8434,6 @@
         <w:lastRenderedPageBreak/>
         <w:t>Convention d’identification des éléments de la configuration</w:t>
       </w:r>
-      <w:bookmarkEnd w:id="195"/>
       <w:bookmarkEnd w:id="196"/>
       <w:bookmarkEnd w:id="197"/>
       <w:bookmarkEnd w:id="198"/>
@@ -8413,6 +8441,7 @@
       <w:bookmarkEnd w:id="200"/>
       <w:bookmarkEnd w:id="201"/>
       <w:bookmarkEnd w:id="202"/>
+      <w:bookmarkEnd w:id="203"/>
     </w:p>
     <w:p>
       <w:pPr>
@@ -8636,21 +8665,20 @@
           <w:rFonts w:ascii="Calibri Light" w:hAnsi="Calibri Light" w:cs="Calibri Light"/>
         </w:rPr>
       </w:pPr>
-      <w:bookmarkStart w:id="203" w:name="_Toc335037130"/>
-      <w:bookmarkStart w:id="204" w:name="_Toc335043795"/>
-      <w:bookmarkStart w:id="205" w:name="_Toc335045615"/>
-      <w:bookmarkStart w:id="206" w:name="_Toc335101257"/>
-      <w:bookmarkStart w:id="207" w:name="_Toc335134971"/>
-      <w:bookmarkStart w:id="208" w:name="_Toc335135131"/>
-      <w:bookmarkStart w:id="209" w:name="_Toc335135233"/>
-      <w:bookmarkStart w:id="210" w:name="_Toc37797870"/>
+      <w:bookmarkStart w:id="204" w:name="_Toc335037130"/>
+      <w:bookmarkStart w:id="205" w:name="_Toc335043795"/>
+      <w:bookmarkStart w:id="206" w:name="_Toc335045615"/>
+      <w:bookmarkStart w:id="207" w:name="_Toc335101257"/>
+      <w:bookmarkStart w:id="208" w:name="_Toc335134971"/>
+      <w:bookmarkStart w:id="209" w:name="_Toc335135131"/>
+      <w:bookmarkStart w:id="210" w:name="_Toc335135233"/>
+      <w:bookmarkStart w:id="211" w:name="_Toc37797870"/>
       <w:r>
         <w:rPr>
           <w:rFonts w:ascii="Calibri Light" w:hAnsi="Calibri Light" w:cs="Calibri Light"/>
         </w:rPr>
         <w:t>Procédure d’identification et de gestion de configuration</w:t>
       </w:r>
-      <w:bookmarkEnd w:id="203"/>
       <w:bookmarkEnd w:id="204"/>
       <w:bookmarkEnd w:id="205"/>
       <w:bookmarkEnd w:id="206"/>
@@ -8658,6 +8686,7 @@
       <w:bookmarkEnd w:id="208"/>
       <w:bookmarkEnd w:id="209"/>
       <w:bookmarkEnd w:id="210"/>
+      <w:bookmarkEnd w:id="211"/>
     </w:p>
     <w:p>
       <w:pPr>
@@ -8666,24 +8695,24 @@
           <w:rFonts w:ascii="Calibri Light" w:hAnsi="Calibri Light" w:cs="Calibri Light"/>
         </w:rPr>
       </w:pPr>
-      <w:bookmarkStart w:id="211" w:name="_Toc335037131"/>
-      <w:bookmarkStart w:id="212" w:name="_Toc335043796"/>
-      <w:bookmarkStart w:id="213" w:name="_Toc335045616"/>
-      <w:bookmarkStart w:id="214" w:name="_Toc335101258"/>
-      <w:bookmarkStart w:id="215" w:name="_Toc335134972"/>
-      <w:bookmarkStart w:id="216" w:name="_Toc335135132"/>
+      <w:bookmarkStart w:id="212" w:name="_Toc335037131"/>
+      <w:bookmarkStart w:id="213" w:name="_Toc335043796"/>
+      <w:bookmarkStart w:id="214" w:name="_Toc335045616"/>
+      <w:bookmarkStart w:id="215" w:name="_Toc335101258"/>
+      <w:bookmarkStart w:id="216" w:name="_Toc335134972"/>
+      <w:bookmarkStart w:id="217" w:name="_Toc335135132"/>
       <w:r>
         <w:rPr>
           <w:rFonts w:ascii="Calibri Light" w:hAnsi="Calibri Light" w:cs="Calibri Light"/>
         </w:rPr>
         <w:t>Identification</w:t>
       </w:r>
-      <w:bookmarkEnd w:id="211"/>
       <w:bookmarkEnd w:id="212"/>
       <w:bookmarkEnd w:id="213"/>
       <w:bookmarkEnd w:id="214"/>
       <w:bookmarkEnd w:id="215"/>
       <w:bookmarkEnd w:id="216"/>
+      <w:bookmarkEnd w:id="217"/>
       <w:r>
         <w:rPr>
           <w:rFonts w:ascii="Calibri Light" w:hAnsi="Calibri Light" w:cs="Calibri Light"/>
@@ -8741,30 +8770,30 @@
           <w:rFonts w:ascii="Calibri Light" w:hAnsi="Calibri Light" w:cs="Calibri Light"/>
         </w:rPr>
       </w:pPr>
-      <w:bookmarkStart w:id="217" w:name="_Toc335037132"/>
-      <w:bookmarkStart w:id="218" w:name="_Toc335043797"/>
-      <w:bookmarkStart w:id="219" w:name="_Toc335045617"/>
-      <w:bookmarkStart w:id="220" w:name="_Toc335101259"/>
-      <w:bookmarkStart w:id="221" w:name="_Toc335134973"/>
-      <w:bookmarkStart w:id="222" w:name="_Toc335135133"/>
+      <w:bookmarkStart w:id="218" w:name="_Toc335037132"/>
+      <w:bookmarkStart w:id="219" w:name="_Toc335043797"/>
+      <w:bookmarkStart w:id="220" w:name="_Toc335045617"/>
+      <w:bookmarkStart w:id="221" w:name="_Toc335101259"/>
+      <w:bookmarkStart w:id="222" w:name="_Toc335134973"/>
+      <w:bookmarkStart w:id="223" w:name="_Toc335135133"/>
       <w:r>
         <w:rPr>
           <w:rFonts w:ascii="Calibri Light" w:hAnsi="Calibri Light" w:cs="Calibri Light"/>
         </w:rPr>
         <w:t>Responsabilité</w:t>
       </w:r>
-      <w:bookmarkEnd w:id="217"/>
+      <w:bookmarkEnd w:id="218"/>
       <w:r>
         <w:rPr>
           <w:rFonts w:ascii="Calibri Light" w:hAnsi="Calibri Light" w:cs="Calibri Light"/>
         </w:rPr>
         <w:t>s</w:t>
       </w:r>
-      <w:bookmarkEnd w:id="218"/>
       <w:bookmarkEnd w:id="219"/>
       <w:bookmarkEnd w:id="220"/>
       <w:bookmarkEnd w:id="221"/>
       <w:bookmarkEnd w:id="222"/>
+      <w:bookmarkEnd w:id="223"/>
     </w:p>
     <w:p>
       <w:pPr>
@@ -8882,24 +8911,24 @@
           <w:rFonts w:ascii="Calibri Light" w:hAnsi="Calibri Light" w:cs="Calibri Light"/>
         </w:rPr>
       </w:pPr>
-      <w:bookmarkStart w:id="223" w:name="_Toc335037133"/>
-      <w:bookmarkStart w:id="224" w:name="_Toc335043798"/>
-      <w:bookmarkStart w:id="225" w:name="_Toc335045618"/>
-      <w:bookmarkStart w:id="226" w:name="_Toc335101260"/>
-      <w:bookmarkStart w:id="227" w:name="_Toc335134974"/>
-      <w:bookmarkStart w:id="228" w:name="_Toc335135134"/>
+      <w:bookmarkStart w:id="224" w:name="_Toc335037133"/>
+      <w:bookmarkStart w:id="225" w:name="_Toc335043798"/>
+      <w:bookmarkStart w:id="226" w:name="_Toc335045618"/>
+      <w:bookmarkStart w:id="227" w:name="_Toc335101260"/>
+      <w:bookmarkStart w:id="228" w:name="_Toc335134974"/>
+      <w:bookmarkStart w:id="229" w:name="_Toc335135134"/>
       <w:r>
         <w:rPr>
           <w:rFonts w:ascii="Calibri Light" w:hAnsi="Calibri Light" w:cs="Calibri Light"/>
         </w:rPr>
         <w:t>Procédures de gestion de la configuration</w:t>
       </w:r>
-      <w:bookmarkEnd w:id="223"/>
       <w:bookmarkEnd w:id="224"/>
       <w:bookmarkEnd w:id="225"/>
       <w:bookmarkEnd w:id="226"/>
       <w:bookmarkEnd w:id="227"/>
       <w:bookmarkEnd w:id="228"/>
+      <w:bookmarkEnd w:id="229"/>
       <w:r>
         <w:rPr>
           <w:rFonts w:ascii="Calibri Light" w:hAnsi="Calibri Light" w:cs="Calibri Light"/>
@@ -8993,22 +9022,21 @@
           <w:rFonts w:ascii="Calibri Light" w:hAnsi="Calibri Light" w:cs="Calibri Light"/>
         </w:rPr>
       </w:pPr>
-      <w:bookmarkStart w:id="229" w:name="_Toc335011134"/>
-      <w:bookmarkStart w:id="230" w:name="_Toc335037134"/>
-      <w:bookmarkStart w:id="231" w:name="_Toc335043799"/>
-      <w:bookmarkStart w:id="232" w:name="_Toc335045619"/>
-      <w:bookmarkStart w:id="233" w:name="_Toc335101261"/>
-      <w:bookmarkStart w:id="234" w:name="_Toc335134975"/>
-      <w:bookmarkStart w:id="235" w:name="_Toc335135135"/>
-      <w:bookmarkStart w:id="236" w:name="_Toc335135234"/>
-      <w:bookmarkStart w:id="237" w:name="_Toc37797871"/>
+      <w:bookmarkStart w:id="230" w:name="_Toc335011134"/>
+      <w:bookmarkStart w:id="231" w:name="_Toc335037134"/>
+      <w:bookmarkStart w:id="232" w:name="_Toc335043799"/>
+      <w:bookmarkStart w:id="233" w:name="_Toc335045619"/>
+      <w:bookmarkStart w:id="234" w:name="_Toc335101261"/>
+      <w:bookmarkStart w:id="235" w:name="_Toc335134975"/>
+      <w:bookmarkStart w:id="236" w:name="_Toc335135135"/>
+      <w:bookmarkStart w:id="237" w:name="_Toc335135234"/>
+      <w:bookmarkStart w:id="238" w:name="_Toc37797871"/>
       <w:r>
         <w:rPr>
           <w:rFonts w:ascii="Calibri Light" w:hAnsi="Calibri Light" w:cs="Calibri Light"/>
         </w:rPr>
         <w:t>Gestion des modifications</w:t>
       </w:r>
-      <w:bookmarkEnd w:id="229"/>
       <w:bookmarkEnd w:id="230"/>
       <w:bookmarkEnd w:id="231"/>
       <w:bookmarkEnd w:id="232"/>
@@ -9017,6 +9045,7 @@
       <w:bookmarkEnd w:id="235"/>
       <w:bookmarkEnd w:id="236"/>
       <w:bookmarkEnd w:id="237"/>
+      <w:bookmarkEnd w:id="238"/>
     </w:p>
     <w:p>
       <w:pPr>
@@ -9025,22 +9054,22 @@
           <w:rFonts w:ascii="Calibri Light" w:hAnsi="Calibri Light" w:cs="Calibri Light"/>
         </w:rPr>
       </w:pPr>
-      <w:bookmarkStart w:id="238" w:name="_Toc335101262"/>
-      <w:bookmarkStart w:id="239" w:name="_Toc335134976"/>
-      <w:bookmarkStart w:id="240" w:name="_Toc335135136"/>
-      <w:bookmarkStart w:id="241" w:name="_Toc335135235"/>
-      <w:bookmarkStart w:id="242" w:name="_Toc37797872"/>
+      <w:bookmarkStart w:id="239" w:name="_Toc335101262"/>
+      <w:bookmarkStart w:id="240" w:name="_Toc335134976"/>
+      <w:bookmarkStart w:id="241" w:name="_Toc335135136"/>
+      <w:bookmarkStart w:id="242" w:name="_Toc335135235"/>
+      <w:bookmarkStart w:id="243" w:name="_Toc37797872"/>
       <w:r>
         <w:rPr>
           <w:rFonts w:ascii="Calibri Light" w:hAnsi="Calibri Light" w:cs="Calibri Light"/>
         </w:rPr>
         <w:t>Constat d’anomalie</w:t>
       </w:r>
-      <w:bookmarkEnd w:id="238"/>
       <w:bookmarkEnd w:id="239"/>
       <w:bookmarkEnd w:id="240"/>
       <w:bookmarkEnd w:id="241"/>
       <w:bookmarkEnd w:id="242"/>
+      <w:bookmarkEnd w:id="243"/>
     </w:p>
     <w:p>
       <w:pPr>
@@ -9288,22 +9317,22 @@
           <w:rFonts w:ascii="Calibri Light" w:hAnsi="Calibri Light" w:cs="Calibri Light"/>
         </w:rPr>
       </w:pPr>
-      <w:bookmarkStart w:id="243" w:name="_Toc335101263"/>
-      <w:bookmarkStart w:id="244" w:name="_Toc335134977"/>
-      <w:bookmarkStart w:id="245" w:name="_Toc335135137"/>
-      <w:bookmarkStart w:id="246" w:name="_Toc335135236"/>
-      <w:bookmarkStart w:id="247" w:name="_Toc37797873"/>
+      <w:bookmarkStart w:id="244" w:name="_Toc335101263"/>
+      <w:bookmarkStart w:id="245" w:name="_Toc335134977"/>
+      <w:bookmarkStart w:id="246" w:name="_Toc335135137"/>
+      <w:bookmarkStart w:id="247" w:name="_Toc335135236"/>
+      <w:bookmarkStart w:id="248" w:name="_Toc37797873"/>
       <w:r>
         <w:rPr>
           <w:rFonts w:ascii="Calibri Light" w:hAnsi="Calibri Light" w:cs="Calibri Light"/>
         </w:rPr>
         <w:t>Demande d’évolution</w:t>
       </w:r>
-      <w:bookmarkEnd w:id="243"/>
       <w:bookmarkEnd w:id="244"/>
       <w:bookmarkEnd w:id="245"/>
       <w:bookmarkEnd w:id="246"/>
       <w:bookmarkEnd w:id="247"/>
+      <w:bookmarkEnd w:id="248"/>
     </w:p>
     <w:p>
       <w:pPr>
@@ -9492,15 +9521,15 @@
           <w:rFonts w:ascii="Calibri Light" w:hAnsi="Calibri Light" w:cs="Calibri Light"/>
         </w:rPr>
       </w:pPr>
-      <w:bookmarkStart w:id="248" w:name="_Toc335011135"/>
-      <w:bookmarkStart w:id="249" w:name="_Toc335037135"/>
-      <w:bookmarkStart w:id="250" w:name="_Toc335043800"/>
-      <w:bookmarkStart w:id="251" w:name="_Toc335045620"/>
-      <w:bookmarkStart w:id="252" w:name="_Toc335101264"/>
-      <w:bookmarkStart w:id="253" w:name="_Toc335134978"/>
-      <w:bookmarkStart w:id="254" w:name="_Toc335135138"/>
-      <w:bookmarkStart w:id="255" w:name="_Toc335135237"/>
-      <w:bookmarkStart w:id="256" w:name="_Toc37797874"/>
+      <w:bookmarkStart w:id="249" w:name="_Toc335011135"/>
+      <w:bookmarkStart w:id="250" w:name="_Toc335037135"/>
+      <w:bookmarkStart w:id="251" w:name="_Toc335043800"/>
+      <w:bookmarkStart w:id="252" w:name="_Toc335045620"/>
+      <w:bookmarkStart w:id="253" w:name="_Toc335101264"/>
+      <w:bookmarkStart w:id="254" w:name="_Toc335134978"/>
+      <w:bookmarkStart w:id="255" w:name="_Toc335135138"/>
+      <w:bookmarkStart w:id="256" w:name="_Toc335135237"/>
+      <w:bookmarkStart w:id="257" w:name="_Toc37797874"/>
       <w:r>
         <w:rPr>
           <w:rFonts w:ascii="Calibri Light" w:hAnsi="Calibri Light" w:cs="Calibri Light"/>
@@ -9508,7 +9537,6 @@
         <w:lastRenderedPageBreak/>
         <w:t xml:space="preserve">Méthodes, outils et </w:t>
       </w:r>
-      <w:bookmarkEnd w:id="248"/>
       <w:bookmarkEnd w:id="249"/>
       <w:bookmarkEnd w:id="250"/>
       <w:bookmarkEnd w:id="251"/>
@@ -9516,13 +9544,14 @@
       <w:bookmarkEnd w:id="253"/>
       <w:bookmarkEnd w:id="254"/>
       <w:bookmarkEnd w:id="255"/>
+      <w:bookmarkEnd w:id="256"/>
       <w:r>
         <w:rPr>
           <w:rFonts w:ascii="Calibri Light" w:hAnsi="Calibri Light" w:cs="Calibri Light"/>
         </w:rPr>
         <w:t>normes</w:t>
       </w:r>
-      <w:bookmarkEnd w:id="256"/>
+      <w:bookmarkEnd w:id="257"/>
       <w:r>
         <w:rPr>
           <w:rFonts w:ascii="Calibri Light" w:hAnsi="Calibri Light" w:cs="Calibri Light"/>
@@ -9537,22 +9566,22 @@
           <w:rFonts w:ascii="Calibri Light" w:hAnsi="Calibri Light" w:cs="Calibri Light"/>
         </w:rPr>
       </w:pPr>
-      <w:bookmarkStart w:id="257" w:name="_Toc335101265"/>
-      <w:bookmarkStart w:id="258" w:name="_Toc335134979"/>
-      <w:bookmarkStart w:id="259" w:name="_Toc335135139"/>
-      <w:bookmarkStart w:id="260" w:name="_Toc335135238"/>
-      <w:bookmarkStart w:id="261" w:name="_Toc37797875"/>
+      <w:bookmarkStart w:id="258" w:name="_Toc335101265"/>
+      <w:bookmarkStart w:id="259" w:name="_Toc335134979"/>
+      <w:bookmarkStart w:id="260" w:name="_Toc335135139"/>
+      <w:bookmarkStart w:id="261" w:name="_Toc335135238"/>
+      <w:bookmarkStart w:id="262" w:name="_Toc37797875"/>
       <w:r>
         <w:rPr>
           <w:rFonts w:ascii="Calibri Light" w:hAnsi="Calibri Light" w:cs="Calibri Light"/>
         </w:rPr>
         <w:t>Méthodes</w:t>
       </w:r>
-      <w:bookmarkEnd w:id="257"/>
       <w:bookmarkEnd w:id="258"/>
       <w:bookmarkEnd w:id="259"/>
       <w:bookmarkEnd w:id="260"/>
       <w:bookmarkEnd w:id="261"/>
+      <w:bookmarkEnd w:id="262"/>
     </w:p>
     <w:p>
       <w:pPr>
@@ -9587,22 +9616,22 @@
           <w:rFonts w:ascii="Calibri Light" w:hAnsi="Calibri Light" w:cs="Calibri Light"/>
         </w:rPr>
       </w:pPr>
-      <w:bookmarkStart w:id="262" w:name="_Toc335101266"/>
-      <w:bookmarkStart w:id="263" w:name="_Toc335134980"/>
-      <w:bookmarkStart w:id="264" w:name="_Toc335135140"/>
-      <w:bookmarkStart w:id="265" w:name="_Toc335135239"/>
-      <w:bookmarkStart w:id="266" w:name="_Toc37797876"/>
+      <w:bookmarkStart w:id="263" w:name="_Toc335101266"/>
+      <w:bookmarkStart w:id="264" w:name="_Toc335134980"/>
+      <w:bookmarkStart w:id="265" w:name="_Toc335135140"/>
+      <w:bookmarkStart w:id="266" w:name="_Toc335135239"/>
+      <w:bookmarkStart w:id="267" w:name="_Toc37797876"/>
       <w:r>
         <w:rPr>
           <w:rFonts w:ascii="Calibri Light" w:hAnsi="Calibri Light" w:cs="Calibri Light"/>
         </w:rPr>
         <w:t>Outils</w:t>
       </w:r>
-      <w:bookmarkEnd w:id="262"/>
       <w:bookmarkEnd w:id="263"/>
       <w:bookmarkEnd w:id="264"/>
       <w:bookmarkEnd w:id="265"/>
       <w:bookmarkEnd w:id="266"/>
+      <w:bookmarkEnd w:id="267"/>
       <w:r>
         <w:rPr>
           <w:rFonts w:ascii="Calibri Light" w:hAnsi="Calibri Light" w:cs="Calibri Light"/>
@@ -9852,14 +9881,14 @@
           <w:rFonts w:ascii="Calibri Light" w:hAnsi="Calibri Light" w:cs="Calibri Light"/>
         </w:rPr>
       </w:pPr>
-      <w:bookmarkStart w:id="267" w:name="_Toc37797877"/>
+      <w:bookmarkStart w:id="268" w:name="_Toc37797877"/>
       <w:r>
         <w:rPr>
           <w:rFonts w:ascii="Calibri Light" w:hAnsi="Calibri Light" w:cs="Calibri Light"/>
         </w:rPr>
         <w:t>Normes</w:t>
       </w:r>
-      <w:bookmarkEnd w:id="267"/>
+      <w:bookmarkEnd w:id="268"/>
     </w:p>
     <w:p>
       <w:pPr>
@@ -9921,22 +9950,21 @@
           <w:rFonts w:ascii="Calibri Light" w:hAnsi="Calibri Light" w:cs="Calibri Light"/>
         </w:rPr>
       </w:pPr>
-      <w:bookmarkStart w:id="268" w:name="_Toc335011136"/>
-      <w:bookmarkStart w:id="269" w:name="_Toc335037136"/>
-      <w:bookmarkStart w:id="270" w:name="_Toc335043801"/>
-      <w:bookmarkStart w:id="271" w:name="_Toc335045621"/>
-      <w:bookmarkStart w:id="272" w:name="_Toc335101267"/>
-      <w:bookmarkStart w:id="273" w:name="_Toc335134981"/>
-      <w:bookmarkStart w:id="274" w:name="_Toc335135141"/>
-      <w:bookmarkStart w:id="275" w:name="_Toc335135240"/>
-      <w:bookmarkStart w:id="276" w:name="_Toc37797878"/>
+      <w:bookmarkStart w:id="269" w:name="_Toc335011136"/>
+      <w:bookmarkStart w:id="270" w:name="_Toc335037136"/>
+      <w:bookmarkStart w:id="271" w:name="_Toc335043801"/>
+      <w:bookmarkStart w:id="272" w:name="_Toc335045621"/>
+      <w:bookmarkStart w:id="273" w:name="_Toc335101267"/>
+      <w:bookmarkStart w:id="274" w:name="_Toc335134981"/>
+      <w:bookmarkStart w:id="275" w:name="_Toc335135141"/>
+      <w:bookmarkStart w:id="276" w:name="_Toc335135240"/>
+      <w:bookmarkStart w:id="277" w:name="_Toc37797878"/>
       <w:r>
         <w:rPr>
           <w:rFonts w:ascii="Calibri Light" w:hAnsi="Calibri Light" w:cs="Calibri Light"/>
         </w:rPr>
         <w:t>Contrôle des fournisseurs</w:t>
       </w:r>
-      <w:bookmarkEnd w:id="268"/>
       <w:bookmarkEnd w:id="269"/>
       <w:bookmarkEnd w:id="270"/>
       <w:bookmarkEnd w:id="271"/>
@@ -9945,6 +9973,7 @@
       <w:bookmarkEnd w:id="274"/>
       <w:bookmarkEnd w:id="275"/>
       <w:bookmarkEnd w:id="276"/>
+      <w:bookmarkEnd w:id="277"/>
     </w:p>
     <w:p>
       <w:pPr>
@@ -10044,22 +10073,21 @@
           <w:rFonts w:ascii="Calibri Light" w:hAnsi="Calibri Light" w:cs="Calibri Light"/>
         </w:rPr>
       </w:pPr>
-      <w:bookmarkStart w:id="277" w:name="_Toc335011137"/>
-      <w:bookmarkStart w:id="278" w:name="_Toc335037137"/>
-      <w:bookmarkStart w:id="279" w:name="_Toc335043802"/>
-      <w:bookmarkStart w:id="280" w:name="_Toc335045622"/>
-      <w:bookmarkStart w:id="281" w:name="_Toc335101268"/>
-      <w:bookmarkStart w:id="282" w:name="_Toc335134982"/>
-      <w:bookmarkStart w:id="283" w:name="_Toc335135142"/>
-      <w:bookmarkStart w:id="284" w:name="_Toc335135241"/>
-      <w:bookmarkStart w:id="285" w:name="_Toc37797879"/>
+      <w:bookmarkStart w:id="278" w:name="_Toc335011137"/>
+      <w:bookmarkStart w:id="279" w:name="_Toc335037137"/>
+      <w:bookmarkStart w:id="280" w:name="_Toc335043802"/>
+      <w:bookmarkStart w:id="281" w:name="_Toc335045622"/>
+      <w:bookmarkStart w:id="282" w:name="_Toc335101268"/>
+      <w:bookmarkStart w:id="283" w:name="_Toc335134982"/>
+      <w:bookmarkStart w:id="284" w:name="_Toc335135142"/>
+      <w:bookmarkStart w:id="285" w:name="_Toc335135241"/>
+      <w:bookmarkStart w:id="286" w:name="_Toc37797879"/>
       <w:r>
         <w:rPr>
           <w:rFonts w:ascii="Calibri Light" w:hAnsi="Calibri Light" w:cs="Calibri Light"/>
         </w:rPr>
         <w:t>Reproduction, protection, livraison</w:t>
       </w:r>
-      <w:bookmarkEnd w:id="277"/>
       <w:bookmarkEnd w:id="278"/>
       <w:bookmarkEnd w:id="279"/>
       <w:bookmarkEnd w:id="280"/>
@@ -10068,6 +10096,7 @@
       <w:bookmarkEnd w:id="283"/>
       <w:bookmarkEnd w:id="284"/>
       <w:bookmarkEnd w:id="285"/>
+      <w:bookmarkEnd w:id="286"/>
       <w:r>
         <w:rPr>
           <w:rFonts w:ascii="Calibri Light" w:hAnsi="Calibri Light" w:cs="Calibri Light"/>
@@ -10082,22 +10111,22 @@
           <w:rFonts w:ascii="Calibri Light" w:hAnsi="Calibri Light" w:cs="Calibri Light"/>
         </w:rPr>
       </w:pPr>
-      <w:bookmarkStart w:id="286" w:name="_Toc335101269"/>
-      <w:bookmarkStart w:id="287" w:name="_Toc335134983"/>
-      <w:bookmarkStart w:id="288" w:name="_Toc335135143"/>
-      <w:bookmarkStart w:id="289" w:name="_Toc335135242"/>
-      <w:bookmarkStart w:id="290" w:name="_Toc37797880"/>
+      <w:bookmarkStart w:id="287" w:name="_Toc335101269"/>
+      <w:bookmarkStart w:id="288" w:name="_Toc335134983"/>
+      <w:bookmarkStart w:id="289" w:name="_Toc335135143"/>
+      <w:bookmarkStart w:id="290" w:name="_Toc335135242"/>
+      <w:bookmarkStart w:id="291" w:name="_Toc37797880"/>
       <w:r>
         <w:rPr>
           <w:rFonts w:ascii="Calibri Light" w:hAnsi="Calibri Light" w:cs="Calibri Light"/>
         </w:rPr>
         <w:t>Reproduction et protection</w:t>
       </w:r>
-      <w:bookmarkEnd w:id="286"/>
       <w:bookmarkEnd w:id="287"/>
       <w:bookmarkEnd w:id="288"/>
       <w:bookmarkEnd w:id="289"/>
       <w:bookmarkEnd w:id="290"/>
+      <w:bookmarkEnd w:id="291"/>
     </w:p>
     <w:p>
       <w:pPr>
@@ -10131,22 +10160,22 @@
           <w:rFonts w:ascii="Calibri Light" w:hAnsi="Calibri Light" w:cs="Calibri Light"/>
         </w:rPr>
       </w:pPr>
-      <w:bookmarkStart w:id="291" w:name="_Toc335101270"/>
-      <w:bookmarkStart w:id="292" w:name="_Toc335134984"/>
-      <w:bookmarkStart w:id="293" w:name="_Toc335135144"/>
-      <w:bookmarkStart w:id="294" w:name="_Toc335135243"/>
-      <w:bookmarkStart w:id="295" w:name="_Toc37797881"/>
+      <w:bookmarkStart w:id="292" w:name="_Toc335101270"/>
+      <w:bookmarkStart w:id="293" w:name="_Toc335134984"/>
+      <w:bookmarkStart w:id="294" w:name="_Toc335135144"/>
+      <w:bookmarkStart w:id="295" w:name="_Toc335135243"/>
+      <w:bookmarkStart w:id="296" w:name="_Toc37797881"/>
       <w:r>
         <w:rPr>
           <w:rFonts w:ascii="Calibri Light" w:hAnsi="Calibri Light" w:cs="Calibri Light"/>
         </w:rPr>
         <w:t>Livraison-installation</w:t>
       </w:r>
-      <w:bookmarkEnd w:id="291"/>
       <w:bookmarkEnd w:id="292"/>
       <w:bookmarkEnd w:id="293"/>
       <w:bookmarkEnd w:id="294"/>
       <w:bookmarkEnd w:id="295"/>
+      <w:bookmarkEnd w:id="296"/>
     </w:p>
     <w:p>
       <w:pPr>
@@ -10179,49 +10208,31 @@
         <w:rPr>
           <w:rFonts w:ascii="Calibri Light" w:hAnsi="Calibri Light" w:cs="Calibri Light"/>
         </w:rPr>
-        <w:t>L</w:t>
-      </w:r>
-      <w:r>
-        <w:rPr>
-          <w:rFonts w:ascii="Calibri Light" w:hAnsi="Calibri Light" w:cs="Calibri Light"/>
-        </w:rPr>
-        <w:t>’application</w:t>
-      </w:r>
-      <w:r>
-        <w:rPr>
-          <w:rFonts w:ascii="Calibri Light" w:hAnsi="Calibri Light" w:cs="Calibri Light"/>
-        </w:rPr>
-        <w:t xml:space="preserve"> E-exams</w:t>
+        <w:t>La der</w:t>
+      </w:r>
+      <w:r>
+        <w:rPr>
+          <w:rFonts w:ascii="Calibri Light" w:hAnsi="Calibri Light" w:cs="Calibri Light"/>
+        </w:rPr>
+        <w:t>nière</w:t>
+      </w:r>
+      <w:r>
+        <w:rPr>
+          <w:rFonts w:ascii="Calibri Light" w:hAnsi="Calibri Light" w:cs="Calibri Light"/>
+        </w:rPr>
+        <w:t xml:space="preserve"> version livrée</w:t>
+      </w:r>
+      <w:r>
+        <w:rPr>
+          <w:rFonts w:ascii="Calibri Light" w:hAnsi="Calibri Light" w:cs="Calibri Light"/>
+        </w:rPr>
+        <w:t xml:space="preserve"> de l’application est utilisable</w:t>
       </w:r>
       <w:r>
         <w:rPr>
           <w:rFonts w:ascii="Calibri Light" w:hAnsi="Calibri Light" w:cs="Calibri Light"/>
         </w:rPr>
         <w:t xml:space="preserve"> </w:t>
-      </w:r>
-      <w:r>
-        <w:rPr>
-          <w:rFonts w:ascii="Calibri Light" w:hAnsi="Calibri Light" w:cs="Calibri Light"/>
-        </w:rPr>
-        <w:t>sera</w:t>
-      </w:r>
-      <w:r>
-        <w:rPr>
-          <w:rFonts w:ascii="Calibri Light" w:hAnsi="Calibri Light" w:cs="Calibri Light"/>
-        </w:rPr>
-        <w:t xml:space="preserve"> </w:t>
-      </w:r>
-      <w:r>
-        <w:rPr>
-          <w:rFonts w:ascii="Calibri Light" w:hAnsi="Calibri Light" w:cs="Calibri Light"/>
-        </w:rPr>
-        <w:t>accessible</w:t>
-      </w:r>
-      <w:r>
-        <w:rPr>
-          <w:rFonts w:ascii="Calibri Light" w:hAnsi="Calibri Light" w:cs="Calibri Light"/>
-        </w:rPr>
-        <w:t xml:space="preserve"> en production </w:t>
       </w:r>
       <w:r>
         <w:rPr>
@@ -10290,7 +10301,13 @@
         <w:rPr>
           <w:rFonts w:ascii="Calibri Light" w:hAnsi="Calibri Light" w:cs="Calibri Light"/>
         </w:rPr>
-        <w:t>a dernière version disponible</w:t>
+        <w:t xml:space="preserve">a dernière version </w:t>
+      </w:r>
+      <w:r>
+        <w:rPr>
+          <w:rFonts w:ascii="Calibri Light" w:hAnsi="Calibri Light" w:cs="Calibri Light"/>
+        </w:rPr>
+        <w:t>livrée du code source</w:t>
       </w:r>
       <w:r>
         <w:rPr>
@@ -10338,7 +10355,7 @@
         <w:rPr>
           <w:rFonts w:ascii="Calibri Light" w:hAnsi="Calibri Light" w:cs="Calibri Light"/>
         </w:rPr>
-        <w:t xml:space="preserve"> en tout temps disponible</w:t>
+        <w:t xml:space="preserve"> disponible</w:t>
       </w:r>
       <w:r>
         <w:rPr>
@@ -10378,22 +10395,21 @@
           <w:rFonts w:ascii="Calibri Light" w:hAnsi="Calibri Light" w:cs="Calibri Light"/>
         </w:rPr>
       </w:pPr>
-      <w:bookmarkStart w:id="296" w:name="_Toc335011138"/>
-      <w:bookmarkStart w:id="297" w:name="_Toc335037138"/>
-      <w:bookmarkStart w:id="298" w:name="_Toc335043803"/>
-      <w:bookmarkStart w:id="299" w:name="_Toc335045623"/>
-      <w:bookmarkStart w:id="300" w:name="_Toc335101271"/>
-      <w:bookmarkStart w:id="301" w:name="_Toc335134985"/>
-      <w:bookmarkStart w:id="302" w:name="_Toc335135145"/>
-      <w:bookmarkStart w:id="303" w:name="_Toc335135244"/>
-      <w:bookmarkStart w:id="304" w:name="_Toc37797882"/>
+      <w:bookmarkStart w:id="297" w:name="_Toc335011138"/>
+      <w:bookmarkStart w:id="298" w:name="_Toc335037138"/>
+      <w:bookmarkStart w:id="299" w:name="_Toc335043803"/>
+      <w:bookmarkStart w:id="300" w:name="_Toc335045623"/>
+      <w:bookmarkStart w:id="301" w:name="_Toc335101271"/>
+      <w:bookmarkStart w:id="302" w:name="_Toc335134985"/>
+      <w:bookmarkStart w:id="303" w:name="_Toc335135145"/>
+      <w:bookmarkStart w:id="304" w:name="_Toc335135244"/>
+      <w:bookmarkStart w:id="305" w:name="_Toc37797882"/>
       <w:r>
         <w:rPr>
           <w:rFonts w:ascii="Calibri Light" w:hAnsi="Calibri Light" w:cs="Calibri Light"/>
         </w:rPr>
         <w:t>Suivi de l’application du plan qualité</w:t>
       </w:r>
-      <w:bookmarkEnd w:id="296"/>
       <w:bookmarkEnd w:id="297"/>
       <w:bookmarkEnd w:id="298"/>
       <w:bookmarkEnd w:id="299"/>
@@ -10402,6 +10418,7 @@
       <w:bookmarkEnd w:id="302"/>
       <w:bookmarkEnd w:id="303"/>
       <w:bookmarkEnd w:id="304"/>
+      <w:bookmarkEnd w:id="305"/>
     </w:p>
     <w:p>
       <w:pPr>
@@ -10410,22 +10427,22 @@
           <w:rFonts w:ascii="Calibri Light" w:hAnsi="Calibri Light" w:cs="Calibri Light"/>
         </w:rPr>
       </w:pPr>
-      <w:bookmarkStart w:id="305" w:name="_Toc335101272"/>
-      <w:bookmarkStart w:id="306" w:name="_Toc335134986"/>
-      <w:bookmarkStart w:id="307" w:name="_Toc335135146"/>
-      <w:bookmarkStart w:id="308" w:name="_Toc335135245"/>
-      <w:bookmarkStart w:id="309" w:name="_Toc37797883"/>
+      <w:bookmarkStart w:id="306" w:name="_Toc335101272"/>
+      <w:bookmarkStart w:id="307" w:name="_Toc335134986"/>
+      <w:bookmarkStart w:id="308" w:name="_Toc335135146"/>
+      <w:bookmarkStart w:id="309" w:name="_Toc335135245"/>
+      <w:bookmarkStart w:id="310" w:name="_Toc37797883"/>
       <w:r>
         <w:rPr>
           <w:rFonts w:ascii="Calibri Light" w:hAnsi="Calibri Light" w:cs="Calibri Light"/>
         </w:rPr>
         <w:t>Revues de documentation</w:t>
       </w:r>
-      <w:bookmarkEnd w:id="305"/>
       <w:bookmarkEnd w:id="306"/>
       <w:bookmarkEnd w:id="307"/>
       <w:bookmarkEnd w:id="308"/>
       <w:bookmarkEnd w:id="309"/>
+      <w:bookmarkEnd w:id="310"/>
     </w:p>
     <w:p>
       <w:pPr>
@@ -10447,7 +10464,7 @@
           <w:rFonts w:ascii="Calibri Light" w:hAnsi="Calibri Light" w:cs="Calibri Light"/>
         </w:rPr>
       </w:pPr>
-      <w:bookmarkStart w:id="310" w:name="_Toc37797884"/>
+      <w:bookmarkStart w:id="311" w:name="_Toc37797884"/>
       <w:r>
         <w:rPr>
           <w:rFonts w:ascii="Calibri Light" w:hAnsi="Calibri Light" w:cs="Calibri Light"/>
@@ -10466,7 +10483,7 @@
         </w:rPr>
         <w:t>rétrospectives</w:t>
       </w:r>
-      <w:bookmarkEnd w:id="310"/>
+      <w:bookmarkEnd w:id="311"/>
     </w:p>
     <w:p>
       <w:pPr>
@@ -10512,11 +10529,11 @@
           <w:rFonts w:ascii="Calibri Light" w:hAnsi="Calibri Light" w:cs="Calibri Light"/>
         </w:rPr>
       </w:pPr>
-      <w:bookmarkStart w:id="311" w:name="_Toc335101274"/>
-      <w:bookmarkStart w:id="312" w:name="_Toc335134988"/>
-      <w:bookmarkStart w:id="313" w:name="_Toc335135148"/>
-      <w:bookmarkStart w:id="314" w:name="_Toc335135247"/>
-      <w:bookmarkStart w:id="315" w:name="_Toc37797885"/>
+      <w:bookmarkStart w:id="312" w:name="_Toc335101274"/>
+      <w:bookmarkStart w:id="313" w:name="_Toc335134988"/>
+      <w:bookmarkStart w:id="314" w:name="_Toc335135148"/>
+      <w:bookmarkStart w:id="315" w:name="_Toc335135247"/>
+      <w:bookmarkStart w:id="316" w:name="_Toc37797885"/>
       <w:r>
         <w:rPr>
           <w:rFonts w:ascii="Calibri Light" w:hAnsi="Calibri Light" w:cs="Calibri Light"/>
@@ -10524,11 +10541,11 @@
         <w:lastRenderedPageBreak/>
         <w:t>Tests</w:t>
       </w:r>
-      <w:bookmarkEnd w:id="311"/>
       <w:bookmarkEnd w:id="312"/>
       <w:bookmarkEnd w:id="313"/>
       <w:bookmarkEnd w:id="314"/>
       <w:bookmarkEnd w:id="315"/>
+      <w:bookmarkEnd w:id="316"/>
     </w:p>
     <w:p>
       <w:pPr>
@@ -10563,14 +10580,14 @@
           <w:rFonts w:ascii="Calibri Light" w:hAnsi="Calibri Light" w:cs="Calibri Light"/>
         </w:rPr>
       </w:pPr>
-      <w:bookmarkStart w:id="316" w:name="_Toc37797886"/>
+      <w:bookmarkStart w:id="317" w:name="_Toc37797886"/>
       <w:r>
         <w:rPr>
           <w:rFonts w:ascii="Calibri Light" w:hAnsi="Calibri Light" w:cs="Calibri Light"/>
         </w:rPr>
         <w:t>Validations</w:t>
       </w:r>
-      <w:bookmarkEnd w:id="316"/>
+      <w:bookmarkEnd w:id="317"/>
     </w:p>
     <w:p>
       <w:pPr>
@@ -14137,8 +14154,6 @@
         </w:rPr>
         <w:fldChar w:fldCharType="end"/>
       </w:r>
-      <w:bookmarkStart w:id="317" w:name="_GoBack"/>
-      <w:bookmarkEnd w:id="317"/>
     </w:p>
     <w:sectPr>
       <w:headerReference w:type="default" r:id="rId14"/>
@@ -16761,6 +16776,7 @@
     <w:rsidRoot w:val="00262A80"/>
     <w:rsid w:val="000130B7"/>
     <w:rsid w:val="00262A80"/>
+    <w:rsid w:val="004514C2"/>
     <w:rsid w:val="004F35F0"/>
     <w:rsid w:val="00537197"/>
     <w:rsid w:val="00597943"/>
@@ -17708,14 +17724,35 @@
 <file path=customXml/itemProps1.xml><?xml version="1.0" encoding="utf-8"?>
 <ds:datastoreItem xmlns:ds="http://schemas.openxmlformats.org/officeDocument/2006/customXml" ds:itemID="{304DB22D-5BFC-4947-9846-30F7AB048558}">
   <ds:schemaRefs>
+    <ds:schemaRef ds:uri="http://schemas.microsoft.com/office/infopath/2007/PartnerControls"/>
     <ds:schemaRef ds:uri="http://schemas.microsoft.com/office/2006/metadata/properties"/>
-    <ds:schemaRef ds:uri="http://schemas.microsoft.com/office/infopath/2007/PartnerControls"/>
+    <ds:schemaRef ds:uri="http://purl.org/dc/elements/1.1/"/>
+    <ds:schemaRef ds:uri="6f518a44-3a34-424f-842d-fdc5df55a02a"/>
+    <ds:schemaRef ds:uri="http://purl.org/dc/terms/"/>
+    <ds:schemaRef ds:uri="http://schemas.openxmlformats.org/package/2006/metadata/core-properties"/>
+    <ds:schemaRef ds:uri="http://schemas.microsoft.com/office/2006/documentManagement/types"/>
+    <ds:schemaRef ds:uri="http://www.w3.org/XML/1998/namespace"/>
+    <ds:schemaRef ds:uri="http://purl.org/dc/dcmitype/"/>
   </ds:schemaRefs>
 </ds:datastoreItem>
 </file>
 
 <file path=customXml/itemProps2.xml><?xml version="1.0" encoding="utf-8"?>
-<ds:datastoreItem xmlns:ds="http://schemas.openxmlformats.org/officeDocument/2006/customXml" ds:itemID="{E36F0AAA-E422-472E-9803-E5CCC1D24928}"/>
+<ds:datastoreItem xmlns:ds="http://schemas.openxmlformats.org/officeDocument/2006/customXml" ds:itemID="{E36F0AAA-E422-472E-9803-E5CCC1D24928}">
+  <ds:schemaRefs>
+    <ds:schemaRef ds:uri="http://schemas.microsoft.com/office/2006/metadata/contentType"/>
+    <ds:schemaRef ds:uri="http://schemas.microsoft.com/office/2006/metadata/properties/metaAttributes"/>
+    <ds:schemaRef ds:uri="http://www.w3.org/2001/XMLSchema"/>
+    <ds:schemaRef ds:uri="http://schemas.microsoft.com/office/2006/metadata/properties"/>
+    <ds:schemaRef ds:uri="6f518a44-3a34-424f-842d-fdc5df55a02a"/>
+    <ds:schemaRef ds:uri="http://schemas.microsoft.com/office/2006/documentManagement/types"/>
+    <ds:schemaRef ds:uri="http://schemas.microsoft.com/office/infopath/2007/PartnerControls"/>
+    <ds:schemaRef ds:uri="http://schemas.openxmlformats.org/package/2006/metadata/core-properties"/>
+    <ds:schemaRef ds:uri="http://purl.org/dc/elements/1.1/"/>
+    <ds:schemaRef ds:uri="http://purl.org/dc/terms/"/>
+    <ds:schemaRef ds:uri="http://schemas.microsoft.com/internal/obd"/>
+  </ds:schemaRefs>
+</ds:datastoreItem>
 </file>
 
 <file path=customXml/itemProps3.xml><?xml version="1.0" encoding="utf-8"?>

--- a/QUALITE/PAQ_2020_Bowman_Charbonnier.docx
+++ b/QUALITE/PAQ_2020_Bowman_Charbonnier.docx
@@ -6717,8 +6717,6 @@
         </w:rPr>
         <w:t xml:space="preserve"> du dépôt distant</w:t>
       </w:r>
-      <w:bookmarkStart w:id="144" w:name="_GoBack"/>
-      <w:bookmarkEnd w:id="144"/>
     </w:p>
     <w:p>
       <w:pPr>
@@ -6920,7 +6918,7 @@
           <w:rFonts w:ascii="Calibri Light" w:hAnsi="Calibri Light" w:cs="Calibri Light"/>
         </w:rPr>
       </w:pPr>
-      <w:bookmarkStart w:id="145" w:name="_Toc37797862"/>
+      <w:bookmarkStart w:id="144" w:name="_Toc37797862"/>
       <w:r>
         <w:rPr>
           <w:rFonts w:ascii="Calibri Light" w:hAnsi="Calibri Light" w:cs="Calibri Light"/>
@@ -6933,7 +6931,7 @@
         </w:rPr>
         <w:t>étape</w:t>
       </w:r>
-      <w:bookmarkEnd w:id="145"/>
+      <w:bookmarkEnd w:id="144"/>
     </w:p>
     <w:p>
       <w:pPr>
@@ -7487,15 +7485,15 @@
           <w:rFonts w:ascii="Calibri Light" w:hAnsi="Calibri Light" w:cs="Calibri Light"/>
         </w:rPr>
       </w:pPr>
-      <w:bookmarkStart w:id="146" w:name="_Toc335011132"/>
-      <w:bookmarkStart w:id="147" w:name="_Toc335037123"/>
-      <w:bookmarkStart w:id="148" w:name="_Toc335043786"/>
-      <w:bookmarkStart w:id="149" w:name="_Toc335045606"/>
-      <w:bookmarkStart w:id="150" w:name="_Toc335101248"/>
-      <w:bookmarkStart w:id="151" w:name="_Toc335134962"/>
-      <w:bookmarkStart w:id="152" w:name="_Toc335135122"/>
-      <w:bookmarkStart w:id="153" w:name="_Toc335135226"/>
-      <w:bookmarkStart w:id="154" w:name="_Toc37797863"/>
+      <w:bookmarkStart w:id="145" w:name="_Toc335011132"/>
+      <w:bookmarkStart w:id="146" w:name="_Toc335037123"/>
+      <w:bookmarkStart w:id="147" w:name="_Toc335043786"/>
+      <w:bookmarkStart w:id="148" w:name="_Toc335045606"/>
+      <w:bookmarkStart w:id="149" w:name="_Toc335101248"/>
+      <w:bookmarkStart w:id="150" w:name="_Toc335134962"/>
+      <w:bookmarkStart w:id="151" w:name="_Toc335135122"/>
+      <w:bookmarkStart w:id="152" w:name="_Toc335135226"/>
+      <w:bookmarkStart w:id="153" w:name="_Toc37797863"/>
       <w:r>
         <w:rPr>
           <w:rFonts w:ascii="Calibri Light" w:hAnsi="Calibri Light" w:cs="Calibri Light"/>
@@ -7503,6 +7501,7 @@
         <w:lastRenderedPageBreak/>
         <w:t>Documentation</w:t>
       </w:r>
+      <w:bookmarkEnd w:id="145"/>
       <w:bookmarkEnd w:id="146"/>
       <w:bookmarkEnd w:id="147"/>
       <w:bookmarkEnd w:id="148"/>
@@ -7511,249 +7510,249 @@
       <w:bookmarkEnd w:id="151"/>
       <w:bookmarkEnd w:id="152"/>
       <w:bookmarkEnd w:id="153"/>
+    </w:p>
+    <w:p>
+      <w:pPr>
+        <w:pStyle w:val="Titre2"/>
+        <w:rPr>
+          <w:rFonts w:ascii="Calibri Light" w:hAnsi="Calibri Light" w:cs="Calibri Light"/>
+        </w:rPr>
+      </w:pPr>
+      <w:bookmarkStart w:id="154" w:name="_Toc335037124"/>
+      <w:bookmarkStart w:id="155" w:name="_Toc335043787"/>
+      <w:bookmarkStart w:id="156" w:name="_Toc335045607"/>
+      <w:bookmarkStart w:id="157" w:name="_Toc335101249"/>
+      <w:bookmarkStart w:id="158" w:name="_Toc335134963"/>
+      <w:bookmarkStart w:id="159" w:name="_Toc335135123"/>
+      <w:bookmarkStart w:id="160" w:name="_Toc335135227"/>
+      <w:bookmarkStart w:id="161" w:name="_Toc37797864"/>
+      <w:r>
+        <w:rPr>
+          <w:rFonts w:ascii="Calibri Light" w:hAnsi="Calibri Light" w:cs="Calibri Light"/>
+        </w:rPr>
+        <w:t xml:space="preserve">Les documents </w:t>
+      </w:r>
       <w:bookmarkEnd w:id="154"/>
-    </w:p>
-    <w:p>
-      <w:pPr>
-        <w:pStyle w:val="Titre2"/>
-        <w:rPr>
-          <w:rFonts w:ascii="Calibri Light" w:hAnsi="Calibri Light" w:cs="Calibri Light"/>
-        </w:rPr>
-      </w:pPr>
-      <w:bookmarkStart w:id="155" w:name="_Toc335037124"/>
-      <w:bookmarkStart w:id="156" w:name="_Toc335043787"/>
-      <w:bookmarkStart w:id="157" w:name="_Toc335045607"/>
-      <w:bookmarkStart w:id="158" w:name="_Toc335101249"/>
-      <w:bookmarkStart w:id="159" w:name="_Toc335134963"/>
-      <w:bookmarkStart w:id="160" w:name="_Toc335135123"/>
-      <w:bookmarkStart w:id="161" w:name="_Toc335135227"/>
-      <w:bookmarkStart w:id="162" w:name="_Toc37797864"/>
-      <w:r>
-        <w:rPr>
-          <w:rFonts w:ascii="Calibri Light" w:hAnsi="Calibri Light" w:cs="Calibri Light"/>
-        </w:rPr>
-        <w:t xml:space="preserve">Les documents </w:t>
-      </w:r>
       <w:bookmarkEnd w:id="155"/>
       <w:bookmarkEnd w:id="156"/>
       <w:bookmarkEnd w:id="157"/>
       <w:bookmarkEnd w:id="158"/>
       <w:bookmarkEnd w:id="159"/>
       <w:bookmarkEnd w:id="160"/>
+      <w:r>
+        <w:rPr>
+          <w:rFonts w:ascii="Calibri Light" w:hAnsi="Calibri Light" w:cs="Calibri Light"/>
+        </w:rPr>
+        <w:t>applicables et de gestion</w:t>
+      </w:r>
       <w:bookmarkEnd w:id="161"/>
-      <w:r>
-        <w:rPr>
-          <w:rFonts w:ascii="Calibri Light" w:hAnsi="Calibri Light" w:cs="Calibri Light"/>
-        </w:rPr>
-        <w:t>applicables et de gestion</w:t>
+    </w:p>
+    <w:p>
+      <w:pPr>
+        <w:rPr>
+          <w:rFonts w:ascii="Calibri Light" w:hAnsi="Calibri Light" w:cs="Calibri Light"/>
+          <w:u w:val="single"/>
+        </w:rPr>
+      </w:pPr>
+      <w:r>
+        <w:rPr>
+          <w:rFonts w:ascii="Calibri Light" w:hAnsi="Calibri Light" w:cs="Calibri Light"/>
+          <w:u w:val="single"/>
+        </w:rPr>
+        <w:t>PAQ</w:t>
+      </w:r>
+    </w:p>
+    <w:p>
+      <w:pPr>
+        <w:rPr>
+          <w:rFonts w:ascii="Calibri Light" w:hAnsi="Calibri Light" w:cs="Calibri Light"/>
+          <w:u w:val="single"/>
+        </w:rPr>
+      </w:pPr>
+      <w:r>
+        <w:rPr>
+          <w:rFonts w:ascii="Calibri Light" w:hAnsi="Calibri Light" w:cs="Calibri Light"/>
+          <w:u w:val="single"/>
+        </w:rPr>
+        <w:t>Les outils de gestion des Sprints</w:t>
+      </w:r>
+    </w:p>
+    <w:p>
+      <w:pPr>
+        <w:rPr>
+          <w:rFonts w:ascii="Calibri Light" w:hAnsi="Calibri Light" w:cs="Calibri Light"/>
+          <w:u w:val="single"/>
+        </w:rPr>
+      </w:pPr>
+      <w:r>
+        <w:rPr>
+          <w:rFonts w:ascii="Calibri Light" w:hAnsi="Calibri Light" w:cs="Calibri Light"/>
+          <w:u w:val="single"/>
+        </w:rPr>
+        <w:t>Le document de vision</w:t>
+      </w:r>
+    </w:p>
+    <w:p>
+      <w:pPr>
+        <w:rPr>
+          <w:rFonts w:ascii="Calibri Light" w:hAnsi="Calibri Light" w:cs="Calibri Light"/>
+          <w:u w:val="single"/>
+        </w:rPr>
+      </w:pPr>
+      <w:r>
+        <w:rPr>
+          <w:rFonts w:ascii="Calibri Light" w:hAnsi="Calibri Light" w:cs="Calibri Light"/>
+          <w:u w:val="single"/>
+        </w:rPr>
+        <w:t>Le Product Backlog</w:t>
+      </w:r>
+    </w:p>
+    <w:p>
+      <w:pPr>
+        <w:rPr>
+          <w:rFonts w:ascii="Calibri Light" w:hAnsi="Calibri Light" w:cs="Calibri Light"/>
+          <w:u w:val="single"/>
+        </w:rPr>
+      </w:pPr>
+      <w:r>
+        <w:rPr>
+          <w:rFonts w:ascii="Calibri Light" w:hAnsi="Calibri Light" w:cs="Calibri Light"/>
+          <w:u w:val="single"/>
+        </w:rPr>
+        <w:t>Le Sprint Backlog</w:t>
+      </w:r>
+    </w:p>
+    <w:p>
+      <w:pPr>
+        <w:rPr>
+          <w:rFonts w:ascii="Calibri Light" w:hAnsi="Calibri Light" w:cs="Calibri Light"/>
+          <w:u w:val="single"/>
+        </w:rPr>
+      </w:pPr>
+      <w:r>
+        <w:rPr>
+          <w:rFonts w:ascii="Calibri Light" w:hAnsi="Calibri Light" w:cs="Calibri Light"/>
+          <w:u w:val="single"/>
+        </w:rPr>
+        <w:t xml:space="preserve">Le Sprint </w:t>
+      </w:r>
+      <w:r>
+        <w:rPr>
+          <w:rFonts w:ascii="Calibri Light" w:hAnsi="Calibri Light" w:cs="Calibri Light"/>
+          <w:u w:val="single"/>
+        </w:rPr>
+        <w:t>R</w:t>
+      </w:r>
+      <w:r>
+        <w:rPr>
+          <w:rFonts w:ascii="Calibri Light" w:hAnsi="Calibri Light" w:cs="Calibri Light"/>
+          <w:u w:val="single"/>
+        </w:rPr>
+        <w:t>eview</w:t>
+      </w:r>
+    </w:p>
+    <w:p>
+      <w:pPr>
+        <w:pStyle w:val="Titre2"/>
+        <w:rPr>
+          <w:rFonts w:ascii="Calibri Light" w:hAnsi="Calibri Light" w:cs="Calibri Light"/>
+        </w:rPr>
+      </w:pPr>
+      <w:bookmarkStart w:id="162" w:name="_Toc335037125"/>
+      <w:bookmarkStart w:id="163" w:name="_Toc335043788"/>
+      <w:bookmarkStart w:id="164" w:name="_Toc335045608"/>
+      <w:bookmarkStart w:id="165" w:name="_Toc335101250"/>
+      <w:bookmarkStart w:id="166" w:name="_Toc335134964"/>
+      <w:bookmarkStart w:id="167" w:name="_Toc335135124"/>
+      <w:bookmarkStart w:id="168" w:name="_Toc335135228"/>
+      <w:bookmarkStart w:id="169" w:name="_Toc37797865"/>
+      <w:r>
+        <w:rPr>
+          <w:rFonts w:ascii="Calibri Light" w:hAnsi="Calibri Light" w:cs="Calibri Light"/>
+        </w:rPr>
+        <w:t xml:space="preserve">Les documents </w:t>
       </w:r>
       <w:bookmarkEnd w:id="162"/>
-    </w:p>
-    <w:p>
-      <w:pPr>
-        <w:rPr>
-          <w:rFonts w:ascii="Calibri Light" w:hAnsi="Calibri Light" w:cs="Calibri Light"/>
-          <w:u w:val="single"/>
-        </w:rPr>
-      </w:pPr>
-      <w:r>
-        <w:rPr>
-          <w:rFonts w:ascii="Calibri Light" w:hAnsi="Calibri Light" w:cs="Calibri Light"/>
-          <w:u w:val="single"/>
-        </w:rPr>
-        <w:t>PAQ</w:t>
-      </w:r>
-    </w:p>
-    <w:p>
-      <w:pPr>
-        <w:rPr>
-          <w:rFonts w:ascii="Calibri Light" w:hAnsi="Calibri Light" w:cs="Calibri Light"/>
-          <w:u w:val="single"/>
-        </w:rPr>
-      </w:pPr>
-      <w:r>
-        <w:rPr>
-          <w:rFonts w:ascii="Calibri Light" w:hAnsi="Calibri Light" w:cs="Calibri Light"/>
-          <w:u w:val="single"/>
-        </w:rPr>
-        <w:t>Les outils de gestion des Sprints</w:t>
-      </w:r>
-    </w:p>
-    <w:p>
-      <w:pPr>
-        <w:rPr>
-          <w:rFonts w:ascii="Calibri Light" w:hAnsi="Calibri Light" w:cs="Calibri Light"/>
-          <w:u w:val="single"/>
-        </w:rPr>
-      </w:pPr>
-      <w:r>
-        <w:rPr>
-          <w:rFonts w:ascii="Calibri Light" w:hAnsi="Calibri Light" w:cs="Calibri Light"/>
-          <w:u w:val="single"/>
-        </w:rPr>
-        <w:t>Le document de vision</w:t>
-      </w:r>
-    </w:p>
-    <w:p>
-      <w:pPr>
-        <w:rPr>
-          <w:rFonts w:ascii="Calibri Light" w:hAnsi="Calibri Light" w:cs="Calibri Light"/>
-          <w:u w:val="single"/>
-        </w:rPr>
-      </w:pPr>
-      <w:r>
-        <w:rPr>
-          <w:rFonts w:ascii="Calibri Light" w:hAnsi="Calibri Light" w:cs="Calibri Light"/>
-          <w:u w:val="single"/>
-        </w:rPr>
-        <w:t>Le Product Backlog</w:t>
-      </w:r>
-    </w:p>
-    <w:p>
-      <w:pPr>
-        <w:rPr>
-          <w:rFonts w:ascii="Calibri Light" w:hAnsi="Calibri Light" w:cs="Calibri Light"/>
-          <w:u w:val="single"/>
-        </w:rPr>
-      </w:pPr>
-      <w:r>
-        <w:rPr>
-          <w:rFonts w:ascii="Calibri Light" w:hAnsi="Calibri Light" w:cs="Calibri Light"/>
-          <w:u w:val="single"/>
-        </w:rPr>
-        <w:t>Le Sprint Backlog</w:t>
-      </w:r>
-    </w:p>
-    <w:p>
-      <w:pPr>
-        <w:rPr>
-          <w:rFonts w:ascii="Calibri Light" w:hAnsi="Calibri Light" w:cs="Calibri Light"/>
-          <w:u w:val="single"/>
-        </w:rPr>
-      </w:pPr>
-      <w:r>
-        <w:rPr>
-          <w:rFonts w:ascii="Calibri Light" w:hAnsi="Calibri Light" w:cs="Calibri Light"/>
-          <w:u w:val="single"/>
-        </w:rPr>
-        <w:t xml:space="preserve">Le Sprint </w:t>
-      </w:r>
-      <w:r>
-        <w:rPr>
-          <w:rFonts w:ascii="Calibri Light" w:hAnsi="Calibri Light" w:cs="Calibri Light"/>
-          <w:u w:val="single"/>
-        </w:rPr>
-        <w:t>R</w:t>
-      </w:r>
-      <w:r>
-        <w:rPr>
-          <w:rFonts w:ascii="Calibri Light" w:hAnsi="Calibri Light" w:cs="Calibri Light"/>
-          <w:u w:val="single"/>
-        </w:rPr>
-        <w:t>eview</w:t>
-      </w:r>
-    </w:p>
-    <w:p>
-      <w:pPr>
-        <w:pStyle w:val="Titre2"/>
-        <w:rPr>
-          <w:rFonts w:ascii="Calibri Light" w:hAnsi="Calibri Light" w:cs="Calibri Light"/>
-        </w:rPr>
-      </w:pPr>
-      <w:bookmarkStart w:id="163" w:name="_Toc335037125"/>
-      <w:bookmarkStart w:id="164" w:name="_Toc335043788"/>
-      <w:bookmarkStart w:id="165" w:name="_Toc335045608"/>
-      <w:bookmarkStart w:id="166" w:name="_Toc335101250"/>
-      <w:bookmarkStart w:id="167" w:name="_Toc335134964"/>
-      <w:bookmarkStart w:id="168" w:name="_Toc335135124"/>
-      <w:bookmarkStart w:id="169" w:name="_Toc335135228"/>
-      <w:bookmarkStart w:id="170" w:name="_Toc37797865"/>
-      <w:r>
-        <w:rPr>
-          <w:rFonts w:ascii="Calibri Light" w:hAnsi="Calibri Light" w:cs="Calibri Light"/>
-        </w:rPr>
-        <w:t xml:space="preserve">Les documents </w:t>
-      </w:r>
       <w:bookmarkEnd w:id="163"/>
       <w:bookmarkEnd w:id="164"/>
       <w:bookmarkEnd w:id="165"/>
       <w:bookmarkEnd w:id="166"/>
       <w:bookmarkEnd w:id="167"/>
       <w:bookmarkEnd w:id="168"/>
+      <w:r>
+        <w:rPr>
+          <w:rFonts w:ascii="Calibri Light" w:hAnsi="Calibri Light" w:cs="Calibri Light"/>
+        </w:rPr>
+        <w:t>techniques et de références</w:t>
+      </w:r>
       <w:bookmarkEnd w:id="169"/>
-      <w:r>
-        <w:rPr>
-          <w:rFonts w:ascii="Calibri Light" w:hAnsi="Calibri Light" w:cs="Calibri Light"/>
-        </w:rPr>
-        <w:t>techniques et de références</w:t>
+    </w:p>
+    <w:p>
+      <w:pPr>
+        <w:rPr>
+          <w:rFonts w:ascii="Calibri Light" w:hAnsi="Calibri Light" w:cs="Calibri Light"/>
+          <w:u w:val="single"/>
+        </w:rPr>
+      </w:pPr>
+      <w:r>
+        <w:rPr>
+          <w:rFonts w:ascii="Calibri Light" w:hAnsi="Calibri Light" w:cs="Calibri Light"/>
+          <w:u w:val="single"/>
+        </w:rPr>
+        <w:t>Le compte rendu de</w:t>
+      </w:r>
+      <w:r>
+        <w:rPr>
+          <w:rFonts w:ascii="Calibri Light" w:hAnsi="Calibri Light" w:cs="Calibri Light"/>
+          <w:u w:val="single"/>
+        </w:rPr>
+        <w:t>s</w:t>
+      </w:r>
+      <w:r>
+        <w:rPr>
+          <w:rFonts w:ascii="Calibri Light" w:hAnsi="Calibri Light" w:cs="Calibri Light"/>
+          <w:u w:val="single"/>
+        </w:rPr>
+        <w:t xml:space="preserve"> tests</w:t>
+      </w:r>
+    </w:p>
+    <w:p>
+      <w:pPr>
+        <w:rPr>
+          <w:rFonts w:ascii="Calibri Light" w:hAnsi="Calibri Light" w:cs="Calibri Light"/>
+          <w:u w:val="single"/>
+        </w:rPr>
+      </w:pPr>
+      <w:r>
+        <w:rPr>
+          <w:rFonts w:ascii="Calibri Light" w:hAnsi="Calibri Light" w:cs="Calibri Light"/>
+          <w:u w:val="single"/>
+        </w:rPr>
+        <w:t>Le guide de référence de Scrum par Ken Schwaber et Jeff Sutherland</w:t>
+      </w:r>
+    </w:p>
+    <w:p>
+      <w:pPr>
+        <w:pStyle w:val="Titre2"/>
+        <w:rPr>
+          <w:rFonts w:ascii="Calibri Light" w:hAnsi="Calibri Light" w:cs="Calibri Light"/>
+        </w:rPr>
+      </w:pPr>
+      <w:bookmarkStart w:id="170" w:name="_Toc335037126"/>
+      <w:bookmarkStart w:id="171" w:name="_Toc335043789"/>
+      <w:bookmarkStart w:id="172" w:name="_Toc335045609"/>
+      <w:bookmarkStart w:id="173" w:name="_Toc335101251"/>
+      <w:bookmarkStart w:id="174" w:name="_Toc335134965"/>
+      <w:bookmarkStart w:id="175" w:name="_Toc335135125"/>
+      <w:bookmarkStart w:id="176" w:name="_Toc335135229"/>
+      <w:bookmarkStart w:id="177" w:name="_Toc37797866"/>
+      <w:r>
+        <w:rPr>
+          <w:rFonts w:ascii="Calibri Light" w:hAnsi="Calibri Light" w:cs="Calibri Light"/>
+        </w:rPr>
+        <w:t>Les manuels d’utilisation et d’exploitation</w:t>
       </w:r>
       <w:bookmarkEnd w:id="170"/>
-    </w:p>
-    <w:p>
-      <w:pPr>
-        <w:rPr>
-          <w:rFonts w:ascii="Calibri Light" w:hAnsi="Calibri Light" w:cs="Calibri Light"/>
-          <w:u w:val="single"/>
-        </w:rPr>
-      </w:pPr>
-      <w:r>
-        <w:rPr>
-          <w:rFonts w:ascii="Calibri Light" w:hAnsi="Calibri Light" w:cs="Calibri Light"/>
-          <w:u w:val="single"/>
-        </w:rPr>
-        <w:t>Le compte rendu de</w:t>
-      </w:r>
-      <w:r>
-        <w:rPr>
-          <w:rFonts w:ascii="Calibri Light" w:hAnsi="Calibri Light" w:cs="Calibri Light"/>
-          <w:u w:val="single"/>
-        </w:rPr>
-        <w:t>s</w:t>
-      </w:r>
-      <w:r>
-        <w:rPr>
-          <w:rFonts w:ascii="Calibri Light" w:hAnsi="Calibri Light" w:cs="Calibri Light"/>
-          <w:u w:val="single"/>
-        </w:rPr>
-        <w:t xml:space="preserve"> tests</w:t>
-      </w:r>
-    </w:p>
-    <w:p>
-      <w:pPr>
-        <w:rPr>
-          <w:rFonts w:ascii="Calibri Light" w:hAnsi="Calibri Light" w:cs="Calibri Light"/>
-          <w:u w:val="single"/>
-        </w:rPr>
-      </w:pPr>
-      <w:r>
-        <w:rPr>
-          <w:rFonts w:ascii="Calibri Light" w:hAnsi="Calibri Light" w:cs="Calibri Light"/>
-          <w:u w:val="single"/>
-        </w:rPr>
-        <w:t>Le guide de référence de Scrum par Ken Schwaber et Jeff Sutherland</w:t>
-      </w:r>
-    </w:p>
-    <w:p>
-      <w:pPr>
-        <w:pStyle w:val="Titre2"/>
-        <w:rPr>
-          <w:rFonts w:ascii="Calibri Light" w:hAnsi="Calibri Light" w:cs="Calibri Light"/>
-        </w:rPr>
-      </w:pPr>
-      <w:bookmarkStart w:id="171" w:name="_Toc335037126"/>
-      <w:bookmarkStart w:id="172" w:name="_Toc335043789"/>
-      <w:bookmarkStart w:id="173" w:name="_Toc335045609"/>
-      <w:bookmarkStart w:id="174" w:name="_Toc335101251"/>
-      <w:bookmarkStart w:id="175" w:name="_Toc335134965"/>
-      <w:bookmarkStart w:id="176" w:name="_Toc335135125"/>
-      <w:bookmarkStart w:id="177" w:name="_Toc335135229"/>
-      <w:bookmarkStart w:id="178" w:name="_Toc37797866"/>
-      <w:r>
-        <w:rPr>
-          <w:rFonts w:ascii="Calibri Light" w:hAnsi="Calibri Light" w:cs="Calibri Light"/>
-        </w:rPr>
-        <w:t>Les manuels d’utilisation et d’exploitation</w:t>
-      </w:r>
       <w:bookmarkEnd w:id="171"/>
       <w:bookmarkEnd w:id="172"/>
       <w:bookmarkEnd w:id="173"/>
@@ -7761,75 +7760,75 @@
       <w:bookmarkEnd w:id="175"/>
       <w:bookmarkEnd w:id="176"/>
       <w:bookmarkEnd w:id="177"/>
+    </w:p>
+    <w:p>
+      <w:pPr>
+        <w:rPr>
+          <w:rFonts w:ascii="Calibri Light" w:hAnsi="Calibri Light" w:cs="Calibri Light"/>
+          <w:u w:val="single"/>
+        </w:rPr>
+      </w:pPr>
+      <w:r>
+        <w:rPr>
+          <w:rFonts w:ascii="Calibri Light" w:hAnsi="Calibri Light" w:cs="Calibri Light"/>
+          <w:u w:val="single"/>
+        </w:rPr>
+        <w:t>Le manuel d’installation</w:t>
+      </w:r>
+    </w:p>
+    <w:p>
+      <w:pPr>
+        <w:rPr>
+          <w:rFonts w:ascii="Calibri Light" w:hAnsi="Calibri Light" w:cs="Calibri Light"/>
+          <w:u w:val="single"/>
+        </w:rPr>
+      </w:pPr>
+      <w:r>
+        <w:rPr>
+          <w:rFonts w:ascii="Calibri Light" w:hAnsi="Calibri Light" w:cs="Calibri Light"/>
+          <w:u w:val="single"/>
+        </w:rPr>
+        <w:t>Le manuel d’utilisation</w:t>
+      </w:r>
+    </w:p>
+    <w:p>
+      <w:pPr>
+        <w:rPr>
+          <w:rFonts w:ascii="Calibri Light" w:hAnsi="Calibri Light" w:cs="Calibri Light"/>
+          <w:u w:val="single"/>
+        </w:rPr>
+      </w:pPr>
+      <w:r>
+        <w:rPr>
+          <w:rFonts w:ascii="Calibri Light" w:hAnsi="Calibri Light" w:cs="Calibri Light"/>
+          <w:u w:val="single"/>
+        </w:rPr>
+        <w:t>Le manuel d’exploitation</w:t>
+      </w:r>
+    </w:p>
+    <w:p>
+      <w:pPr>
+        <w:pStyle w:val="Titre1"/>
+        <w:rPr>
+          <w:rFonts w:ascii="Calibri Light" w:hAnsi="Calibri Light" w:cs="Calibri Light"/>
+        </w:rPr>
+      </w:pPr>
+      <w:bookmarkStart w:id="178" w:name="_Toc335011133"/>
+      <w:bookmarkStart w:id="179" w:name="_Toc335037127"/>
+      <w:bookmarkStart w:id="180" w:name="_Toc335043790"/>
+      <w:bookmarkStart w:id="181" w:name="_Toc335045610"/>
+      <w:bookmarkStart w:id="182" w:name="_Toc335101252"/>
+      <w:bookmarkStart w:id="183" w:name="_Toc335134966"/>
+      <w:bookmarkStart w:id="184" w:name="_Toc335135126"/>
+      <w:bookmarkStart w:id="185" w:name="_Toc335135230"/>
+      <w:bookmarkStart w:id="186" w:name="_Toc37797867"/>
+      <w:r>
+        <w:rPr>
+          <w:rFonts w:ascii="Calibri Light" w:hAnsi="Calibri Light" w:cs="Calibri Light"/>
+        </w:rPr>
+        <w:t>Gestion de la configuration</w:t>
+      </w:r>
       <w:bookmarkEnd w:id="178"/>
-    </w:p>
-    <w:p>
-      <w:pPr>
-        <w:rPr>
-          <w:rFonts w:ascii="Calibri Light" w:hAnsi="Calibri Light" w:cs="Calibri Light"/>
-          <w:u w:val="single"/>
-        </w:rPr>
-      </w:pPr>
-      <w:r>
-        <w:rPr>
-          <w:rFonts w:ascii="Calibri Light" w:hAnsi="Calibri Light" w:cs="Calibri Light"/>
-          <w:u w:val="single"/>
-        </w:rPr>
-        <w:t>Le manuel d’installation</w:t>
-      </w:r>
-    </w:p>
-    <w:p>
-      <w:pPr>
-        <w:rPr>
-          <w:rFonts w:ascii="Calibri Light" w:hAnsi="Calibri Light" w:cs="Calibri Light"/>
-          <w:u w:val="single"/>
-        </w:rPr>
-      </w:pPr>
-      <w:r>
-        <w:rPr>
-          <w:rFonts w:ascii="Calibri Light" w:hAnsi="Calibri Light" w:cs="Calibri Light"/>
-          <w:u w:val="single"/>
-        </w:rPr>
-        <w:t>Le manuel d’utilisation</w:t>
-      </w:r>
-    </w:p>
-    <w:p>
-      <w:pPr>
-        <w:rPr>
-          <w:rFonts w:ascii="Calibri Light" w:hAnsi="Calibri Light" w:cs="Calibri Light"/>
-          <w:u w:val="single"/>
-        </w:rPr>
-      </w:pPr>
-      <w:r>
-        <w:rPr>
-          <w:rFonts w:ascii="Calibri Light" w:hAnsi="Calibri Light" w:cs="Calibri Light"/>
-          <w:u w:val="single"/>
-        </w:rPr>
-        <w:t>Le manuel d’exploitation</w:t>
-      </w:r>
-    </w:p>
-    <w:p>
-      <w:pPr>
-        <w:pStyle w:val="Titre1"/>
-        <w:rPr>
-          <w:rFonts w:ascii="Calibri Light" w:hAnsi="Calibri Light" w:cs="Calibri Light"/>
-        </w:rPr>
-      </w:pPr>
-      <w:bookmarkStart w:id="179" w:name="_Toc335011133"/>
-      <w:bookmarkStart w:id="180" w:name="_Toc335037127"/>
-      <w:bookmarkStart w:id="181" w:name="_Toc335043790"/>
-      <w:bookmarkStart w:id="182" w:name="_Toc335045610"/>
-      <w:bookmarkStart w:id="183" w:name="_Toc335101252"/>
-      <w:bookmarkStart w:id="184" w:name="_Toc335134966"/>
-      <w:bookmarkStart w:id="185" w:name="_Toc335135126"/>
-      <w:bookmarkStart w:id="186" w:name="_Toc335135230"/>
-      <w:bookmarkStart w:id="187" w:name="_Toc37797867"/>
-      <w:r>
-        <w:rPr>
-          <w:rFonts w:ascii="Calibri Light" w:hAnsi="Calibri Light" w:cs="Calibri Light"/>
-        </w:rPr>
-        <w:t>Gestion de la configuration</w:t>
-      </w:r>
       <w:bookmarkEnd w:id="179"/>
       <w:bookmarkEnd w:id="180"/>
       <w:bookmarkEnd w:id="181"/>
@@ -7838,29 +7837,29 @@
       <w:bookmarkEnd w:id="184"/>
       <w:bookmarkEnd w:id="185"/>
       <w:bookmarkEnd w:id="186"/>
+    </w:p>
+    <w:p>
+      <w:pPr>
+        <w:pStyle w:val="Titre2"/>
+        <w:rPr>
+          <w:rFonts w:ascii="Calibri Light" w:hAnsi="Calibri Light" w:cs="Calibri Light"/>
+        </w:rPr>
+      </w:pPr>
+      <w:bookmarkStart w:id="187" w:name="_Toc335037128"/>
+      <w:bookmarkStart w:id="188" w:name="_Toc335043791"/>
+      <w:bookmarkStart w:id="189" w:name="_Toc335045611"/>
+      <w:bookmarkStart w:id="190" w:name="_Toc335101253"/>
+      <w:bookmarkStart w:id="191" w:name="_Toc335134967"/>
+      <w:bookmarkStart w:id="192" w:name="_Toc335135127"/>
+      <w:bookmarkStart w:id="193" w:name="_Toc335135231"/>
+      <w:bookmarkStart w:id="194" w:name="_Toc37797868"/>
+      <w:r>
+        <w:rPr>
+          <w:rFonts w:ascii="Calibri Light" w:hAnsi="Calibri Light" w:cs="Calibri Light"/>
+        </w:rPr>
+        <w:t>Structure de la configuration</w:t>
+      </w:r>
       <w:bookmarkEnd w:id="187"/>
-    </w:p>
-    <w:p>
-      <w:pPr>
-        <w:pStyle w:val="Titre2"/>
-        <w:rPr>
-          <w:rFonts w:ascii="Calibri Light" w:hAnsi="Calibri Light" w:cs="Calibri Light"/>
-        </w:rPr>
-      </w:pPr>
-      <w:bookmarkStart w:id="188" w:name="_Toc335037128"/>
-      <w:bookmarkStart w:id="189" w:name="_Toc335043791"/>
-      <w:bookmarkStart w:id="190" w:name="_Toc335045611"/>
-      <w:bookmarkStart w:id="191" w:name="_Toc335101253"/>
-      <w:bookmarkStart w:id="192" w:name="_Toc335134967"/>
-      <w:bookmarkStart w:id="193" w:name="_Toc335135127"/>
-      <w:bookmarkStart w:id="194" w:name="_Toc335135231"/>
-      <w:bookmarkStart w:id="195" w:name="_Toc37797868"/>
-      <w:r>
-        <w:rPr>
-          <w:rFonts w:ascii="Calibri Light" w:hAnsi="Calibri Light" w:cs="Calibri Light"/>
-        </w:rPr>
-        <w:t>Structure de la configuration</w:t>
-      </w:r>
       <w:bookmarkEnd w:id="188"/>
       <w:bookmarkEnd w:id="189"/>
       <w:bookmarkEnd w:id="190"/>
@@ -7868,7 +7867,6 @@
       <w:bookmarkEnd w:id="192"/>
       <w:bookmarkEnd w:id="193"/>
       <w:bookmarkEnd w:id="194"/>
-      <w:bookmarkEnd w:id="195"/>
     </w:p>
     <w:p>
       <w:pPr>
@@ -8419,14 +8417,14 @@
           <w:rFonts w:ascii="Calibri Light" w:hAnsi="Calibri Light" w:cs="Calibri Light"/>
         </w:rPr>
       </w:pPr>
-      <w:bookmarkStart w:id="196" w:name="_Toc335037129"/>
-      <w:bookmarkStart w:id="197" w:name="_Toc335043794"/>
-      <w:bookmarkStart w:id="198" w:name="_Toc335045614"/>
-      <w:bookmarkStart w:id="199" w:name="_Toc335101256"/>
-      <w:bookmarkStart w:id="200" w:name="_Toc335134970"/>
-      <w:bookmarkStart w:id="201" w:name="_Toc335135130"/>
-      <w:bookmarkStart w:id="202" w:name="_Toc335135232"/>
-      <w:bookmarkStart w:id="203" w:name="_Toc37797869"/>
+      <w:bookmarkStart w:id="195" w:name="_Toc335037129"/>
+      <w:bookmarkStart w:id="196" w:name="_Toc335043794"/>
+      <w:bookmarkStart w:id="197" w:name="_Toc335045614"/>
+      <w:bookmarkStart w:id="198" w:name="_Toc335101256"/>
+      <w:bookmarkStart w:id="199" w:name="_Toc335134970"/>
+      <w:bookmarkStart w:id="200" w:name="_Toc335135130"/>
+      <w:bookmarkStart w:id="201" w:name="_Toc335135232"/>
+      <w:bookmarkStart w:id="202" w:name="_Toc37797869"/>
       <w:r>
         <w:rPr>
           <w:rFonts w:ascii="Calibri Light" w:hAnsi="Calibri Light" w:cs="Calibri Light"/>
@@ -8434,6 +8432,7 @@
         <w:lastRenderedPageBreak/>
         <w:t>Convention d’identification des éléments de la configuration</w:t>
       </w:r>
+      <w:bookmarkEnd w:id="195"/>
       <w:bookmarkEnd w:id="196"/>
       <w:bookmarkEnd w:id="197"/>
       <w:bookmarkEnd w:id="198"/>
@@ -8441,244 +8440,244 @@
       <w:bookmarkEnd w:id="200"/>
       <w:bookmarkEnd w:id="201"/>
       <w:bookmarkEnd w:id="202"/>
+    </w:p>
+    <w:p>
+      <w:pPr>
+        <w:rPr>
+          <w:rFonts w:ascii="Calibri Light" w:hAnsi="Calibri Light" w:cs="Calibri Light"/>
+        </w:rPr>
+      </w:pPr>
+      <w:r>
+        <w:rPr>
+          <w:rFonts w:ascii="Calibri Light" w:hAnsi="Calibri Light" w:cs="Calibri Light"/>
+        </w:rPr>
+        <w:t xml:space="preserve">Tous les éléments du projet </w:t>
+      </w:r>
+      <w:r>
+        <w:rPr>
+          <w:rFonts w:ascii="Calibri Light" w:hAnsi="Calibri Light" w:cs="Calibri Light"/>
+        </w:rPr>
+        <w:t>E-Exams</w:t>
+      </w:r>
+      <w:r>
+        <w:rPr>
+          <w:rFonts w:ascii="Calibri Light" w:hAnsi="Calibri Light" w:cs="Calibri Light"/>
+        </w:rPr>
+        <w:t xml:space="preserve"> suivent les règles d’identifications suivantes :</w:t>
+      </w:r>
+    </w:p>
+    <w:p>
+      <w:pPr>
+        <w:rPr>
+          <w:rFonts w:ascii="Calibri Light" w:hAnsi="Calibri Light" w:cs="Calibri Light"/>
+        </w:rPr>
+      </w:pPr>
+    </w:p>
+    <w:p>
+      <w:pPr>
+        <w:rPr>
+          <w:rFonts w:ascii="Calibri Light" w:hAnsi="Calibri Light" w:cs="Calibri Light"/>
+          <w:u w:val="single"/>
+        </w:rPr>
+      </w:pPr>
+      <w:r>
+        <w:rPr>
+          <w:rFonts w:ascii="Calibri Light" w:hAnsi="Calibri Light" w:cs="Calibri Light"/>
+          <w:u w:val="single"/>
+        </w:rPr>
+        <w:t xml:space="preserve">PAQ, documents </w:t>
+      </w:r>
+      <w:r>
+        <w:rPr>
+          <w:rFonts w:ascii="Calibri Light" w:hAnsi="Calibri Light" w:cs="Calibri Light"/>
+          <w:u w:val="single"/>
+        </w:rPr>
+        <w:t>du projet, manuels d’utilisation :</w:t>
+      </w:r>
+    </w:p>
+    <w:p>
+      <w:pPr>
+        <w:rPr>
+          <w:rFonts w:ascii="Calibri Light" w:hAnsi="Calibri Light" w:cs="Calibri Light"/>
+        </w:rPr>
+      </w:pPr>
+      <w:r>
+        <w:rPr>
+          <w:rFonts w:ascii="Calibri Light" w:hAnsi="Calibri Light" w:cs="Calibri Light"/>
+        </w:rPr>
+        <w:t>NomDuDocument.docx – exemple : PAQ.docx</w:t>
+      </w:r>
+    </w:p>
+    <w:p>
+      <w:pPr>
+        <w:rPr>
+          <w:rFonts w:ascii="Calibri Light" w:hAnsi="Calibri Light" w:cs="Calibri Light"/>
+        </w:rPr>
+      </w:pPr>
+    </w:p>
+    <w:p>
+      <w:pPr>
+        <w:rPr>
+          <w:rFonts w:ascii="Calibri Light" w:hAnsi="Calibri Light" w:cs="Calibri Light"/>
+          <w:u w:val="single"/>
+        </w:rPr>
+      </w:pPr>
+      <w:r>
+        <w:rPr>
+          <w:rFonts w:ascii="Calibri Light" w:hAnsi="Calibri Light" w:cs="Calibri Light"/>
+          <w:u w:val="single"/>
+        </w:rPr>
+        <w:t>Eléments de l’application</w:t>
+      </w:r>
+      <w:r>
+        <w:rPr>
+          <w:rFonts w:ascii="Calibri Light" w:hAnsi="Calibri Light" w:cs="Calibri Light"/>
+          <w:u w:val="single"/>
+        </w:rPr>
+        <w:t xml:space="preserve"> </w:t>
+      </w:r>
+      <w:r>
+        <w:rPr>
+          <w:rFonts w:ascii="Calibri Light" w:hAnsi="Calibri Light" w:cs="Calibri Light"/>
+          <w:u w:val="single"/>
+        </w:rPr>
+        <w:t>(en PHP ou C#)</w:t>
+      </w:r>
+      <w:r>
+        <w:rPr>
+          <w:rFonts w:ascii="Calibri Light" w:hAnsi="Calibri Light" w:cs="Calibri Light"/>
+          <w:u w:val="single"/>
+        </w:rPr>
+        <w:t> :</w:t>
+      </w:r>
+    </w:p>
+    <w:p>
+      <w:pPr>
+        <w:rPr>
+          <w:rFonts w:ascii="Calibri Light" w:hAnsi="Calibri Light" w:cs="Calibri Light"/>
+        </w:rPr>
+      </w:pPr>
+      <w:r>
+        <w:rPr>
+          <w:rFonts w:ascii="Calibri Light" w:hAnsi="Calibri Light" w:cs="Calibri Light"/>
+        </w:rPr>
+        <w:t>Nom</w:t>
+      </w:r>
+      <w:r>
+        <w:rPr>
+          <w:rFonts w:ascii="Calibri Light" w:hAnsi="Calibri Light" w:cs="Calibri Light"/>
+        </w:rPr>
+        <w:t>D</w:t>
+      </w:r>
+      <w:r>
+        <w:rPr>
+          <w:rFonts w:ascii="Calibri Light" w:hAnsi="Calibri Light" w:cs="Calibri Light"/>
+        </w:rPr>
+        <w:t>eElement.</w:t>
+      </w:r>
+      <w:r>
+        <w:rPr>
+          <w:rFonts w:ascii="Calibri Light" w:hAnsi="Calibri Light" w:cs="Calibri Light"/>
+        </w:rPr>
+        <w:t>EXT</w:t>
+      </w:r>
+      <w:r>
+        <w:rPr>
+          <w:rFonts w:ascii="Calibri Light" w:hAnsi="Calibri Light" w:cs="Calibri Light"/>
+        </w:rPr>
+        <w:t xml:space="preserve"> – exemple : accueil.php</w:t>
+      </w:r>
+      <w:r>
+        <w:rPr>
+          <w:rFonts w:ascii="Calibri Light" w:hAnsi="Calibri Light" w:cs="Calibri Light"/>
+        </w:rPr>
+        <w:t xml:space="preserve"> ou </w:t>
+      </w:r>
+      <w:r>
+        <w:rPr>
+          <w:rFonts w:ascii="Calibri Light" w:hAnsi="Calibri Light" w:cs="Calibri Light"/>
+        </w:rPr>
+        <w:t>cours</w:t>
+      </w:r>
+      <w:r>
+        <w:rPr>
+          <w:rFonts w:ascii="Calibri Light" w:hAnsi="Calibri Light" w:cs="Calibri Light"/>
+        </w:rPr>
+        <w:t>.c</w:t>
+      </w:r>
+    </w:p>
+    <w:p>
+      <w:pPr>
+        <w:rPr>
+          <w:rFonts w:ascii="Calibri Light" w:hAnsi="Calibri Light" w:cs="Calibri Light"/>
+        </w:rPr>
+      </w:pPr>
+    </w:p>
+    <w:p>
+      <w:pPr>
+        <w:rPr>
+          <w:rFonts w:ascii="Calibri Light" w:hAnsi="Calibri Light" w:cs="Calibri Light"/>
+        </w:rPr>
+      </w:pPr>
+      <w:r>
+        <w:rPr>
+          <w:rFonts w:ascii="Calibri Light" w:hAnsi="Calibri Light" w:cs="Calibri Light"/>
+        </w:rPr>
+        <w:t>Les</w:t>
+      </w:r>
+      <w:r>
+        <w:rPr>
+          <w:rFonts w:ascii="Calibri Light" w:hAnsi="Calibri Light" w:cs="Calibri Light"/>
+        </w:rPr>
+        <w:t xml:space="preserve"> noms ne </w:t>
+      </w:r>
+      <w:r>
+        <w:rPr>
+          <w:rFonts w:ascii="Calibri Light" w:hAnsi="Calibri Light" w:cs="Calibri Light"/>
+        </w:rPr>
+        <w:t>contiennent</w:t>
+      </w:r>
+      <w:r>
+        <w:rPr>
+          <w:rFonts w:ascii="Calibri Light" w:hAnsi="Calibri Light" w:cs="Calibri Light"/>
+        </w:rPr>
+        <w:t xml:space="preserve"> pas de numéro de version car les versions sont gérées </w:t>
+      </w:r>
+      <w:r>
+        <w:rPr>
+          <w:rFonts w:ascii="Calibri Light" w:hAnsi="Calibri Light" w:cs="Calibri Light"/>
+        </w:rPr>
+        <w:t>par Git</w:t>
+      </w:r>
+      <w:r>
+        <w:rPr>
+          <w:rFonts w:ascii="Calibri Light" w:hAnsi="Calibri Light" w:cs="Calibri Light"/>
+        </w:rPr>
+        <w:t>.</w:t>
+      </w:r>
+    </w:p>
+    <w:p>
+      <w:pPr>
+        <w:pStyle w:val="Titre2"/>
+        <w:rPr>
+          <w:rFonts w:ascii="Calibri Light" w:hAnsi="Calibri Light" w:cs="Calibri Light"/>
+        </w:rPr>
+      </w:pPr>
+      <w:bookmarkStart w:id="203" w:name="_Toc335037130"/>
+      <w:bookmarkStart w:id="204" w:name="_Toc335043795"/>
+      <w:bookmarkStart w:id="205" w:name="_Toc335045615"/>
+      <w:bookmarkStart w:id="206" w:name="_Toc335101257"/>
+      <w:bookmarkStart w:id="207" w:name="_Toc335134971"/>
+      <w:bookmarkStart w:id="208" w:name="_Toc335135131"/>
+      <w:bookmarkStart w:id="209" w:name="_Toc335135233"/>
+      <w:bookmarkStart w:id="210" w:name="_Toc37797870"/>
+      <w:r>
+        <w:rPr>
+          <w:rFonts w:ascii="Calibri Light" w:hAnsi="Calibri Light" w:cs="Calibri Light"/>
+        </w:rPr>
+        <w:t>Procédure d’identification et de gestion de configuration</w:t>
+      </w:r>
       <w:bookmarkEnd w:id="203"/>
-    </w:p>
-    <w:p>
-      <w:pPr>
-        <w:rPr>
-          <w:rFonts w:ascii="Calibri Light" w:hAnsi="Calibri Light" w:cs="Calibri Light"/>
-        </w:rPr>
-      </w:pPr>
-      <w:r>
-        <w:rPr>
-          <w:rFonts w:ascii="Calibri Light" w:hAnsi="Calibri Light" w:cs="Calibri Light"/>
-        </w:rPr>
-        <w:t xml:space="preserve">Tous les éléments du projet </w:t>
-      </w:r>
-      <w:r>
-        <w:rPr>
-          <w:rFonts w:ascii="Calibri Light" w:hAnsi="Calibri Light" w:cs="Calibri Light"/>
-        </w:rPr>
-        <w:t>E-Exams</w:t>
-      </w:r>
-      <w:r>
-        <w:rPr>
-          <w:rFonts w:ascii="Calibri Light" w:hAnsi="Calibri Light" w:cs="Calibri Light"/>
-        </w:rPr>
-        <w:t xml:space="preserve"> suivent les règles d’identifications suivantes :</w:t>
-      </w:r>
-    </w:p>
-    <w:p>
-      <w:pPr>
-        <w:rPr>
-          <w:rFonts w:ascii="Calibri Light" w:hAnsi="Calibri Light" w:cs="Calibri Light"/>
-        </w:rPr>
-      </w:pPr>
-    </w:p>
-    <w:p>
-      <w:pPr>
-        <w:rPr>
-          <w:rFonts w:ascii="Calibri Light" w:hAnsi="Calibri Light" w:cs="Calibri Light"/>
-          <w:u w:val="single"/>
-        </w:rPr>
-      </w:pPr>
-      <w:r>
-        <w:rPr>
-          <w:rFonts w:ascii="Calibri Light" w:hAnsi="Calibri Light" w:cs="Calibri Light"/>
-          <w:u w:val="single"/>
-        </w:rPr>
-        <w:t xml:space="preserve">PAQ, documents </w:t>
-      </w:r>
-      <w:r>
-        <w:rPr>
-          <w:rFonts w:ascii="Calibri Light" w:hAnsi="Calibri Light" w:cs="Calibri Light"/>
-          <w:u w:val="single"/>
-        </w:rPr>
-        <w:t>du projet, manuels d’utilisation :</w:t>
-      </w:r>
-    </w:p>
-    <w:p>
-      <w:pPr>
-        <w:rPr>
-          <w:rFonts w:ascii="Calibri Light" w:hAnsi="Calibri Light" w:cs="Calibri Light"/>
-        </w:rPr>
-      </w:pPr>
-      <w:r>
-        <w:rPr>
-          <w:rFonts w:ascii="Calibri Light" w:hAnsi="Calibri Light" w:cs="Calibri Light"/>
-        </w:rPr>
-        <w:t>NomDuDocument.docx – exemple : PAQ.docx</w:t>
-      </w:r>
-    </w:p>
-    <w:p>
-      <w:pPr>
-        <w:rPr>
-          <w:rFonts w:ascii="Calibri Light" w:hAnsi="Calibri Light" w:cs="Calibri Light"/>
-        </w:rPr>
-      </w:pPr>
-    </w:p>
-    <w:p>
-      <w:pPr>
-        <w:rPr>
-          <w:rFonts w:ascii="Calibri Light" w:hAnsi="Calibri Light" w:cs="Calibri Light"/>
-          <w:u w:val="single"/>
-        </w:rPr>
-      </w:pPr>
-      <w:r>
-        <w:rPr>
-          <w:rFonts w:ascii="Calibri Light" w:hAnsi="Calibri Light" w:cs="Calibri Light"/>
-          <w:u w:val="single"/>
-        </w:rPr>
-        <w:t>Eléments de l’application</w:t>
-      </w:r>
-      <w:r>
-        <w:rPr>
-          <w:rFonts w:ascii="Calibri Light" w:hAnsi="Calibri Light" w:cs="Calibri Light"/>
-          <w:u w:val="single"/>
-        </w:rPr>
-        <w:t xml:space="preserve"> </w:t>
-      </w:r>
-      <w:r>
-        <w:rPr>
-          <w:rFonts w:ascii="Calibri Light" w:hAnsi="Calibri Light" w:cs="Calibri Light"/>
-          <w:u w:val="single"/>
-        </w:rPr>
-        <w:t>(en PHP ou C#)</w:t>
-      </w:r>
-      <w:r>
-        <w:rPr>
-          <w:rFonts w:ascii="Calibri Light" w:hAnsi="Calibri Light" w:cs="Calibri Light"/>
-          <w:u w:val="single"/>
-        </w:rPr>
-        <w:t> :</w:t>
-      </w:r>
-    </w:p>
-    <w:p>
-      <w:pPr>
-        <w:rPr>
-          <w:rFonts w:ascii="Calibri Light" w:hAnsi="Calibri Light" w:cs="Calibri Light"/>
-        </w:rPr>
-      </w:pPr>
-      <w:r>
-        <w:rPr>
-          <w:rFonts w:ascii="Calibri Light" w:hAnsi="Calibri Light" w:cs="Calibri Light"/>
-        </w:rPr>
-        <w:t>Nom</w:t>
-      </w:r>
-      <w:r>
-        <w:rPr>
-          <w:rFonts w:ascii="Calibri Light" w:hAnsi="Calibri Light" w:cs="Calibri Light"/>
-        </w:rPr>
-        <w:t>D</w:t>
-      </w:r>
-      <w:r>
-        <w:rPr>
-          <w:rFonts w:ascii="Calibri Light" w:hAnsi="Calibri Light" w:cs="Calibri Light"/>
-        </w:rPr>
-        <w:t>eElement.</w:t>
-      </w:r>
-      <w:r>
-        <w:rPr>
-          <w:rFonts w:ascii="Calibri Light" w:hAnsi="Calibri Light" w:cs="Calibri Light"/>
-        </w:rPr>
-        <w:t>EXT</w:t>
-      </w:r>
-      <w:r>
-        <w:rPr>
-          <w:rFonts w:ascii="Calibri Light" w:hAnsi="Calibri Light" w:cs="Calibri Light"/>
-        </w:rPr>
-        <w:t xml:space="preserve"> – exemple : accueil.php</w:t>
-      </w:r>
-      <w:r>
-        <w:rPr>
-          <w:rFonts w:ascii="Calibri Light" w:hAnsi="Calibri Light" w:cs="Calibri Light"/>
-        </w:rPr>
-        <w:t xml:space="preserve"> ou </w:t>
-      </w:r>
-      <w:r>
-        <w:rPr>
-          <w:rFonts w:ascii="Calibri Light" w:hAnsi="Calibri Light" w:cs="Calibri Light"/>
-        </w:rPr>
-        <w:t>cours</w:t>
-      </w:r>
-      <w:r>
-        <w:rPr>
-          <w:rFonts w:ascii="Calibri Light" w:hAnsi="Calibri Light" w:cs="Calibri Light"/>
-        </w:rPr>
-        <w:t>.c</w:t>
-      </w:r>
-    </w:p>
-    <w:p>
-      <w:pPr>
-        <w:rPr>
-          <w:rFonts w:ascii="Calibri Light" w:hAnsi="Calibri Light" w:cs="Calibri Light"/>
-        </w:rPr>
-      </w:pPr>
-    </w:p>
-    <w:p>
-      <w:pPr>
-        <w:rPr>
-          <w:rFonts w:ascii="Calibri Light" w:hAnsi="Calibri Light" w:cs="Calibri Light"/>
-        </w:rPr>
-      </w:pPr>
-      <w:r>
-        <w:rPr>
-          <w:rFonts w:ascii="Calibri Light" w:hAnsi="Calibri Light" w:cs="Calibri Light"/>
-        </w:rPr>
-        <w:t>Les</w:t>
-      </w:r>
-      <w:r>
-        <w:rPr>
-          <w:rFonts w:ascii="Calibri Light" w:hAnsi="Calibri Light" w:cs="Calibri Light"/>
-        </w:rPr>
-        <w:t xml:space="preserve"> noms ne </w:t>
-      </w:r>
-      <w:r>
-        <w:rPr>
-          <w:rFonts w:ascii="Calibri Light" w:hAnsi="Calibri Light" w:cs="Calibri Light"/>
-        </w:rPr>
-        <w:t>contiennent</w:t>
-      </w:r>
-      <w:r>
-        <w:rPr>
-          <w:rFonts w:ascii="Calibri Light" w:hAnsi="Calibri Light" w:cs="Calibri Light"/>
-        </w:rPr>
-        <w:t xml:space="preserve"> pas de numéro de version car les versions sont gérées </w:t>
-      </w:r>
-      <w:r>
-        <w:rPr>
-          <w:rFonts w:ascii="Calibri Light" w:hAnsi="Calibri Light" w:cs="Calibri Light"/>
-        </w:rPr>
-        <w:t>par Git</w:t>
-      </w:r>
-      <w:r>
-        <w:rPr>
-          <w:rFonts w:ascii="Calibri Light" w:hAnsi="Calibri Light" w:cs="Calibri Light"/>
-        </w:rPr>
-        <w:t>.</w:t>
-      </w:r>
-    </w:p>
-    <w:p>
-      <w:pPr>
-        <w:pStyle w:val="Titre2"/>
-        <w:rPr>
-          <w:rFonts w:ascii="Calibri Light" w:hAnsi="Calibri Light" w:cs="Calibri Light"/>
-        </w:rPr>
-      </w:pPr>
-      <w:bookmarkStart w:id="204" w:name="_Toc335037130"/>
-      <w:bookmarkStart w:id="205" w:name="_Toc335043795"/>
-      <w:bookmarkStart w:id="206" w:name="_Toc335045615"/>
-      <w:bookmarkStart w:id="207" w:name="_Toc335101257"/>
-      <w:bookmarkStart w:id="208" w:name="_Toc335134971"/>
-      <w:bookmarkStart w:id="209" w:name="_Toc335135131"/>
-      <w:bookmarkStart w:id="210" w:name="_Toc335135233"/>
-      <w:bookmarkStart w:id="211" w:name="_Toc37797870"/>
-      <w:r>
-        <w:rPr>
-          <w:rFonts w:ascii="Calibri Light" w:hAnsi="Calibri Light" w:cs="Calibri Light"/>
-        </w:rPr>
-        <w:t>Procédure d’identification et de gestion de configuration</w:t>
-      </w:r>
       <w:bookmarkEnd w:id="204"/>
       <w:bookmarkEnd w:id="205"/>
       <w:bookmarkEnd w:id="206"/>
@@ -8686,357 +8685,357 @@
       <w:bookmarkEnd w:id="208"/>
       <w:bookmarkEnd w:id="209"/>
       <w:bookmarkEnd w:id="210"/>
+    </w:p>
+    <w:p>
+      <w:pPr>
+        <w:pStyle w:val="Titre3"/>
+        <w:rPr>
+          <w:rFonts w:ascii="Calibri Light" w:hAnsi="Calibri Light" w:cs="Calibri Light"/>
+        </w:rPr>
+      </w:pPr>
+      <w:bookmarkStart w:id="211" w:name="_Toc335037131"/>
+      <w:bookmarkStart w:id="212" w:name="_Toc335043796"/>
+      <w:bookmarkStart w:id="213" w:name="_Toc335045616"/>
+      <w:bookmarkStart w:id="214" w:name="_Toc335101258"/>
+      <w:bookmarkStart w:id="215" w:name="_Toc335134972"/>
+      <w:bookmarkStart w:id="216" w:name="_Toc335135132"/>
+      <w:r>
+        <w:rPr>
+          <w:rFonts w:ascii="Calibri Light" w:hAnsi="Calibri Light" w:cs="Calibri Light"/>
+        </w:rPr>
+        <w:t>Identification</w:t>
+      </w:r>
       <w:bookmarkEnd w:id="211"/>
-    </w:p>
-    <w:p>
-      <w:pPr>
-        <w:pStyle w:val="Titre3"/>
-        <w:rPr>
-          <w:rFonts w:ascii="Calibri Light" w:hAnsi="Calibri Light" w:cs="Calibri Light"/>
-        </w:rPr>
-      </w:pPr>
-      <w:bookmarkStart w:id="212" w:name="_Toc335037131"/>
-      <w:bookmarkStart w:id="213" w:name="_Toc335043796"/>
-      <w:bookmarkStart w:id="214" w:name="_Toc335045616"/>
-      <w:bookmarkStart w:id="215" w:name="_Toc335101258"/>
-      <w:bookmarkStart w:id="216" w:name="_Toc335134972"/>
-      <w:bookmarkStart w:id="217" w:name="_Toc335135132"/>
-      <w:r>
-        <w:rPr>
-          <w:rFonts w:ascii="Calibri Light" w:hAnsi="Calibri Light" w:cs="Calibri Light"/>
-        </w:rPr>
-        <w:t>Identification</w:t>
-      </w:r>
       <w:bookmarkEnd w:id="212"/>
       <w:bookmarkEnd w:id="213"/>
       <w:bookmarkEnd w:id="214"/>
       <w:bookmarkEnd w:id="215"/>
       <w:bookmarkEnd w:id="216"/>
+      <w:r>
+        <w:rPr>
+          <w:rFonts w:ascii="Calibri Light" w:hAnsi="Calibri Light" w:cs="Calibri Light"/>
+        </w:rPr>
+        <w:t xml:space="preserve"> </w:t>
+      </w:r>
+    </w:p>
+    <w:p>
+      <w:pPr>
+        <w:rPr>
+          <w:rFonts w:ascii="Calibri Light" w:hAnsi="Calibri Light" w:cs="Calibri Light"/>
+        </w:rPr>
+      </w:pPr>
+      <w:r>
+        <w:rPr>
+          <w:rFonts w:ascii="Calibri Light" w:hAnsi="Calibri Light" w:cs="Calibri Light"/>
+        </w:rPr>
+        <w:t xml:space="preserve">La gestion des versions consiste à </w:t>
+      </w:r>
+      <w:r>
+        <w:rPr>
+          <w:rFonts w:ascii="Calibri Light" w:hAnsi="Calibri Light" w:cs="Calibri Light"/>
+        </w:rPr>
+        <w:t>fusionner la branche « sprint » avec la branche « master »</w:t>
+      </w:r>
+      <w:r>
+        <w:rPr>
+          <w:rFonts w:ascii="Calibri Light" w:hAnsi="Calibri Light" w:cs="Calibri Light"/>
+        </w:rPr>
+        <w:t xml:space="preserve"> à </w:t>
+      </w:r>
+      <w:r>
+        <w:rPr>
+          <w:rFonts w:ascii="Calibri Light" w:hAnsi="Calibri Light" w:cs="Calibri Light"/>
+        </w:rPr>
+        <w:t xml:space="preserve">la fin de </w:t>
+      </w:r>
+      <w:r>
+        <w:rPr>
+          <w:rFonts w:ascii="Calibri Light" w:hAnsi="Calibri Light" w:cs="Calibri Light"/>
+        </w:rPr>
+        <w:t>chaque Sprint</w:t>
+      </w:r>
+      <w:r>
+        <w:rPr>
+          <w:rFonts w:ascii="Calibri Light" w:hAnsi="Calibri Light" w:cs="Calibri Light"/>
+        </w:rPr>
+        <w:t>.</w:t>
+      </w:r>
+    </w:p>
+    <w:p>
+      <w:pPr>
+        <w:pStyle w:val="Titre3"/>
+        <w:rPr>
+          <w:rFonts w:ascii="Calibri Light" w:hAnsi="Calibri Light" w:cs="Calibri Light"/>
+        </w:rPr>
+      </w:pPr>
+      <w:bookmarkStart w:id="217" w:name="_Toc335037132"/>
+      <w:bookmarkStart w:id="218" w:name="_Toc335043797"/>
+      <w:bookmarkStart w:id="219" w:name="_Toc335045617"/>
+      <w:bookmarkStart w:id="220" w:name="_Toc335101259"/>
+      <w:bookmarkStart w:id="221" w:name="_Toc335134973"/>
+      <w:bookmarkStart w:id="222" w:name="_Toc335135133"/>
+      <w:r>
+        <w:rPr>
+          <w:rFonts w:ascii="Calibri Light" w:hAnsi="Calibri Light" w:cs="Calibri Light"/>
+        </w:rPr>
+        <w:t>Responsabilité</w:t>
+      </w:r>
       <w:bookmarkEnd w:id="217"/>
       <w:r>
         <w:rPr>
           <w:rFonts w:ascii="Calibri Light" w:hAnsi="Calibri Light" w:cs="Calibri Light"/>
         </w:rPr>
-        <w:t xml:space="preserve"> </w:t>
-      </w:r>
-    </w:p>
-    <w:p>
-      <w:pPr>
-        <w:rPr>
-          <w:rFonts w:ascii="Calibri Light" w:hAnsi="Calibri Light" w:cs="Calibri Light"/>
-        </w:rPr>
-      </w:pPr>
-      <w:r>
-        <w:rPr>
-          <w:rFonts w:ascii="Calibri Light" w:hAnsi="Calibri Light" w:cs="Calibri Light"/>
-        </w:rPr>
-        <w:t xml:space="preserve">La gestion des versions consiste à </w:t>
-      </w:r>
-      <w:r>
-        <w:rPr>
-          <w:rFonts w:ascii="Calibri Light" w:hAnsi="Calibri Light" w:cs="Calibri Light"/>
-        </w:rPr>
-        <w:t>fusionner la branche « sprint » avec la branche « master »</w:t>
-      </w:r>
-      <w:r>
-        <w:rPr>
-          <w:rFonts w:ascii="Calibri Light" w:hAnsi="Calibri Light" w:cs="Calibri Light"/>
-        </w:rPr>
-        <w:t xml:space="preserve"> à </w:t>
-      </w:r>
-      <w:r>
-        <w:rPr>
-          <w:rFonts w:ascii="Calibri Light" w:hAnsi="Calibri Light" w:cs="Calibri Light"/>
-        </w:rPr>
-        <w:t xml:space="preserve">la fin de </w:t>
-      </w:r>
-      <w:r>
-        <w:rPr>
-          <w:rFonts w:ascii="Calibri Light" w:hAnsi="Calibri Light" w:cs="Calibri Light"/>
-        </w:rPr>
-        <w:t>chaque Sprint</w:t>
-      </w:r>
-      <w:r>
-        <w:rPr>
-          <w:rFonts w:ascii="Calibri Light" w:hAnsi="Calibri Light" w:cs="Calibri Light"/>
-        </w:rPr>
-        <w:t>.</w:t>
-      </w:r>
-    </w:p>
-    <w:p>
-      <w:pPr>
-        <w:pStyle w:val="Titre3"/>
-        <w:rPr>
-          <w:rFonts w:ascii="Calibri Light" w:hAnsi="Calibri Light" w:cs="Calibri Light"/>
-        </w:rPr>
-      </w:pPr>
-      <w:bookmarkStart w:id="218" w:name="_Toc335037132"/>
-      <w:bookmarkStart w:id="219" w:name="_Toc335043797"/>
-      <w:bookmarkStart w:id="220" w:name="_Toc335045617"/>
-      <w:bookmarkStart w:id="221" w:name="_Toc335101259"/>
-      <w:bookmarkStart w:id="222" w:name="_Toc335134973"/>
-      <w:bookmarkStart w:id="223" w:name="_Toc335135133"/>
-      <w:r>
-        <w:rPr>
-          <w:rFonts w:ascii="Calibri Light" w:hAnsi="Calibri Light" w:cs="Calibri Light"/>
-        </w:rPr>
-        <w:t>Responsabilité</w:t>
+        <w:t>s</w:t>
       </w:r>
       <w:bookmarkEnd w:id="218"/>
-      <w:r>
-        <w:rPr>
-          <w:rFonts w:ascii="Calibri Light" w:hAnsi="Calibri Light" w:cs="Calibri Light"/>
-        </w:rPr>
-        <w:t>s</w:t>
-      </w:r>
       <w:bookmarkEnd w:id="219"/>
       <w:bookmarkEnd w:id="220"/>
       <w:bookmarkEnd w:id="221"/>
       <w:bookmarkEnd w:id="222"/>
+    </w:p>
+    <w:p>
+      <w:pPr>
+        <w:rPr>
+          <w:rFonts w:ascii="Calibri Light" w:hAnsi="Calibri Light" w:cs="Calibri Light"/>
+        </w:rPr>
+      </w:pPr>
+      <w:r>
+        <w:rPr>
+          <w:rFonts w:ascii="Calibri Light" w:hAnsi="Calibri Light" w:cs="Calibri Light"/>
+        </w:rPr>
+        <w:t xml:space="preserve">Le </w:t>
+      </w:r>
+      <w:r>
+        <w:rPr>
+          <w:rFonts w:ascii="Calibri Light" w:hAnsi="Calibri Light" w:cs="Calibri Light"/>
+        </w:rPr>
+        <w:t>Team Scrum</w:t>
+      </w:r>
+      <w:r>
+        <w:rPr>
+          <w:rFonts w:ascii="Calibri Light" w:hAnsi="Calibri Light" w:cs="Calibri Light"/>
+        </w:rPr>
+        <w:t xml:space="preserve"> est responsable de la gestion de la configuration et </w:t>
+      </w:r>
+      <w:r>
+        <w:rPr>
+          <w:rFonts w:ascii="Calibri Light" w:hAnsi="Calibri Light" w:cs="Calibri Light"/>
+        </w:rPr>
+        <w:t>s’assure</w:t>
+      </w:r>
+      <w:r>
+        <w:rPr>
+          <w:rFonts w:ascii="Calibri Light" w:hAnsi="Calibri Light" w:cs="Calibri Light"/>
+        </w:rPr>
+        <w:t xml:space="preserve"> que les documents </w:t>
+      </w:r>
+      <w:r>
+        <w:rPr>
+          <w:rFonts w:ascii="Calibri Light" w:hAnsi="Calibri Light" w:cs="Calibri Light"/>
+        </w:rPr>
+        <w:t xml:space="preserve">de la branche « master » </w:t>
+      </w:r>
+      <w:r>
+        <w:rPr>
+          <w:rFonts w:ascii="Calibri Light" w:hAnsi="Calibri Light" w:cs="Calibri Light"/>
+        </w:rPr>
+        <w:t>soient</w:t>
+      </w:r>
+      <w:r>
+        <w:rPr>
+          <w:rFonts w:ascii="Calibri Light" w:hAnsi="Calibri Light" w:cs="Calibri Light"/>
+        </w:rPr>
+        <w:t xml:space="preserve"> pris en compte dès leur </w:t>
+      </w:r>
+      <w:r>
+        <w:rPr>
+          <w:rFonts w:ascii="Calibri Light" w:hAnsi="Calibri Light" w:cs="Calibri Light"/>
+        </w:rPr>
+        <w:t>publication sur cette branche</w:t>
+      </w:r>
+      <w:r>
+        <w:rPr>
+          <w:rFonts w:ascii="Calibri Light" w:hAnsi="Calibri Light" w:cs="Calibri Light"/>
+        </w:rPr>
+        <w:t> ;</w:t>
+      </w:r>
+      <w:r>
+        <w:rPr>
+          <w:rFonts w:ascii="Calibri Light" w:hAnsi="Calibri Light" w:cs="Calibri Light"/>
+        </w:rPr>
+        <w:t xml:space="preserve"> </w:t>
+      </w:r>
+      <w:r>
+        <w:rPr>
+          <w:rFonts w:ascii="Calibri Light" w:hAnsi="Calibri Light" w:cs="Calibri Light"/>
+        </w:rPr>
+        <w:t>que la branche « sprint » soit fusionnée avec la branche « master »</w:t>
+      </w:r>
+      <w:r>
+        <w:rPr>
+          <w:rFonts w:ascii="Calibri Light" w:hAnsi="Calibri Light" w:cs="Calibri Light"/>
+        </w:rPr>
+        <w:t xml:space="preserve"> à la fin </w:t>
+      </w:r>
+      <w:r>
+        <w:rPr>
+          <w:rFonts w:ascii="Calibri Light" w:hAnsi="Calibri Light" w:cs="Calibri Light"/>
+        </w:rPr>
+        <w:t>de chaque Sprint</w:t>
+      </w:r>
+      <w:r>
+        <w:rPr>
+          <w:rFonts w:ascii="Calibri Light" w:hAnsi="Calibri Light" w:cs="Calibri Light"/>
+        </w:rPr>
+        <w:t> ;</w:t>
+      </w:r>
+      <w:r>
+        <w:rPr>
+          <w:rFonts w:ascii="Calibri Light" w:hAnsi="Calibri Light" w:cs="Calibri Light"/>
+        </w:rPr>
+        <w:t xml:space="preserve"> que le déploiement soit correctement effectué entre le dépôt distant et le serveur applicatif.</w:t>
+      </w:r>
+      <w:r>
+        <w:rPr>
+          <w:rFonts w:ascii="Calibri Light" w:hAnsi="Calibri Light" w:cs="Calibri Light"/>
+        </w:rPr>
+        <w:t xml:space="preserve"> </w:t>
+      </w:r>
+    </w:p>
+    <w:p>
+      <w:pPr>
+        <w:pStyle w:val="Titre3"/>
+        <w:rPr>
+          <w:rFonts w:ascii="Calibri Light" w:hAnsi="Calibri Light" w:cs="Calibri Light"/>
+        </w:rPr>
+      </w:pPr>
+      <w:bookmarkStart w:id="223" w:name="_Toc335037133"/>
+      <w:bookmarkStart w:id="224" w:name="_Toc335043798"/>
+      <w:bookmarkStart w:id="225" w:name="_Toc335045618"/>
+      <w:bookmarkStart w:id="226" w:name="_Toc335101260"/>
+      <w:bookmarkStart w:id="227" w:name="_Toc335134974"/>
+      <w:bookmarkStart w:id="228" w:name="_Toc335135134"/>
+      <w:r>
+        <w:rPr>
+          <w:rFonts w:ascii="Calibri Light" w:hAnsi="Calibri Light" w:cs="Calibri Light"/>
+        </w:rPr>
+        <w:t>Procédures de gestion de la configuration</w:t>
+      </w:r>
       <w:bookmarkEnd w:id="223"/>
-    </w:p>
-    <w:p>
-      <w:pPr>
-        <w:rPr>
-          <w:rFonts w:ascii="Calibri Light" w:hAnsi="Calibri Light" w:cs="Calibri Light"/>
-        </w:rPr>
-      </w:pPr>
-      <w:r>
-        <w:rPr>
-          <w:rFonts w:ascii="Calibri Light" w:hAnsi="Calibri Light" w:cs="Calibri Light"/>
-        </w:rPr>
-        <w:t xml:space="preserve">Le </w:t>
-      </w:r>
-      <w:r>
-        <w:rPr>
-          <w:rFonts w:ascii="Calibri Light" w:hAnsi="Calibri Light" w:cs="Calibri Light"/>
-        </w:rPr>
-        <w:t>Team Scrum</w:t>
-      </w:r>
-      <w:r>
-        <w:rPr>
-          <w:rFonts w:ascii="Calibri Light" w:hAnsi="Calibri Light" w:cs="Calibri Light"/>
-        </w:rPr>
-        <w:t xml:space="preserve"> est responsable de la gestion de la configuration et </w:t>
-      </w:r>
-      <w:r>
-        <w:rPr>
-          <w:rFonts w:ascii="Calibri Light" w:hAnsi="Calibri Light" w:cs="Calibri Light"/>
-        </w:rPr>
-        <w:t>s’assure</w:t>
-      </w:r>
-      <w:r>
-        <w:rPr>
-          <w:rFonts w:ascii="Calibri Light" w:hAnsi="Calibri Light" w:cs="Calibri Light"/>
-        </w:rPr>
-        <w:t xml:space="preserve"> que les documents </w:t>
-      </w:r>
-      <w:r>
-        <w:rPr>
-          <w:rFonts w:ascii="Calibri Light" w:hAnsi="Calibri Light" w:cs="Calibri Light"/>
-        </w:rPr>
-        <w:t xml:space="preserve">de la branche « master » </w:t>
-      </w:r>
-      <w:r>
-        <w:rPr>
-          <w:rFonts w:ascii="Calibri Light" w:hAnsi="Calibri Light" w:cs="Calibri Light"/>
-        </w:rPr>
-        <w:t>soient</w:t>
-      </w:r>
-      <w:r>
-        <w:rPr>
-          <w:rFonts w:ascii="Calibri Light" w:hAnsi="Calibri Light" w:cs="Calibri Light"/>
-        </w:rPr>
-        <w:t xml:space="preserve"> pris en compte dès leur </w:t>
-      </w:r>
-      <w:r>
-        <w:rPr>
-          <w:rFonts w:ascii="Calibri Light" w:hAnsi="Calibri Light" w:cs="Calibri Light"/>
-        </w:rPr>
-        <w:t>publication sur cette branche</w:t>
-      </w:r>
-      <w:r>
-        <w:rPr>
-          <w:rFonts w:ascii="Calibri Light" w:hAnsi="Calibri Light" w:cs="Calibri Light"/>
-        </w:rPr>
-        <w:t> ;</w:t>
-      </w:r>
-      <w:r>
-        <w:rPr>
-          <w:rFonts w:ascii="Calibri Light" w:hAnsi="Calibri Light" w:cs="Calibri Light"/>
-        </w:rPr>
-        <w:t xml:space="preserve"> </w:t>
-      </w:r>
-      <w:r>
-        <w:rPr>
-          <w:rFonts w:ascii="Calibri Light" w:hAnsi="Calibri Light" w:cs="Calibri Light"/>
-        </w:rPr>
-        <w:t>que la branche « sprint » soit fusionnée avec la branche « master »</w:t>
-      </w:r>
-      <w:r>
-        <w:rPr>
-          <w:rFonts w:ascii="Calibri Light" w:hAnsi="Calibri Light" w:cs="Calibri Light"/>
-        </w:rPr>
-        <w:t xml:space="preserve"> à la fin </w:t>
-      </w:r>
-      <w:r>
-        <w:rPr>
-          <w:rFonts w:ascii="Calibri Light" w:hAnsi="Calibri Light" w:cs="Calibri Light"/>
-        </w:rPr>
-        <w:t>de chaque Sprint</w:t>
-      </w:r>
-      <w:r>
-        <w:rPr>
-          <w:rFonts w:ascii="Calibri Light" w:hAnsi="Calibri Light" w:cs="Calibri Light"/>
-        </w:rPr>
-        <w:t> ;</w:t>
-      </w:r>
-      <w:r>
-        <w:rPr>
-          <w:rFonts w:ascii="Calibri Light" w:hAnsi="Calibri Light" w:cs="Calibri Light"/>
-        </w:rPr>
-        <w:t xml:space="preserve"> que le déploiement soit correctement effectué entre le dépôt distant et le serveur applicatif.</w:t>
-      </w:r>
-      <w:r>
-        <w:rPr>
-          <w:rFonts w:ascii="Calibri Light" w:hAnsi="Calibri Light" w:cs="Calibri Light"/>
-        </w:rPr>
-        <w:t xml:space="preserve"> </w:t>
-      </w:r>
-    </w:p>
-    <w:p>
-      <w:pPr>
-        <w:pStyle w:val="Titre3"/>
-        <w:rPr>
-          <w:rFonts w:ascii="Calibri Light" w:hAnsi="Calibri Light" w:cs="Calibri Light"/>
-        </w:rPr>
-      </w:pPr>
-      <w:bookmarkStart w:id="224" w:name="_Toc335037133"/>
-      <w:bookmarkStart w:id="225" w:name="_Toc335043798"/>
-      <w:bookmarkStart w:id="226" w:name="_Toc335045618"/>
-      <w:bookmarkStart w:id="227" w:name="_Toc335101260"/>
-      <w:bookmarkStart w:id="228" w:name="_Toc335134974"/>
-      <w:bookmarkStart w:id="229" w:name="_Toc335135134"/>
-      <w:r>
-        <w:rPr>
-          <w:rFonts w:ascii="Calibri Light" w:hAnsi="Calibri Light" w:cs="Calibri Light"/>
-        </w:rPr>
-        <w:t>Procédures de gestion de la configuration</w:t>
-      </w:r>
       <w:bookmarkEnd w:id="224"/>
       <w:bookmarkEnd w:id="225"/>
       <w:bookmarkEnd w:id="226"/>
       <w:bookmarkEnd w:id="227"/>
       <w:bookmarkEnd w:id="228"/>
+      <w:r>
+        <w:rPr>
+          <w:rFonts w:ascii="Calibri Light" w:hAnsi="Calibri Light" w:cs="Calibri Light"/>
+        </w:rPr>
+        <w:t xml:space="preserve"> </w:t>
+      </w:r>
+    </w:p>
+    <w:p>
+      <w:pPr>
+        <w:rPr>
+          <w:rFonts w:ascii="Calibri Light" w:hAnsi="Calibri Light" w:cs="Calibri Light"/>
+        </w:rPr>
+      </w:pPr>
+      <w:r>
+        <w:rPr>
+          <w:rFonts w:ascii="Calibri Light" w:hAnsi="Calibri Light" w:cs="Calibri Light"/>
+        </w:rPr>
+        <w:t xml:space="preserve">La mise à jour des nomenclatures </w:t>
+      </w:r>
+      <w:r>
+        <w:rPr>
+          <w:rFonts w:ascii="Calibri Light" w:hAnsi="Calibri Light" w:cs="Calibri Light"/>
+        </w:rPr>
+        <w:t xml:space="preserve">du dépôt distant </w:t>
+      </w:r>
+      <w:r>
+        <w:rPr>
+          <w:rFonts w:ascii="Calibri Light" w:hAnsi="Calibri Light" w:cs="Calibri Light"/>
+        </w:rPr>
+        <w:t xml:space="preserve">contenant </w:t>
+      </w:r>
+      <w:r>
+        <w:rPr>
+          <w:rFonts w:ascii="Calibri Light" w:hAnsi="Calibri Light" w:cs="Calibri Light"/>
+        </w:rPr>
+        <w:t>les</w:t>
+      </w:r>
+      <w:r>
+        <w:rPr>
+          <w:rFonts w:ascii="Calibri Light" w:hAnsi="Calibri Light" w:cs="Calibri Light"/>
+        </w:rPr>
+        <w:t xml:space="preserve"> éléments de configuration </w:t>
+      </w:r>
+      <w:r>
+        <w:rPr>
+          <w:rFonts w:ascii="Calibri Light" w:hAnsi="Calibri Light" w:cs="Calibri Light"/>
+        </w:rPr>
+        <w:t>incrémenté</w:t>
+      </w:r>
+      <w:r>
+        <w:rPr>
+          <w:rFonts w:ascii="Calibri Light" w:hAnsi="Calibri Light" w:cs="Calibri Light"/>
+        </w:rPr>
+        <w:t>s</w:t>
+      </w:r>
+      <w:r>
+        <w:rPr>
+          <w:rFonts w:ascii="Calibri Light" w:hAnsi="Calibri Light" w:cs="Calibri Light"/>
+        </w:rPr>
+        <w:t xml:space="preserve"> </w:t>
+      </w:r>
+      <w:r>
+        <w:rPr>
+          <w:rFonts w:ascii="Calibri Light" w:hAnsi="Calibri Light" w:cs="Calibri Light"/>
+        </w:rPr>
+        <w:t>est effectué</w:t>
+      </w:r>
+      <w:r>
+        <w:rPr>
+          <w:rFonts w:ascii="Calibri Light" w:hAnsi="Calibri Light" w:cs="Calibri Light"/>
+        </w:rPr>
+        <w:t xml:space="preserve"> à la fin de chaque </w:t>
+      </w:r>
+      <w:r>
+        <w:rPr>
+          <w:rFonts w:ascii="Calibri Light" w:hAnsi="Calibri Light" w:cs="Calibri Light"/>
+        </w:rPr>
+        <w:t>Sprint</w:t>
+      </w:r>
+      <w:r>
+        <w:rPr>
+          <w:rFonts w:ascii="Calibri Light" w:hAnsi="Calibri Light" w:cs="Calibri Light"/>
+        </w:rPr>
+        <w:t>.</w:t>
+      </w:r>
+    </w:p>
+    <w:p>
+      <w:pPr>
+        <w:pStyle w:val="Titre1"/>
+        <w:rPr>
+          <w:rFonts w:ascii="Calibri Light" w:hAnsi="Calibri Light" w:cs="Calibri Light"/>
+        </w:rPr>
+      </w:pPr>
+      <w:bookmarkStart w:id="229" w:name="_Toc335011134"/>
+      <w:bookmarkStart w:id="230" w:name="_Toc335037134"/>
+      <w:bookmarkStart w:id="231" w:name="_Toc335043799"/>
+      <w:bookmarkStart w:id="232" w:name="_Toc335045619"/>
+      <w:bookmarkStart w:id="233" w:name="_Toc335101261"/>
+      <w:bookmarkStart w:id="234" w:name="_Toc335134975"/>
+      <w:bookmarkStart w:id="235" w:name="_Toc335135135"/>
+      <w:bookmarkStart w:id="236" w:name="_Toc335135234"/>
+      <w:bookmarkStart w:id="237" w:name="_Toc37797871"/>
+      <w:r>
+        <w:rPr>
+          <w:rFonts w:ascii="Calibri Light" w:hAnsi="Calibri Light" w:cs="Calibri Light"/>
+        </w:rPr>
+        <w:t>Gestion des modifications</w:t>
+      </w:r>
       <w:bookmarkEnd w:id="229"/>
-      <w:r>
-        <w:rPr>
-          <w:rFonts w:ascii="Calibri Light" w:hAnsi="Calibri Light" w:cs="Calibri Light"/>
-        </w:rPr>
-        <w:t xml:space="preserve"> </w:t>
-      </w:r>
-    </w:p>
-    <w:p>
-      <w:pPr>
-        <w:rPr>
-          <w:rFonts w:ascii="Calibri Light" w:hAnsi="Calibri Light" w:cs="Calibri Light"/>
-        </w:rPr>
-      </w:pPr>
-      <w:r>
-        <w:rPr>
-          <w:rFonts w:ascii="Calibri Light" w:hAnsi="Calibri Light" w:cs="Calibri Light"/>
-        </w:rPr>
-        <w:t xml:space="preserve">La mise à jour des nomenclatures </w:t>
-      </w:r>
-      <w:r>
-        <w:rPr>
-          <w:rFonts w:ascii="Calibri Light" w:hAnsi="Calibri Light" w:cs="Calibri Light"/>
-        </w:rPr>
-        <w:t xml:space="preserve">du dépôt distant </w:t>
-      </w:r>
-      <w:r>
-        <w:rPr>
-          <w:rFonts w:ascii="Calibri Light" w:hAnsi="Calibri Light" w:cs="Calibri Light"/>
-        </w:rPr>
-        <w:t xml:space="preserve">contenant </w:t>
-      </w:r>
-      <w:r>
-        <w:rPr>
-          <w:rFonts w:ascii="Calibri Light" w:hAnsi="Calibri Light" w:cs="Calibri Light"/>
-        </w:rPr>
-        <w:t>les</w:t>
-      </w:r>
-      <w:r>
-        <w:rPr>
-          <w:rFonts w:ascii="Calibri Light" w:hAnsi="Calibri Light" w:cs="Calibri Light"/>
-        </w:rPr>
-        <w:t xml:space="preserve"> éléments de configuration </w:t>
-      </w:r>
-      <w:r>
-        <w:rPr>
-          <w:rFonts w:ascii="Calibri Light" w:hAnsi="Calibri Light" w:cs="Calibri Light"/>
-        </w:rPr>
-        <w:t>incrémenté</w:t>
-      </w:r>
-      <w:r>
-        <w:rPr>
-          <w:rFonts w:ascii="Calibri Light" w:hAnsi="Calibri Light" w:cs="Calibri Light"/>
-        </w:rPr>
-        <w:t>s</w:t>
-      </w:r>
-      <w:r>
-        <w:rPr>
-          <w:rFonts w:ascii="Calibri Light" w:hAnsi="Calibri Light" w:cs="Calibri Light"/>
-        </w:rPr>
-        <w:t xml:space="preserve"> </w:t>
-      </w:r>
-      <w:r>
-        <w:rPr>
-          <w:rFonts w:ascii="Calibri Light" w:hAnsi="Calibri Light" w:cs="Calibri Light"/>
-        </w:rPr>
-        <w:t>est effectué</w:t>
-      </w:r>
-      <w:r>
-        <w:rPr>
-          <w:rFonts w:ascii="Calibri Light" w:hAnsi="Calibri Light" w:cs="Calibri Light"/>
-        </w:rPr>
-        <w:t xml:space="preserve"> à la fin de chaque </w:t>
-      </w:r>
-      <w:r>
-        <w:rPr>
-          <w:rFonts w:ascii="Calibri Light" w:hAnsi="Calibri Light" w:cs="Calibri Light"/>
-        </w:rPr>
-        <w:t>Sprint</w:t>
-      </w:r>
-      <w:r>
-        <w:rPr>
-          <w:rFonts w:ascii="Calibri Light" w:hAnsi="Calibri Light" w:cs="Calibri Light"/>
-        </w:rPr>
-        <w:t>.</w:t>
-      </w:r>
-    </w:p>
-    <w:p>
-      <w:pPr>
-        <w:pStyle w:val="Titre1"/>
-        <w:rPr>
-          <w:rFonts w:ascii="Calibri Light" w:hAnsi="Calibri Light" w:cs="Calibri Light"/>
-        </w:rPr>
-      </w:pPr>
-      <w:bookmarkStart w:id="230" w:name="_Toc335011134"/>
-      <w:bookmarkStart w:id="231" w:name="_Toc335037134"/>
-      <w:bookmarkStart w:id="232" w:name="_Toc335043799"/>
-      <w:bookmarkStart w:id="233" w:name="_Toc335045619"/>
-      <w:bookmarkStart w:id="234" w:name="_Toc335101261"/>
-      <w:bookmarkStart w:id="235" w:name="_Toc335134975"/>
-      <w:bookmarkStart w:id="236" w:name="_Toc335135135"/>
-      <w:bookmarkStart w:id="237" w:name="_Toc335135234"/>
-      <w:bookmarkStart w:id="238" w:name="_Toc37797871"/>
-      <w:r>
-        <w:rPr>
-          <w:rFonts w:ascii="Calibri Light" w:hAnsi="Calibri Light" w:cs="Calibri Light"/>
-        </w:rPr>
-        <w:t>Gestion des modifications</w:t>
-      </w:r>
       <w:bookmarkEnd w:id="230"/>
       <w:bookmarkEnd w:id="231"/>
       <w:bookmarkEnd w:id="232"/>
@@ -9045,31 +9044,30 @@
       <w:bookmarkEnd w:id="235"/>
       <w:bookmarkEnd w:id="236"/>
       <w:bookmarkEnd w:id="237"/>
+    </w:p>
+    <w:p>
+      <w:pPr>
+        <w:pStyle w:val="Titre2"/>
+        <w:rPr>
+          <w:rFonts w:ascii="Calibri Light" w:hAnsi="Calibri Light" w:cs="Calibri Light"/>
+        </w:rPr>
+      </w:pPr>
+      <w:bookmarkStart w:id="238" w:name="_Toc335101262"/>
+      <w:bookmarkStart w:id="239" w:name="_Toc335134976"/>
+      <w:bookmarkStart w:id="240" w:name="_Toc335135136"/>
+      <w:bookmarkStart w:id="241" w:name="_Toc335135235"/>
+      <w:bookmarkStart w:id="242" w:name="_Toc37797872"/>
+      <w:r>
+        <w:rPr>
+          <w:rFonts w:ascii="Calibri Light" w:hAnsi="Calibri Light" w:cs="Calibri Light"/>
+        </w:rPr>
+        <w:t>Constat d’anomalie</w:t>
+      </w:r>
       <w:bookmarkEnd w:id="238"/>
-    </w:p>
-    <w:p>
-      <w:pPr>
-        <w:pStyle w:val="Titre2"/>
-        <w:rPr>
-          <w:rFonts w:ascii="Calibri Light" w:hAnsi="Calibri Light" w:cs="Calibri Light"/>
-        </w:rPr>
-      </w:pPr>
-      <w:bookmarkStart w:id="239" w:name="_Toc335101262"/>
-      <w:bookmarkStart w:id="240" w:name="_Toc335134976"/>
-      <w:bookmarkStart w:id="241" w:name="_Toc335135136"/>
-      <w:bookmarkStart w:id="242" w:name="_Toc335135235"/>
-      <w:bookmarkStart w:id="243" w:name="_Toc37797872"/>
-      <w:r>
-        <w:rPr>
-          <w:rFonts w:ascii="Calibri Light" w:hAnsi="Calibri Light" w:cs="Calibri Light"/>
-        </w:rPr>
-        <w:t>Constat d’anomalie</w:t>
-      </w:r>
       <w:bookmarkEnd w:id="239"/>
       <w:bookmarkEnd w:id="240"/>
       <w:bookmarkEnd w:id="241"/>
       <w:bookmarkEnd w:id="242"/>
-      <w:bookmarkEnd w:id="243"/>
     </w:p>
     <w:p>
       <w:pPr>
@@ -9317,22 +9315,22 @@
           <w:rFonts w:ascii="Calibri Light" w:hAnsi="Calibri Light" w:cs="Calibri Light"/>
         </w:rPr>
       </w:pPr>
-      <w:bookmarkStart w:id="244" w:name="_Toc335101263"/>
-      <w:bookmarkStart w:id="245" w:name="_Toc335134977"/>
-      <w:bookmarkStart w:id="246" w:name="_Toc335135137"/>
-      <w:bookmarkStart w:id="247" w:name="_Toc335135236"/>
-      <w:bookmarkStart w:id="248" w:name="_Toc37797873"/>
+      <w:bookmarkStart w:id="243" w:name="_Toc335101263"/>
+      <w:bookmarkStart w:id="244" w:name="_Toc335134977"/>
+      <w:bookmarkStart w:id="245" w:name="_Toc335135137"/>
+      <w:bookmarkStart w:id="246" w:name="_Toc335135236"/>
+      <w:bookmarkStart w:id="247" w:name="_Toc37797873"/>
       <w:r>
         <w:rPr>
           <w:rFonts w:ascii="Calibri Light" w:hAnsi="Calibri Light" w:cs="Calibri Light"/>
         </w:rPr>
         <w:t>Demande d’évolution</w:t>
       </w:r>
+      <w:bookmarkEnd w:id="243"/>
       <w:bookmarkEnd w:id="244"/>
       <w:bookmarkEnd w:id="245"/>
       <w:bookmarkEnd w:id="246"/>
       <w:bookmarkEnd w:id="247"/>
-      <w:bookmarkEnd w:id="248"/>
     </w:p>
     <w:p>
       <w:pPr>
@@ -9521,15 +9519,15 @@
           <w:rFonts w:ascii="Calibri Light" w:hAnsi="Calibri Light" w:cs="Calibri Light"/>
         </w:rPr>
       </w:pPr>
-      <w:bookmarkStart w:id="249" w:name="_Toc335011135"/>
-      <w:bookmarkStart w:id="250" w:name="_Toc335037135"/>
-      <w:bookmarkStart w:id="251" w:name="_Toc335043800"/>
-      <w:bookmarkStart w:id="252" w:name="_Toc335045620"/>
-      <w:bookmarkStart w:id="253" w:name="_Toc335101264"/>
-      <w:bookmarkStart w:id="254" w:name="_Toc335134978"/>
-      <w:bookmarkStart w:id="255" w:name="_Toc335135138"/>
-      <w:bookmarkStart w:id="256" w:name="_Toc335135237"/>
-      <w:bookmarkStart w:id="257" w:name="_Toc37797874"/>
+      <w:bookmarkStart w:id="248" w:name="_Toc335011135"/>
+      <w:bookmarkStart w:id="249" w:name="_Toc335037135"/>
+      <w:bookmarkStart w:id="250" w:name="_Toc335043800"/>
+      <w:bookmarkStart w:id="251" w:name="_Toc335045620"/>
+      <w:bookmarkStart w:id="252" w:name="_Toc335101264"/>
+      <w:bookmarkStart w:id="253" w:name="_Toc335134978"/>
+      <w:bookmarkStart w:id="254" w:name="_Toc335135138"/>
+      <w:bookmarkStart w:id="255" w:name="_Toc335135237"/>
+      <w:bookmarkStart w:id="256" w:name="_Toc37797874"/>
       <w:r>
         <w:rPr>
           <w:rFonts w:ascii="Calibri Light" w:hAnsi="Calibri Light" w:cs="Calibri Light"/>
@@ -9537,6 +9535,7 @@
         <w:lastRenderedPageBreak/>
         <w:t xml:space="preserve">Méthodes, outils et </w:t>
       </w:r>
+      <w:bookmarkEnd w:id="248"/>
       <w:bookmarkEnd w:id="249"/>
       <w:bookmarkEnd w:id="250"/>
       <w:bookmarkEnd w:id="251"/>
@@ -9544,94 +9543,93 @@
       <w:bookmarkEnd w:id="253"/>
       <w:bookmarkEnd w:id="254"/>
       <w:bookmarkEnd w:id="255"/>
+      <w:r>
+        <w:rPr>
+          <w:rFonts w:ascii="Calibri Light" w:hAnsi="Calibri Light" w:cs="Calibri Light"/>
+        </w:rPr>
+        <w:t>normes</w:t>
+      </w:r>
       <w:bookmarkEnd w:id="256"/>
       <w:r>
         <w:rPr>
           <w:rFonts w:ascii="Calibri Light" w:hAnsi="Calibri Light" w:cs="Calibri Light"/>
         </w:rPr>
-        <w:t>normes</w:t>
+        <w:t xml:space="preserve"> </w:t>
+      </w:r>
+    </w:p>
+    <w:p>
+      <w:pPr>
+        <w:pStyle w:val="Titre2"/>
+        <w:rPr>
+          <w:rFonts w:ascii="Calibri Light" w:hAnsi="Calibri Light" w:cs="Calibri Light"/>
+        </w:rPr>
+      </w:pPr>
+      <w:bookmarkStart w:id="257" w:name="_Toc335101265"/>
+      <w:bookmarkStart w:id="258" w:name="_Toc335134979"/>
+      <w:bookmarkStart w:id="259" w:name="_Toc335135139"/>
+      <w:bookmarkStart w:id="260" w:name="_Toc335135238"/>
+      <w:bookmarkStart w:id="261" w:name="_Toc37797875"/>
+      <w:r>
+        <w:rPr>
+          <w:rFonts w:ascii="Calibri Light" w:hAnsi="Calibri Light" w:cs="Calibri Light"/>
+        </w:rPr>
+        <w:t>Méthodes</w:t>
       </w:r>
       <w:bookmarkEnd w:id="257"/>
-      <w:r>
-        <w:rPr>
-          <w:rFonts w:ascii="Calibri Light" w:hAnsi="Calibri Light" w:cs="Calibri Light"/>
-        </w:rPr>
-        <w:t xml:space="preserve"> </w:t>
-      </w:r>
-    </w:p>
-    <w:p>
-      <w:pPr>
-        <w:pStyle w:val="Titre2"/>
-        <w:rPr>
-          <w:rFonts w:ascii="Calibri Light" w:hAnsi="Calibri Light" w:cs="Calibri Light"/>
-        </w:rPr>
-      </w:pPr>
-      <w:bookmarkStart w:id="258" w:name="_Toc335101265"/>
-      <w:bookmarkStart w:id="259" w:name="_Toc335134979"/>
-      <w:bookmarkStart w:id="260" w:name="_Toc335135139"/>
-      <w:bookmarkStart w:id="261" w:name="_Toc335135238"/>
-      <w:bookmarkStart w:id="262" w:name="_Toc37797875"/>
-      <w:r>
-        <w:rPr>
-          <w:rFonts w:ascii="Calibri Light" w:hAnsi="Calibri Light" w:cs="Calibri Light"/>
-        </w:rPr>
-        <w:t>Méthodes</w:t>
-      </w:r>
       <w:bookmarkEnd w:id="258"/>
       <w:bookmarkEnd w:id="259"/>
       <w:bookmarkEnd w:id="260"/>
       <w:bookmarkEnd w:id="261"/>
+    </w:p>
+    <w:p>
+      <w:pPr>
+        <w:rPr>
+          <w:rFonts w:ascii="Calibri Light" w:hAnsi="Calibri Light" w:cs="Calibri Light"/>
+        </w:rPr>
+      </w:pPr>
+      <w:r>
+        <w:rPr>
+          <w:rFonts w:ascii="Calibri Light" w:hAnsi="Calibri Light" w:cs="Calibri Light"/>
+        </w:rPr>
+        <w:t xml:space="preserve">Le Team Scrum suit la méthode Agile Scrum définie dans le document de référence : </w:t>
+      </w:r>
+      <w:r>
+        <w:rPr>
+          <w:rFonts w:ascii="Calibri Light" w:hAnsi="Calibri Light" w:cs="Calibri Light"/>
+          <w:u w:val="single"/>
+        </w:rPr>
+        <w:t>Le guide de référence de Scrum par Ken Schwaber et Jeff Sutherland</w:t>
+      </w:r>
+      <w:r>
+        <w:rPr>
+          <w:rFonts w:ascii="Calibri Light" w:hAnsi="Calibri Light" w:cs="Calibri Light"/>
+        </w:rPr>
+        <w:t>.</w:t>
+      </w:r>
+    </w:p>
+    <w:p>
+      <w:pPr>
+        <w:pStyle w:val="Titre2"/>
+        <w:rPr>
+          <w:rFonts w:ascii="Calibri Light" w:hAnsi="Calibri Light" w:cs="Calibri Light"/>
+        </w:rPr>
+      </w:pPr>
+      <w:bookmarkStart w:id="262" w:name="_Toc335101266"/>
+      <w:bookmarkStart w:id="263" w:name="_Toc335134980"/>
+      <w:bookmarkStart w:id="264" w:name="_Toc335135140"/>
+      <w:bookmarkStart w:id="265" w:name="_Toc335135239"/>
+      <w:bookmarkStart w:id="266" w:name="_Toc37797876"/>
+      <w:r>
+        <w:rPr>
+          <w:rFonts w:ascii="Calibri Light" w:hAnsi="Calibri Light" w:cs="Calibri Light"/>
+        </w:rPr>
+        <w:t>Outils</w:t>
+      </w:r>
       <w:bookmarkEnd w:id="262"/>
-    </w:p>
-    <w:p>
-      <w:pPr>
-        <w:rPr>
-          <w:rFonts w:ascii="Calibri Light" w:hAnsi="Calibri Light" w:cs="Calibri Light"/>
-        </w:rPr>
-      </w:pPr>
-      <w:r>
-        <w:rPr>
-          <w:rFonts w:ascii="Calibri Light" w:hAnsi="Calibri Light" w:cs="Calibri Light"/>
-        </w:rPr>
-        <w:t xml:space="preserve">Le Team Scrum suit la méthode Agile Scrum définie dans le document de référence : </w:t>
-      </w:r>
-      <w:r>
-        <w:rPr>
-          <w:rFonts w:ascii="Calibri Light" w:hAnsi="Calibri Light" w:cs="Calibri Light"/>
-          <w:u w:val="single"/>
-        </w:rPr>
-        <w:t>Le guide de référence de Scrum par Ken Schwaber et Jeff Sutherland</w:t>
-      </w:r>
-      <w:r>
-        <w:rPr>
-          <w:rFonts w:ascii="Calibri Light" w:hAnsi="Calibri Light" w:cs="Calibri Light"/>
-        </w:rPr>
-        <w:t>.</w:t>
-      </w:r>
-    </w:p>
-    <w:p>
-      <w:pPr>
-        <w:pStyle w:val="Titre2"/>
-        <w:rPr>
-          <w:rFonts w:ascii="Calibri Light" w:hAnsi="Calibri Light" w:cs="Calibri Light"/>
-        </w:rPr>
-      </w:pPr>
-      <w:bookmarkStart w:id="263" w:name="_Toc335101266"/>
-      <w:bookmarkStart w:id="264" w:name="_Toc335134980"/>
-      <w:bookmarkStart w:id="265" w:name="_Toc335135140"/>
-      <w:bookmarkStart w:id="266" w:name="_Toc335135239"/>
-      <w:bookmarkStart w:id="267" w:name="_Toc37797876"/>
-      <w:r>
-        <w:rPr>
-          <w:rFonts w:ascii="Calibri Light" w:hAnsi="Calibri Light" w:cs="Calibri Light"/>
-        </w:rPr>
-        <w:t>Outils</w:t>
-      </w:r>
       <w:bookmarkEnd w:id="263"/>
       <w:bookmarkEnd w:id="264"/>
       <w:bookmarkEnd w:id="265"/>
       <w:bookmarkEnd w:id="266"/>
-      <w:bookmarkEnd w:id="267"/>
       <w:r>
         <w:rPr>
           <w:rFonts w:ascii="Calibri Light" w:hAnsi="Calibri Light" w:cs="Calibri Light"/>
@@ -9881,14 +9879,14 @@
           <w:rFonts w:ascii="Calibri Light" w:hAnsi="Calibri Light" w:cs="Calibri Light"/>
         </w:rPr>
       </w:pPr>
-      <w:bookmarkStart w:id="268" w:name="_Toc37797877"/>
+      <w:bookmarkStart w:id="267" w:name="_Toc37797877"/>
       <w:r>
         <w:rPr>
           <w:rFonts w:ascii="Calibri Light" w:hAnsi="Calibri Light" w:cs="Calibri Light"/>
         </w:rPr>
         <w:t>Normes</w:t>
       </w:r>
-      <w:bookmarkEnd w:id="268"/>
+      <w:bookmarkEnd w:id="267"/>
     </w:p>
     <w:p>
       <w:pPr>
@@ -9950,21 +9948,22 @@
           <w:rFonts w:ascii="Calibri Light" w:hAnsi="Calibri Light" w:cs="Calibri Light"/>
         </w:rPr>
       </w:pPr>
-      <w:bookmarkStart w:id="269" w:name="_Toc335011136"/>
-      <w:bookmarkStart w:id="270" w:name="_Toc335037136"/>
-      <w:bookmarkStart w:id="271" w:name="_Toc335043801"/>
-      <w:bookmarkStart w:id="272" w:name="_Toc335045621"/>
-      <w:bookmarkStart w:id="273" w:name="_Toc335101267"/>
-      <w:bookmarkStart w:id="274" w:name="_Toc335134981"/>
-      <w:bookmarkStart w:id="275" w:name="_Toc335135141"/>
-      <w:bookmarkStart w:id="276" w:name="_Toc335135240"/>
-      <w:bookmarkStart w:id="277" w:name="_Toc37797878"/>
+      <w:bookmarkStart w:id="268" w:name="_Toc335011136"/>
+      <w:bookmarkStart w:id="269" w:name="_Toc335037136"/>
+      <w:bookmarkStart w:id="270" w:name="_Toc335043801"/>
+      <w:bookmarkStart w:id="271" w:name="_Toc335045621"/>
+      <w:bookmarkStart w:id="272" w:name="_Toc335101267"/>
+      <w:bookmarkStart w:id="273" w:name="_Toc335134981"/>
+      <w:bookmarkStart w:id="274" w:name="_Toc335135141"/>
+      <w:bookmarkStart w:id="275" w:name="_Toc335135240"/>
+      <w:bookmarkStart w:id="276" w:name="_Toc37797878"/>
       <w:r>
         <w:rPr>
           <w:rFonts w:ascii="Calibri Light" w:hAnsi="Calibri Light" w:cs="Calibri Light"/>
         </w:rPr>
         <w:t>Contrôle des fournisseurs</w:t>
       </w:r>
+      <w:bookmarkEnd w:id="268"/>
       <w:bookmarkEnd w:id="269"/>
       <w:bookmarkEnd w:id="270"/>
       <w:bookmarkEnd w:id="271"/>
@@ -9973,7 +9972,6 @@
       <w:bookmarkEnd w:id="274"/>
       <w:bookmarkEnd w:id="275"/>
       <w:bookmarkEnd w:id="276"/>
-      <w:bookmarkEnd w:id="277"/>
     </w:p>
     <w:p>
       <w:pPr>
@@ -10073,21 +10071,22 @@
           <w:rFonts w:ascii="Calibri Light" w:hAnsi="Calibri Light" w:cs="Calibri Light"/>
         </w:rPr>
       </w:pPr>
-      <w:bookmarkStart w:id="278" w:name="_Toc335011137"/>
-      <w:bookmarkStart w:id="279" w:name="_Toc335037137"/>
-      <w:bookmarkStart w:id="280" w:name="_Toc335043802"/>
-      <w:bookmarkStart w:id="281" w:name="_Toc335045622"/>
-      <w:bookmarkStart w:id="282" w:name="_Toc335101268"/>
-      <w:bookmarkStart w:id="283" w:name="_Toc335134982"/>
-      <w:bookmarkStart w:id="284" w:name="_Toc335135142"/>
-      <w:bookmarkStart w:id="285" w:name="_Toc335135241"/>
-      <w:bookmarkStart w:id="286" w:name="_Toc37797879"/>
+      <w:bookmarkStart w:id="277" w:name="_Toc335011137"/>
+      <w:bookmarkStart w:id="278" w:name="_Toc335037137"/>
+      <w:bookmarkStart w:id="279" w:name="_Toc335043802"/>
+      <w:bookmarkStart w:id="280" w:name="_Toc335045622"/>
+      <w:bookmarkStart w:id="281" w:name="_Toc335101268"/>
+      <w:bookmarkStart w:id="282" w:name="_Toc335134982"/>
+      <w:bookmarkStart w:id="283" w:name="_Toc335135142"/>
+      <w:bookmarkStart w:id="284" w:name="_Toc335135241"/>
+      <w:bookmarkStart w:id="285" w:name="_Toc37797879"/>
       <w:r>
         <w:rPr>
           <w:rFonts w:ascii="Calibri Light" w:hAnsi="Calibri Light" w:cs="Calibri Light"/>
         </w:rPr>
         <w:t>Reproduction, protection, livraison</w:t>
       </w:r>
+      <w:bookmarkEnd w:id="277"/>
       <w:bookmarkEnd w:id="278"/>
       <w:bookmarkEnd w:id="279"/>
       <w:bookmarkEnd w:id="280"/>
@@ -10096,86 +10095,85 @@
       <w:bookmarkEnd w:id="283"/>
       <w:bookmarkEnd w:id="284"/>
       <w:bookmarkEnd w:id="285"/>
+      <w:r>
+        <w:rPr>
+          <w:rFonts w:ascii="Calibri Light" w:hAnsi="Calibri Light" w:cs="Calibri Light"/>
+        </w:rPr>
+        <w:tab/>
+      </w:r>
+    </w:p>
+    <w:p>
+      <w:pPr>
+        <w:pStyle w:val="Titre2"/>
+        <w:rPr>
+          <w:rFonts w:ascii="Calibri Light" w:hAnsi="Calibri Light" w:cs="Calibri Light"/>
+        </w:rPr>
+      </w:pPr>
+      <w:bookmarkStart w:id="286" w:name="_Toc335101269"/>
+      <w:bookmarkStart w:id="287" w:name="_Toc335134983"/>
+      <w:bookmarkStart w:id="288" w:name="_Toc335135143"/>
+      <w:bookmarkStart w:id="289" w:name="_Toc335135242"/>
+      <w:bookmarkStart w:id="290" w:name="_Toc37797880"/>
+      <w:r>
+        <w:rPr>
+          <w:rFonts w:ascii="Calibri Light" w:hAnsi="Calibri Light" w:cs="Calibri Light"/>
+        </w:rPr>
+        <w:t>Reproduction et protection</w:t>
+      </w:r>
       <w:bookmarkEnd w:id="286"/>
-      <w:r>
-        <w:rPr>
-          <w:rFonts w:ascii="Calibri Light" w:hAnsi="Calibri Light" w:cs="Calibri Light"/>
-        </w:rPr>
-        <w:tab/>
-      </w:r>
-    </w:p>
-    <w:p>
-      <w:pPr>
-        <w:pStyle w:val="Titre2"/>
-        <w:rPr>
-          <w:rFonts w:ascii="Calibri Light" w:hAnsi="Calibri Light" w:cs="Calibri Light"/>
-        </w:rPr>
-      </w:pPr>
-      <w:bookmarkStart w:id="287" w:name="_Toc335101269"/>
-      <w:bookmarkStart w:id="288" w:name="_Toc335134983"/>
-      <w:bookmarkStart w:id="289" w:name="_Toc335135143"/>
-      <w:bookmarkStart w:id="290" w:name="_Toc335135242"/>
-      <w:bookmarkStart w:id="291" w:name="_Toc37797880"/>
-      <w:r>
-        <w:rPr>
-          <w:rFonts w:ascii="Calibri Light" w:hAnsi="Calibri Light" w:cs="Calibri Light"/>
-        </w:rPr>
-        <w:t>Reproduction et protection</w:t>
-      </w:r>
       <w:bookmarkEnd w:id="287"/>
       <w:bookmarkEnd w:id="288"/>
       <w:bookmarkEnd w:id="289"/>
       <w:bookmarkEnd w:id="290"/>
+    </w:p>
+    <w:p>
+      <w:pPr>
+        <w:rPr>
+          <w:rFonts w:ascii="Calibri Light" w:hAnsi="Calibri Light" w:cs="Calibri Light"/>
+        </w:rPr>
+      </w:pPr>
+      <w:r>
+        <w:rPr>
+          <w:rFonts w:ascii="Calibri Light" w:hAnsi="Calibri Light" w:cs="Calibri Light"/>
+        </w:rPr>
+        <w:t xml:space="preserve">Reproduction autorisée uniquement avec l’accord du </w:t>
+      </w:r>
+      <w:r>
+        <w:rPr>
+          <w:rFonts w:ascii="Calibri Light" w:hAnsi="Calibri Light" w:cs="Calibri Light"/>
+        </w:rPr>
+        <w:t>PO</w:t>
+      </w:r>
+      <w:r>
+        <w:rPr>
+          <w:rFonts w:ascii="Calibri Light" w:hAnsi="Calibri Light" w:cs="Calibri Light"/>
+        </w:rPr>
+        <w:t>.</w:t>
+      </w:r>
+    </w:p>
+    <w:p>
+      <w:pPr>
+        <w:pStyle w:val="Titre2"/>
+        <w:rPr>
+          <w:rFonts w:ascii="Calibri Light" w:hAnsi="Calibri Light" w:cs="Calibri Light"/>
+        </w:rPr>
+      </w:pPr>
+      <w:bookmarkStart w:id="291" w:name="_Toc335101270"/>
+      <w:bookmarkStart w:id="292" w:name="_Toc335134984"/>
+      <w:bookmarkStart w:id="293" w:name="_Toc335135144"/>
+      <w:bookmarkStart w:id="294" w:name="_Toc335135243"/>
+      <w:bookmarkStart w:id="295" w:name="_Toc37797881"/>
+      <w:r>
+        <w:rPr>
+          <w:rFonts w:ascii="Calibri Light" w:hAnsi="Calibri Light" w:cs="Calibri Light"/>
+        </w:rPr>
+        <w:t>Livraison-installation</w:t>
+      </w:r>
       <w:bookmarkEnd w:id="291"/>
-    </w:p>
-    <w:p>
-      <w:pPr>
-        <w:rPr>
-          <w:rFonts w:ascii="Calibri Light" w:hAnsi="Calibri Light" w:cs="Calibri Light"/>
-        </w:rPr>
-      </w:pPr>
-      <w:r>
-        <w:rPr>
-          <w:rFonts w:ascii="Calibri Light" w:hAnsi="Calibri Light" w:cs="Calibri Light"/>
-        </w:rPr>
-        <w:t xml:space="preserve">Reproduction autorisée uniquement avec l’accord du </w:t>
-      </w:r>
-      <w:r>
-        <w:rPr>
-          <w:rFonts w:ascii="Calibri Light" w:hAnsi="Calibri Light" w:cs="Calibri Light"/>
-        </w:rPr>
-        <w:t>PO</w:t>
-      </w:r>
-      <w:r>
-        <w:rPr>
-          <w:rFonts w:ascii="Calibri Light" w:hAnsi="Calibri Light" w:cs="Calibri Light"/>
-        </w:rPr>
-        <w:t>.</w:t>
-      </w:r>
-    </w:p>
-    <w:p>
-      <w:pPr>
-        <w:pStyle w:val="Titre2"/>
-        <w:rPr>
-          <w:rFonts w:ascii="Calibri Light" w:hAnsi="Calibri Light" w:cs="Calibri Light"/>
-        </w:rPr>
-      </w:pPr>
-      <w:bookmarkStart w:id="292" w:name="_Toc335101270"/>
-      <w:bookmarkStart w:id="293" w:name="_Toc335134984"/>
-      <w:bookmarkStart w:id="294" w:name="_Toc335135144"/>
-      <w:bookmarkStart w:id="295" w:name="_Toc335135243"/>
-      <w:bookmarkStart w:id="296" w:name="_Toc37797881"/>
-      <w:r>
-        <w:rPr>
-          <w:rFonts w:ascii="Calibri Light" w:hAnsi="Calibri Light" w:cs="Calibri Light"/>
-        </w:rPr>
-        <w:t>Livraison-installation</w:t>
-      </w:r>
       <w:bookmarkEnd w:id="292"/>
       <w:bookmarkEnd w:id="293"/>
       <w:bookmarkEnd w:id="294"/>
       <w:bookmarkEnd w:id="295"/>
-      <w:bookmarkEnd w:id="296"/>
     </w:p>
     <w:p>
       <w:pPr>
@@ -10349,25 +10347,15 @@
         <w:rPr>
           <w:rFonts w:ascii="Calibri Light" w:hAnsi="Calibri Light" w:cs="Calibri Light"/>
         </w:rPr>
-        <w:t>sont</w:t>
-      </w:r>
-      <w:r>
-        <w:rPr>
-          <w:rFonts w:ascii="Calibri Light" w:hAnsi="Calibri Light" w:cs="Calibri Light"/>
-        </w:rPr>
-        <w:t xml:space="preserve"> disponible</w:t>
-      </w:r>
-      <w:r>
-        <w:rPr>
-          <w:rFonts w:ascii="Calibri Light" w:hAnsi="Calibri Light" w:cs="Calibri Light"/>
-        </w:rPr>
-        <w:t>s</w:t>
-      </w:r>
-      <w:r>
-        <w:rPr>
-          <w:rFonts w:ascii="Calibri Light" w:hAnsi="Calibri Light" w:cs="Calibri Light"/>
-        </w:rPr>
-        <w:t xml:space="preserve"> sur le </w:t>
+        <w:t>est</w:t>
+      </w:r>
+      <w:bookmarkStart w:id="296" w:name="_GoBack"/>
+      <w:bookmarkEnd w:id="296"/>
+      <w:r>
+        <w:rPr>
+          <w:rFonts w:ascii="Calibri Light" w:hAnsi="Calibri Light" w:cs="Calibri Light"/>
+        </w:rPr>
+        <w:t xml:space="preserve"> disponible sur le </w:t>
       </w:r>
       <w:r>
         <w:rPr>
@@ -16781,6 +16769,7 @@
     <w:rsid w:val="00537197"/>
     <w:rsid w:val="00597943"/>
     <w:rsid w:val="00A32BF5"/>
+    <w:rsid w:val="00B91495"/>
     <w:rsid w:val="00D56A0C"/>
     <w:rsid w:val="00D639B7"/>
   </w:rsids>
@@ -17575,9 +17564,12 @@
 </file>
 
 <file path=customXml/item1.xml><?xml version="1.0" encoding="utf-8"?>
-<p:properties xmlns:p="http://schemas.microsoft.com/office/2006/metadata/properties" xmlns:xsi="http://www.w3.org/2001/XMLSchema-instance" xmlns:pc="http://schemas.microsoft.com/office/infopath/2007/PartnerControls">
-  <documentManagement/>
-</p:properties>
+<?mso-contentType ?>
+<FormTemplates xmlns="http://schemas.microsoft.com/sharepoint/v3/contenttype/forms">
+  <Display>DocumentLibraryForm</Display>
+  <Edit>DocumentLibraryForm</Edit>
+  <New>DocumentLibraryForm</New>
+</FormTemplates>
 </file>
 
 <file path=customXml/item2.xml><?xml version="1.0" encoding="utf-8"?>
@@ -17713,26 +17705,15 @@
 </file>
 
 <file path=customXml/item3.xml><?xml version="1.0" encoding="utf-8"?>
-<?mso-contentType ?>
-<FormTemplates xmlns="http://schemas.microsoft.com/sharepoint/v3/contenttype/forms">
-  <Display>DocumentLibraryForm</Display>
-  <Edit>DocumentLibraryForm</Edit>
-  <New>DocumentLibraryForm</New>
-</FormTemplates>
+<p:properties xmlns:p="http://schemas.microsoft.com/office/2006/metadata/properties" xmlns:xsi="http://www.w3.org/2001/XMLSchema-instance" xmlns:pc="http://schemas.microsoft.com/office/infopath/2007/PartnerControls">
+  <documentManagement/>
+</p:properties>
 </file>
 
 <file path=customXml/itemProps1.xml><?xml version="1.0" encoding="utf-8"?>
-<ds:datastoreItem xmlns:ds="http://schemas.openxmlformats.org/officeDocument/2006/customXml" ds:itemID="{304DB22D-5BFC-4947-9846-30F7AB048558}">
+<ds:datastoreItem xmlns:ds="http://schemas.openxmlformats.org/officeDocument/2006/customXml" ds:itemID="{4C9DFDC5-1A02-4CF4-AD61-3EF274A65FC1}">
   <ds:schemaRefs>
-    <ds:schemaRef ds:uri="http://schemas.microsoft.com/office/infopath/2007/PartnerControls"/>
-    <ds:schemaRef ds:uri="http://schemas.microsoft.com/office/2006/metadata/properties"/>
-    <ds:schemaRef ds:uri="http://purl.org/dc/elements/1.1/"/>
-    <ds:schemaRef ds:uri="6f518a44-3a34-424f-842d-fdc5df55a02a"/>
-    <ds:schemaRef ds:uri="http://purl.org/dc/terms/"/>
-    <ds:schemaRef ds:uri="http://schemas.openxmlformats.org/package/2006/metadata/core-properties"/>
-    <ds:schemaRef ds:uri="http://schemas.microsoft.com/office/2006/documentManagement/types"/>
-    <ds:schemaRef ds:uri="http://www.w3.org/XML/1998/namespace"/>
-    <ds:schemaRef ds:uri="http://purl.org/dc/dcmitype/"/>
+    <ds:schemaRef ds:uri="http://schemas.microsoft.com/sharepoint/v3/contenttype/forms"/>
   </ds:schemaRefs>
 </ds:datastoreItem>
 </file>
@@ -17756,9 +17737,10 @@
 </file>
 
 <file path=customXml/itemProps3.xml><?xml version="1.0" encoding="utf-8"?>
-<ds:datastoreItem xmlns:ds="http://schemas.openxmlformats.org/officeDocument/2006/customXml" ds:itemID="{4C9DFDC5-1A02-4CF4-AD61-3EF274A65FC1}">
+<ds:datastoreItem xmlns:ds="http://schemas.openxmlformats.org/officeDocument/2006/customXml" ds:itemID="{304DB22D-5BFC-4947-9846-30F7AB048558}">
   <ds:schemaRefs>
-    <ds:schemaRef ds:uri="http://schemas.microsoft.com/sharepoint/v3/contenttype/forms"/>
+    <ds:schemaRef ds:uri="http://schemas.microsoft.com/office/2006/metadata/properties"/>
+    <ds:schemaRef ds:uri="http://schemas.microsoft.com/office/infopath/2007/PartnerControls"/>
   </ds:schemaRefs>
 </ds:datastoreItem>
 </file>
--- a/QUALITE/PAQ_2020_Bowman_Charbonnier.docx
+++ b/QUALITE/PAQ_2020_Bowman_Charbonnier.docx
@@ -8998,6 +8998,14 @@
         <w:rPr>
           <w:rFonts w:ascii="Calibri Light" w:hAnsi="Calibri Light" w:cs="Calibri Light"/>
         </w:rPr>
+        <w:t>e</w:t>
+      </w:r>
+      <w:bookmarkStart w:id="229" w:name="_GoBack"/>
+      <w:bookmarkEnd w:id="229"/>
+      <w:r>
+        <w:rPr>
+          <w:rFonts w:ascii="Calibri Light" w:hAnsi="Calibri Light" w:cs="Calibri Light"/>
+        </w:rPr>
         <w:t xml:space="preserve"> à la fin de chaque </w:t>
       </w:r>
       <w:r>
@@ -9020,22 +9028,21 @@
           <w:rFonts w:ascii="Calibri Light" w:hAnsi="Calibri Light" w:cs="Calibri Light"/>
         </w:rPr>
       </w:pPr>
-      <w:bookmarkStart w:id="229" w:name="_Toc335011134"/>
-      <w:bookmarkStart w:id="230" w:name="_Toc335037134"/>
-      <w:bookmarkStart w:id="231" w:name="_Toc335043799"/>
-      <w:bookmarkStart w:id="232" w:name="_Toc335045619"/>
-      <w:bookmarkStart w:id="233" w:name="_Toc335101261"/>
-      <w:bookmarkStart w:id="234" w:name="_Toc335134975"/>
-      <w:bookmarkStart w:id="235" w:name="_Toc335135135"/>
-      <w:bookmarkStart w:id="236" w:name="_Toc335135234"/>
-      <w:bookmarkStart w:id="237" w:name="_Toc37797871"/>
+      <w:bookmarkStart w:id="230" w:name="_Toc335011134"/>
+      <w:bookmarkStart w:id="231" w:name="_Toc335037134"/>
+      <w:bookmarkStart w:id="232" w:name="_Toc335043799"/>
+      <w:bookmarkStart w:id="233" w:name="_Toc335045619"/>
+      <w:bookmarkStart w:id="234" w:name="_Toc335101261"/>
+      <w:bookmarkStart w:id="235" w:name="_Toc335134975"/>
+      <w:bookmarkStart w:id="236" w:name="_Toc335135135"/>
+      <w:bookmarkStart w:id="237" w:name="_Toc335135234"/>
+      <w:bookmarkStart w:id="238" w:name="_Toc37797871"/>
       <w:r>
         <w:rPr>
           <w:rFonts w:ascii="Calibri Light" w:hAnsi="Calibri Light" w:cs="Calibri Light"/>
         </w:rPr>
         <w:t>Gestion des modifications</w:t>
       </w:r>
-      <w:bookmarkEnd w:id="229"/>
       <w:bookmarkEnd w:id="230"/>
       <w:bookmarkEnd w:id="231"/>
       <w:bookmarkEnd w:id="232"/>
@@ -9044,6 +9051,7 @@
       <w:bookmarkEnd w:id="235"/>
       <w:bookmarkEnd w:id="236"/>
       <w:bookmarkEnd w:id="237"/>
+      <w:bookmarkEnd w:id="238"/>
     </w:p>
     <w:p>
       <w:pPr>
@@ -9052,22 +9060,22 @@
           <w:rFonts w:ascii="Calibri Light" w:hAnsi="Calibri Light" w:cs="Calibri Light"/>
         </w:rPr>
       </w:pPr>
-      <w:bookmarkStart w:id="238" w:name="_Toc335101262"/>
-      <w:bookmarkStart w:id="239" w:name="_Toc335134976"/>
-      <w:bookmarkStart w:id="240" w:name="_Toc335135136"/>
-      <w:bookmarkStart w:id="241" w:name="_Toc335135235"/>
-      <w:bookmarkStart w:id="242" w:name="_Toc37797872"/>
+      <w:bookmarkStart w:id="239" w:name="_Toc335101262"/>
+      <w:bookmarkStart w:id="240" w:name="_Toc335134976"/>
+      <w:bookmarkStart w:id="241" w:name="_Toc335135136"/>
+      <w:bookmarkStart w:id="242" w:name="_Toc335135235"/>
+      <w:bookmarkStart w:id="243" w:name="_Toc37797872"/>
       <w:r>
         <w:rPr>
           <w:rFonts w:ascii="Calibri Light" w:hAnsi="Calibri Light" w:cs="Calibri Light"/>
         </w:rPr>
         <w:t>Constat d’anomalie</w:t>
       </w:r>
-      <w:bookmarkEnd w:id="238"/>
       <w:bookmarkEnd w:id="239"/>
       <w:bookmarkEnd w:id="240"/>
       <w:bookmarkEnd w:id="241"/>
       <w:bookmarkEnd w:id="242"/>
+      <w:bookmarkEnd w:id="243"/>
     </w:p>
     <w:p>
       <w:pPr>
@@ -9315,22 +9323,22 @@
           <w:rFonts w:ascii="Calibri Light" w:hAnsi="Calibri Light" w:cs="Calibri Light"/>
         </w:rPr>
       </w:pPr>
-      <w:bookmarkStart w:id="243" w:name="_Toc335101263"/>
-      <w:bookmarkStart w:id="244" w:name="_Toc335134977"/>
-      <w:bookmarkStart w:id="245" w:name="_Toc335135137"/>
-      <w:bookmarkStart w:id="246" w:name="_Toc335135236"/>
-      <w:bookmarkStart w:id="247" w:name="_Toc37797873"/>
+      <w:bookmarkStart w:id="244" w:name="_Toc335101263"/>
+      <w:bookmarkStart w:id="245" w:name="_Toc335134977"/>
+      <w:bookmarkStart w:id="246" w:name="_Toc335135137"/>
+      <w:bookmarkStart w:id="247" w:name="_Toc335135236"/>
+      <w:bookmarkStart w:id="248" w:name="_Toc37797873"/>
       <w:r>
         <w:rPr>
           <w:rFonts w:ascii="Calibri Light" w:hAnsi="Calibri Light" w:cs="Calibri Light"/>
         </w:rPr>
         <w:t>Demande d’évolution</w:t>
       </w:r>
-      <w:bookmarkEnd w:id="243"/>
       <w:bookmarkEnd w:id="244"/>
       <w:bookmarkEnd w:id="245"/>
       <w:bookmarkEnd w:id="246"/>
       <w:bookmarkEnd w:id="247"/>
+      <w:bookmarkEnd w:id="248"/>
     </w:p>
     <w:p>
       <w:pPr>
@@ -9519,15 +9527,15 @@
           <w:rFonts w:ascii="Calibri Light" w:hAnsi="Calibri Light" w:cs="Calibri Light"/>
         </w:rPr>
       </w:pPr>
-      <w:bookmarkStart w:id="248" w:name="_Toc335011135"/>
-      <w:bookmarkStart w:id="249" w:name="_Toc335037135"/>
-      <w:bookmarkStart w:id="250" w:name="_Toc335043800"/>
-      <w:bookmarkStart w:id="251" w:name="_Toc335045620"/>
-      <w:bookmarkStart w:id="252" w:name="_Toc335101264"/>
-      <w:bookmarkStart w:id="253" w:name="_Toc335134978"/>
-      <w:bookmarkStart w:id="254" w:name="_Toc335135138"/>
-      <w:bookmarkStart w:id="255" w:name="_Toc335135237"/>
-      <w:bookmarkStart w:id="256" w:name="_Toc37797874"/>
+      <w:bookmarkStart w:id="249" w:name="_Toc335011135"/>
+      <w:bookmarkStart w:id="250" w:name="_Toc335037135"/>
+      <w:bookmarkStart w:id="251" w:name="_Toc335043800"/>
+      <w:bookmarkStart w:id="252" w:name="_Toc335045620"/>
+      <w:bookmarkStart w:id="253" w:name="_Toc335101264"/>
+      <w:bookmarkStart w:id="254" w:name="_Toc335134978"/>
+      <w:bookmarkStart w:id="255" w:name="_Toc335135138"/>
+      <w:bookmarkStart w:id="256" w:name="_Toc335135237"/>
+      <w:bookmarkStart w:id="257" w:name="_Toc37797874"/>
       <w:r>
         <w:rPr>
           <w:rFonts w:ascii="Calibri Light" w:hAnsi="Calibri Light" w:cs="Calibri Light"/>
@@ -9535,7 +9543,6 @@
         <w:lastRenderedPageBreak/>
         <w:t xml:space="preserve">Méthodes, outils et </w:t>
       </w:r>
-      <w:bookmarkEnd w:id="248"/>
       <w:bookmarkEnd w:id="249"/>
       <w:bookmarkEnd w:id="250"/>
       <w:bookmarkEnd w:id="251"/>
@@ -9543,13 +9550,14 @@
       <w:bookmarkEnd w:id="253"/>
       <w:bookmarkEnd w:id="254"/>
       <w:bookmarkEnd w:id="255"/>
+      <w:bookmarkEnd w:id="256"/>
       <w:r>
         <w:rPr>
           <w:rFonts w:ascii="Calibri Light" w:hAnsi="Calibri Light" w:cs="Calibri Light"/>
         </w:rPr>
         <w:t>normes</w:t>
       </w:r>
-      <w:bookmarkEnd w:id="256"/>
+      <w:bookmarkEnd w:id="257"/>
       <w:r>
         <w:rPr>
           <w:rFonts w:ascii="Calibri Light" w:hAnsi="Calibri Light" w:cs="Calibri Light"/>
@@ -9564,22 +9572,22 @@
           <w:rFonts w:ascii="Calibri Light" w:hAnsi="Calibri Light" w:cs="Calibri Light"/>
         </w:rPr>
       </w:pPr>
-      <w:bookmarkStart w:id="257" w:name="_Toc335101265"/>
-      <w:bookmarkStart w:id="258" w:name="_Toc335134979"/>
-      <w:bookmarkStart w:id="259" w:name="_Toc335135139"/>
-      <w:bookmarkStart w:id="260" w:name="_Toc335135238"/>
-      <w:bookmarkStart w:id="261" w:name="_Toc37797875"/>
+      <w:bookmarkStart w:id="258" w:name="_Toc335101265"/>
+      <w:bookmarkStart w:id="259" w:name="_Toc335134979"/>
+      <w:bookmarkStart w:id="260" w:name="_Toc335135139"/>
+      <w:bookmarkStart w:id="261" w:name="_Toc335135238"/>
+      <w:bookmarkStart w:id="262" w:name="_Toc37797875"/>
       <w:r>
         <w:rPr>
           <w:rFonts w:ascii="Calibri Light" w:hAnsi="Calibri Light" w:cs="Calibri Light"/>
         </w:rPr>
         <w:t>Méthodes</w:t>
       </w:r>
-      <w:bookmarkEnd w:id="257"/>
       <w:bookmarkEnd w:id="258"/>
       <w:bookmarkEnd w:id="259"/>
       <w:bookmarkEnd w:id="260"/>
       <w:bookmarkEnd w:id="261"/>
+      <w:bookmarkEnd w:id="262"/>
     </w:p>
     <w:p>
       <w:pPr>
@@ -9614,22 +9622,22 @@
           <w:rFonts w:ascii="Calibri Light" w:hAnsi="Calibri Light" w:cs="Calibri Light"/>
         </w:rPr>
       </w:pPr>
-      <w:bookmarkStart w:id="262" w:name="_Toc335101266"/>
-      <w:bookmarkStart w:id="263" w:name="_Toc335134980"/>
-      <w:bookmarkStart w:id="264" w:name="_Toc335135140"/>
-      <w:bookmarkStart w:id="265" w:name="_Toc335135239"/>
-      <w:bookmarkStart w:id="266" w:name="_Toc37797876"/>
+      <w:bookmarkStart w:id="263" w:name="_Toc335101266"/>
+      <w:bookmarkStart w:id="264" w:name="_Toc335134980"/>
+      <w:bookmarkStart w:id="265" w:name="_Toc335135140"/>
+      <w:bookmarkStart w:id="266" w:name="_Toc335135239"/>
+      <w:bookmarkStart w:id="267" w:name="_Toc37797876"/>
       <w:r>
         <w:rPr>
           <w:rFonts w:ascii="Calibri Light" w:hAnsi="Calibri Light" w:cs="Calibri Light"/>
         </w:rPr>
         <w:t>Outils</w:t>
       </w:r>
-      <w:bookmarkEnd w:id="262"/>
       <w:bookmarkEnd w:id="263"/>
       <w:bookmarkEnd w:id="264"/>
       <w:bookmarkEnd w:id="265"/>
       <w:bookmarkEnd w:id="266"/>
+      <w:bookmarkEnd w:id="267"/>
       <w:r>
         <w:rPr>
           <w:rFonts w:ascii="Calibri Light" w:hAnsi="Calibri Light" w:cs="Calibri Light"/>
@@ -9879,14 +9887,14 @@
           <w:rFonts w:ascii="Calibri Light" w:hAnsi="Calibri Light" w:cs="Calibri Light"/>
         </w:rPr>
       </w:pPr>
-      <w:bookmarkStart w:id="267" w:name="_Toc37797877"/>
+      <w:bookmarkStart w:id="268" w:name="_Toc37797877"/>
       <w:r>
         <w:rPr>
           <w:rFonts w:ascii="Calibri Light" w:hAnsi="Calibri Light" w:cs="Calibri Light"/>
         </w:rPr>
         <w:t>Normes</w:t>
       </w:r>
-      <w:bookmarkEnd w:id="267"/>
+      <w:bookmarkEnd w:id="268"/>
     </w:p>
     <w:p>
       <w:pPr>
@@ -9948,22 +9956,21 @@
           <w:rFonts w:ascii="Calibri Light" w:hAnsi="Calibri Light" w:cs="Calibri Light"/>
         </w:rPr>
       </w:pPr>
-      <w:bookmarkStart w:id="268" w:name="_Toc335011136"/>
-      <w:bookmarkStart w:id="269" w:name="_Toc335037136"/>
-      <w:bookmarkStart w:id="270" w:name="_Toc335043801"/>
-      <w:bookmarkStart w:id="271" w:name="_Toc335045621"/>
-      <w:bookmarkStart w:id="272" w:name="_Toc335101267"/>
-      <w:bookmarkStart w:id="273" w:name="_Toc335134981"/>
-      <w:bookmarkStart w:id="274" w:name="_Toc335135141"/>
-      <w:bookmarkStart w:id="275" w:name="_Toc335135240"/>
-      <w:bookmarkStart w:id="276" w:name="_Toc37797878"/>
+      <w:bookmarkStart w:id="269" w:name="_Toc335011136"/>
+      <w:bookmarkStart w:id="270" w:name="_Toc335037136"/>
+      <w:bookmarkStart w:id="271" w:name="_Toc335043801"/>
+      <w:bookmarkStart w:id="272" w:name="_Toc335045621"/>
+      <w:bookmarkStart w:id="273" w:name="_Toc335101267"/>
+      <w:bookmarkStart w:id="274" w:name="_Toc335134981"/>
+      <w:bookmarkStart w:id="275" w:name="_Toc335135141"/>
+      <w:bookmarkStart w:id="276" w:name="_Toc335135240"/>
+      <w:bookmarkStart w:id="277" w:name="_Toc37797878"/>
       <w:r>
         <w:rPr>
           <w:rFonts w:ascii="Calibri Light" w:hAnsi="Calibri Light" w:cs="Calibri Light"/>
         </w:rPr>
         <w:t>Contrôle des fournisseurs</w:t>
       </w:r>
-      <w:bookmarkEnd w:id="268"/>
       <w:bookmarkEnd w:id="269"/>
       <w:bookmarkEnd w:id="270"/>
       <w:bookmarkEnd w:id="271"/>
@@ -9972,6 +9979,7 @@
       <w:bookmarkEnd w:id="274"/>
       <w:bookmarkEnd w:id="275"/>
       <w:bookmarkEnd w:id="276"/>
+      <w:bookmarkEnd w:id="277"/>
     </w:p>
     <w:p>
       <w:pPr>
@@ -10071,22 +10079,21 @@
           <w:rFonts w:ascii="Calibri Light" w:hAnsi="Calibri Light" w:cs="Calibri Light"/>
         </w:rPr>
       </w:pPr>
-      <w:bookmarkStart w:id="277" w:name="_Toc335011137"/>
-      <w:bookmarkStart w:id="278" w:name="_Toc335037137"/>
-      <w:bookmarkStart w:id="279" w:name="_Toc335043802"/>
-      <w:bookmarkStart w:id="280" w:name="_Toc335045622"/>
-      <w:bookmarkStart w:id="281" w:name="_Toc335101268"/>
-      <w:bookmarkStart w:id="282" w:name="_Toc335134982"/>
-      <w:bookmarkStart w:id="283" w:name="_Toc335135142"/>
-      <w:bookmarkStart w:id="284" w:name="_Toc335135241"/>
-      <w:bookmarkStart w:id="285" w:name="_Toc37797879"/>
+      <w:bookmarkStart w:id="278" w:name="_Toc335011137"/>
+      <w:bookmarkStart w:id="279" w:name="_Toc335037137"/>
+      <w:bookmarkStart w:id="280" w:name="_Toc335043802"/>
+      <w:bookmarkStart w:id="281" w:name="_Toc335045622"/>
+      <w:bookmarkStart w:id="282" w:name="_Toc335101268"/>
+      <w:bookmarkStart w:id="283" w:name="_Toc335134982"/>
+      <w:bookmarkStart w:id="284" w:name="_Toc335135142"/>
+      <w:bookmarkStart w:id="285" w:name="_Toc335135241"/>
+      <w:bookmarkStart w:id="286" w:name="_Toc37797879"/>
       <w:r>
         <w:rPr>
           <w:rFonts w:ascii="Calibri Light" w:hAnsi="Calibri Light" w:cs="Calibri Light"/>
         </w:rPr>
         <w:t>Reproduction, protection, livraison</w:t>
       </w:r>
-      <w:bookmarkEnd w:id="277"/>
       <w:bookmarkEnd w:id="278"/>
       <w:bookmarkEnd w:id="279"/>
       <w:bookmarkEnd w:id="280"/>
@@ -10095,6 +10102,7 @@
       <w:bookmarkEnd w:id="283"/>
       <w:bookmarkEnd w:id="284"/>
       <w:bookmarkEnd w:id="285"/>
+      <w:bookmarkEnd w:id="286"/>
       <w:r>
         <w:rPr>
           <w:rFonts w:ascii="Calibri Light" w:hAnsi="Calibri Light" w:cs="Calibri Light"/>
@@ -10109,22 +10117,22 @@
           <w:rFonts w:ascii="Calibri Light" w:hAnsi="Calibri Light" w:cs="Calibri Light"/>
         </w:rPr>
       </w:pPr>
-      <w:bookmarkStart w:id="286" w:name="_Toc335101269"/>
-      <w:bookmarkStart w:id="287" w:name="_Toc335134983"/>
-      <w:bookmarkStart w:id="288" w:name="_Toc335135143"/>
-      <w:bookmarkStart w:id="289" w:name="_Toc335135242"/>
-      <w:bookmarkStart w:id="290" w:name="_Toc37797880"/>
+      <w:bookmarkStart w:id="287" w:name="_Toc335101269"/>
+      <w:bookmarkStart w:id="288" w:name="_Toc335134983"/>
+      <w:bookmarkStart w:id="289" w:name="_Toc335135143"/>
+      <w:bookmarkStart w:id="290" w:name="_Toc335135242"/>
+      <w:bookmarkStart w:id="291" w:name="_Toc37797880"/>
       <w:r>
         <w:rPr>
           <w:rFonts w:ascii="Calibri Light" w:hAnsi="Calibri Light" w:cs="Calibri Light"/>
         </w:rPr>
         <w:t>Reproduction et protection</w:t>
       </w:r>
-      <w:bookmarkEnd w:id="286"/>
       <w:bookmarkEnd w:id="287"/>
       <w:bookmarkEnd w:id="288"/>
       <w:bookmarkEnd w:id="289"/>
       <w:bookmarkEnd w:id="290"/>
+      <w:bookmarkEnd w:id="291"/>
     </w:p>
     <w:p>
       <w:pPr>
@@ -10158,22 +10166,22 @@
           <w:rFonts w:ascii="Calibri Light" w:hAnsi="Calibri Light" w:cs="Calibri Light"/>
         </w:rPr>
       </w:pPr>
-      <w:bookmarkStart w:id="291" w:name="_Toc335101270"/>
-      <w:bookmarkStart w:id="292" w:name="_Toc335134984"/>
-      <w:bookmarkStart w:id="293" w:name="_Toc335135144"/>
-      <w:bookmarkStart w:id="294" w:name="_Toc335135243"/>
-      <w:bookmarkStart w:id="295" w:name="_Toc37797881"/>
+      <w:bookmarkStart w:id="292" w:name="_Toc335101270"/>
+      <w:bookmarkStart w:id="293" w:name="_Toc335134984"/>
+      <w:bookmarkStart w:id="294" w:name="_Toc335135144"/>
+      <w:bookmarkStart w:id="295" w:name="_Toc335135243"/>
+      <w:bookmarkStart w:id="296" w:name="_Toc37797881"/>
       <w:r>
         <w:rPr>
           <w:rFonts w:ascii="Calibri Light" w:hAnsi="Calibri Light" w:cs="Calibri Light"/>
         </w:rPr>
         <w:t>Livraison-installation</w:t>
       </w:r>
-      <w:bookmarkEnd w:id="291"/>
       <w:bookmarkEnd w:id="292"/>
       <w:bookmarkEnd w:id="293"/>
       <w:bookmarkEnd w:id="294"/>
       <w:bookmarkEnd w:id="295"/>
+      <w:bookmarkEnd w:id="296"/>
     </w:p>
     <w:p>
       <w:pPr>
@@ -10349,8 +10357,6 @@
         </w:rPr>
         <w:t>est</w:t>
       </w:r>
-      <w:bookmarkStart w:id="296" w:name="_GoBack"/>
-      <w:bookmarkEnd w:id="296"/>
       <w:r>
         <w:rPr>
           <w:rFonts w:ascii="Calibri Light" w:hAnsi="Calibri Light" w:cs="Calibri Light"/>
@@ -17564,12 +17570,9 @@
 </file>
 
 <file path=customXml/item1.xml><?xml version="1.0" encoding="utf-8"?>
-<?mso-contentType ?>
-<FormTemplates xmlns="http://schemas.microsoft.com/sharepoint/v3/contenttype/forms">
-  <Display>DocumentLibraryForm</Display>
-  <Edit>DocumentLibraryForm</Edit>
-  <New>DocumentLibraryForm</New>
-</FormTemplates>
+<p:properties xmlns:p="http://schemas.microsoft.com/office/2006/metadata/properties" xmlns:xsi="http://www.w3.org/2001/XMLSchema-instance" xmlns:pc="http://schemas.microsoft.com/office/infopath/2007/PartnerControls">
+  <documentManagement/>
+</p:properties>
 </file>
 
 <file path=customXml/item2.xml><?xml version="1.0" encoding="utf-8"?>
@@ -17705,15 +17708,26 @@
 </file>
 
 <file path=customXml/item3.xml><?xml version="1.0" encoding="utf-8"?>
-<p:properties xmlns:p="http://schemas.microsoft.com/office/2006/metadata/properties" xmlns:xsi="http://www.w3.org/2001/XMLSchema-instance" xmlns:pc="http://schemas.microsoft.com/office/infopath/2007/PartnerControls">
-  <documentManagement/>
-</p:properties>
+<?mso-contentType ?>
+<FormTemplates xmlns="http://schemas.microsoft.com/sharepoint/v3/contenttype/forms">
+  <Display>DocumentLibraryForm</Display>
+  <Edit>DocumentLibraryForm</Edit>
+  <New>DocumentLibraryForm</New>
+</FormTemplates>
 </file>
 
 <file path=customXml/itemProps1.xml><?xml version="1.0" encoding="utf-8"?>
-<ds:datastoreItem xmlns:ds="http://schemas.openxmlformats.org/officeDocument/2006/customXml" ds:itemID="{4C9DFDC5-1A02-4CF4-AD61-3EF274A65FC1}">
+<ds:datastoreItem xmlns:ds="http://schemas.openxmlformats.org/officeDocument/2006/customXml" ds:itemID="{304DB22D-5BFC-4947-9846-30F7AB048558}">
   <ds:schemaRefs>
-    <ds:schemaRef ds:uri="http://schemas.microsoft.com/sharepoint/v3/contenttype/forms"/>
+    <ds:schemaRef ds:uri="http://schemas.microsoft.com/office/2006/documentManagement/types"/>
+    <ds:schemaRef ds:uri="http://schemas.microsoft.com/office/infopath/2007/PartnerControls"/>
+    <ds:schemaRef ds:uri="http://schemas.microsoft.com/office/2006/metadata/properties"/>
+    <ds:schemaRef ds:uri="http://purl.org/dc/elements/1.1/"/>
+    <ds:schemaRef ds:uri="6f518a44-3a34-424f-842d-fdc5df55a02a"/>
+    <ds:schemaRef ds:uri="http://purl.org/dc/terms/"/>
+    <ds:schemaRef ds:uri="http://schemas.openxmlformats.org/package/2006/metadata/core-properties"/>
+    <ds:schemaRef ds:uri="http://www.w3.org/XML/1998/namespace"/>
+    <ds:schemaRef ds:uri="http://purl.org/dc/dcmitype/"/>
   </ds:schemaRefs>
 </ds:datastoreItem>
 </file>
@@ -17737,10 +17751,9 @@
 </file>
 
 <file path=customXml/itemProps3.xml><?xml version="1.0" encoding="utf-8"?>
-<ds:datastoreItem xmlns:ds="http://schemas.openxmlformats.org/officeDocument/2006/customXml" ds:itemID="{304DB22D-5BFC-4947-9846-30F7AB048558}">
+<ds:datastoreItem xmlns:ds="http://schemas.openxmlformats.org/officeDocument/2006/customXml" ds:itemID="{4C9DFDC5-1A02-4CF4-AD61-3EF274A65FC1}">
   <ds:schemaRefs>
-    <ds:schemaRef ds:uri="http://schemas.microsoft.com/office/2006/metadata/properties"/>
-    <ds:schemaRef ds:uri="http://schemas.microsoft.com/office/infopath/2007/PartnerControls"/>
+    <ds:schemaRef ds:uri="http://schemas.microsoft.com/sharepoint/v3/contenttype/forms"/>
   </ds:schemaRefs>
 </ds:datastoreItem>
 </file>